--- a/Design/Design_Writeup.docx
+++ b/Design/Design_Writeup.docx
@@ -26,35 +26,31 @@
         <w:rPr>
           <w:lang w:val="en-US"/>
         </w:rPr>
-        <w:t xml:space="preserve">Boggle is a game that </w:t>
+        <w:t xml:space="preserve">Boggle is a game that dates back to the 1970s. Back then, it was much easier to play similar games on a physical board, but nowadays the trend has been to play such games digitally, such as on a computer or smartphone. However, </w:t>
       </w:r>
-      <w:proofErr w:type="gramStart"/>
       <w:r>
         <w:rPr>
           <w:lang w:val="en-US"/>
         </w:rPr>
-        <w:t>dates back to</w:t>
+        <w:t>not everyone enjoys a</w:t>
       </w:r>
-      <w:proofErr w:type="gramEnd"/>
       <w:r>
         <w:rPr>
           <w:lang w:val="en-US"/>
         </w:rPr>
-        <w:t xml:space="preserve"> the 1970s. Back then, it was much easier to play similar games on a physical board, but nowadays the trend has been to play such games digitally, such as on a computer or smartphone. However, nobody wants to play a </w:t>
+        <w:t xml:space="preserve"> text</w:t>
       </w:r>
-      <w:proofErr w:type="gramStart"/>
       <w:r>
         <w:rPr>
           <w:lang w:val="en-US"/>
         </w:rPr>
-        <w:t>text based</w:t>
+        <w:t>-</w:t>
       </w:r>
-      <w:proofErr w:type="gramEnd"/>
       <w:r>
         <w:rPr>
           <w:lang w:val="en-US"/>
         </w:rPr>
-        <w:t xml:space="preserve"> version of a game; it’s too boring, and the black-and-white (or black-and-green) color scheme </w:t>
+        <w:t xml:space="preserve">based version of a game; it’s too boring, and the black-and-white (or black-and-green) color scheme </w:t>
       </w:r>
       <w:r>
         <w:rPr>
@@ -62,6 +58,1357 @@
         </w:rPr>
         <w:t xml:space="preserve">is irritating to the eye. So, the goal of this project is to create an upgraded GUI version of Boggle, with many upgrades to the initial rules of the game for fun. </w:t>
       </w:r>
+    </w:p>
+    <w:p>
+      <w:pPr>
+        <w:rPr>
+          <w:lang w:val="en-US"/>
+        </w:rPr>
+      </w:pPr>
+    </w:p>
+    <w:p>
+      <w:pPr>
+        <w:pStyle w:val="Heading1"/>
+        <w:rPr>
+          <w:lang w:val="en-US"/>
+        </w:rPr>
+      </w:pPr>
+      <w:r>
+        <w:rPr>
+          <w:lang w:val="en-US"/>
+        </w:rPr>
+        <w:t xml:space="preserve">section </w:t>
+      </w:r>
+      <w:r>
+        <w:rPr>
+          <w:lang w:val="en-US"/>
+        </w:rPr>
+        <w:t>2</w:t>
+      </w:r>
+      <w:r>
+        <w:rPr>
+          <w:lang w:val="en-US"/>
+        </w:rPr>
+        <w:t xml:space="preserve">: </w:t>
+      </w:r>
+      <w:r>
+        <w:rPr>
+          <w:lang w:val="en-US"/>
+        </w:rPr>
+        <w:t>user stories</w:t>
+      </w:r>
+    </w:p>
+    <w:tbl>
+      <w:tblPr>
+        <w:tblStyle w:val="TableGrid"/>
+        <w:tblW w:w="9392" w:type="dxa"/>
+        <w:tblLook w:val="04A0" w:firstRow="1" w:lastRow="0" w:firstColumn="1" w:lastColumn="0" w:noHBand="0" w:noVBand="1"/>
+      </w:tblPr>
+      <w:tblGrid>
+        <w:gridCol w:w="1158"/>
+        <w:gridCol w:w="554"/>
+        <w:gridCol w:w="963"/>
+        <w:gridCol w:w="2833"/>
+        <w:gridCol w:w="2208"/>
+        <w:gridCol w:w="848"/>
+        <w:gridCol w:w="828"/>
+      </w:tblGrid>
+      <w:tr>
+        <w:trPr>
+          <w:trHeight w:val="1111"/>
+        </w:trPr>
+        <w:tc>
+          <w:tcPr>
+            <w:tcW w:w="707" w:type="dxa"/>
+          </w:tcPr>
+          <w:p>
+            <w:pPr>
+              <w:rPr>
+                <w:lang w:val="en-US"/>
+              </w:rPr>
+            </w:pPr>
+            <w:r>
+              <w:rPr>
+                <w:lang w:val="en-US"/>
+              </w:rPr>
+              <w:t>Name</w:t>
+            </w:r>
+          </w:p>
+        </w:tc>
+        <w:tc>
+          <w:tcPr>
+            <w:tcW w:w="569" w:type="dxa"/>
+          </w:tcPr>
+          <w:p>
+            <w:pPr>
+              <w:rPr>
+                <w:lang w:val="en-US"/>
+              </w:rPr>
+            </w:pPr>
+            <w:r>
+              <w:rPr>
+                <w:lang w:val="en-US"/>
+              </w:rPr>
+              <w:t>ID</w:t>
+            </w:r>
+          </w:p>
+        </w:tc>
+        <w:tc>
+          <w:tcPr>
+            <w:tcW w:w="996" w:type="dxa"/>
+          </w:tcPr>
+          <w:p>
+            <w:pPr>
+              <w:rPr>
+                <w:lang w:val="en-US"/>
+              </w:rPr>
+            </w:pPr>
+            <w:r>
+              <w:rPr>
+                <w:lang w:val="en-US"/>
+              </w:rPr>
+              <w:t>Owner</w:t>
+            </w:r>
+          </w:p>
+        </w:tc>
+        <w:tc>
+          <w:tcPr>
+            <w:tcW w:w="3093" w:type="dxa"/>
+          </w:tcPr>
+          <w:p>
+            <w:pPr>
+              <w:rPr>
+                <w:lang w:val="en-US"/>
+              </w:rPr>
+            </w:pPr>
+            <w:r>
+              <w:rPr>
+                <w:lang w:val="en-US"/>
+              </w:rPr>
+              <w:t>Description</w:t>
+            </w:r>
+          </w:p>
+        </w:tc>
+        <w:tc>
+          <w:tcPr>
+            <w:tcW w:w="2319" w:type="dxa"/>
+          </w:tcPr>
+          <w:p>
+            <w:pPr>
+              <w:rPr>
+                <w:lang w:val="en-US"/>
+              </w:rPr>
+            </w:pPr>
+            <w:r>
+              <w:rPr>
+                <w:lang w:val="en-US"/>
+              </w:rPr>
+              <w:t>Implementation Details</w:t>
+            </w:r>
+          </w:p>
+        </w:tc>
+        <w:tc>
+          <w:tcPr>
+            <w:tcW w:w="854" w:type="dxa"/>
+          </w:tcPr>
+          <w:p>
+            <w:pPr>
+              <w:rPr>
+                <w:lang w:val="en-US"/>
+              </w:rPr>
+            </w:pPr>
+            <w:r>
+              <w:rPr>
+                <w:lang w:val="en-US"/>
+              </w:rPr>
+              <w:t>Priority</w:t>
+            </w:r>
+          </w:p>
+        </w:tc>
+        <w:tc>
+          <w:tcPr>
+            <w:tcW w:w="854" w:type="dxa"/>
+          </w:tcPr>
+          <w:p>
+            <w:pPr>
+              <w:rPr>
+                <w:lang w:val="en-US"/>
+              </w:rPr>
+            </w:pPr>
+            <w:r>
+              <w:rPr>
+                <w:lang w:val="en-US"/>
+              </w:rPr>
+              <w:t>Effort</w:t>
+            </w:r>
+          </w:p>
+        </w:tc>
+      </w:tr>
+      <w:tr>
+        <w:trPr>
+          <w:trHeight w:val="1111"/>
+        </w:trPr>
+        <w:tc>
+          <w:tcPr>
+            <w:tcW w:w="707" w:type="dxa"/>
+          </w:tcPr>
+          <w:p>
+            <w:pPr>
+              <w:rPr>
+                <w:lang w:val="en-US"/>
+              </w:rPr>
+            </w:pPr>
+            <w:r>
+              <w:rPr>
+                <w:lang w:val="en-US"/>
+              </w:rPr>
+              <w:t>Multiplayer Text-Based</w:t>
+            </w:r>
+          </w:p>
+        </w:tc>
+        <w:tc>
+          <w:tcPr>
+            <w:tcW w:w="569" w:type="dxa"/>
+          </w:tcPr>
+          <w:p>
+            <w:pPr>
+              <w:rPr>
+                <w:lang w:val="en-US"/>
+              </w:rPr>
+            </w:pPr>
+            <w:r>
+              <w:rPr>
+                <w:lang w:val="en-US"/>
+              </w:rPr>
+              <w:t>1.1</w:t>
+            </w:r>
+          </w:p>
+        </w:tc>
+        <w:tc>
+          <w:tcPr>
+            <w:tcW w:w="996" w:type="dxa"/>
+          </w:tcPr>
+          <w:p>
+            <w:pPr>
+              <w:rPr>
+                <w:lang w:val="en-US"/>
+              </w:rPr>
+            </w:pPr>
+          </w:p>
+        </w:tc>
+        <w:tc>
+          <w:tcPr>
+            <w:tcW w:w="3093" w:type="dxa"/>
+          </w:tcPr>
+          <w:p>
+            <w:pPr>
+              <w:rPr>
+                <w:lang w:val="en-US"/>
+              </w:rPr>
+            </w:pPr>
+            <w:r>
+              <w:rPr>
+                <w:lang w:val="en-US"/>
+              </w:rPr>
+              <w:t xml:space="preserve">As a physical board game “boggler,” I want to be able to play with a friend on my computer so that </w:t>
+            </w:r>
+            <w:r>
+              <w:rPr>
+                <w:lang w:val="en-US"/>
+              </w:rPr>
+              <w:t>I don’t have to manually check for valid words and memorize scores.</w:t>
+            </w:r>
+          </w:p>
+        </w:tc>
+        <w:tc>
+          <w:tcPr>
+            <w:tcW w:w="2319" w:type="dxa"/>
+          </w:tcPr>
+          <w:p>
+            <w:pPr>
+              <w:rPr>
+                <w:lang w:val="en-US"/>
+              </w:rPr>
+            </w:pPr>
+          </w:p>
+        </w:tc>
+        <w:tc>
+          <w:tcPr>
+            <w:tcW w:w="854" w:type="dxa"/>
+          </w:tcPr>
+          <w:p>
+            <w:pPr>
+              <w:rPr>
+                <w:lang w:val="en-US"/>
+              </w:rPr>
+            </w:pPr>
+          </w:p>
+        </w:tc>
+        <w:tc>
+          <w:tcPr>
+            <w:tcW w:w="854" w:type="dxa"/>
+          </w:tcPr>
+          <w:p>
+            <w:pPr>
+              <w:rPr>
+                <w:lang w:val="en-US"/>
+              </w:rPr>
+            </w:pPr>
+          </w:p>
+        </w:tc>
+      </w:tr>
+      <w:tr>
+        <w:trPr>
+          <w:trHeight w:val="1111"/>
+        </w:trPr>
+        <w:tc>
+          <w:tcPr>
+            <w:tcW w:w="707" w:type="dxa"/>
+          </w:tcPr>
+          <w:p>
+            <w:pPr>
+              <w:rPr>
+                <w:lang w:val="en-US"/>
+              </w:rPr>
+            </w:pPr>
+            <w:r>
+              <w:rPr>
+                <w:lang w:val="en-US"/>
+              </w:rPr>
+              <w:t>Text-Based</w:t>
+            </w:r>
+          </w:p>
+        </w:tc>
+        <w:tc>
+          <w:tcPr>
+            <w:tcW w:w="569" w:type="dxa"/>
+          </w:tcPr>
+          <w:p>
+            <w:pPr>
+              <w:rPr>
+                <w:lang w:val="en-US"/>
+              </w:rPr>
+            </w:pPr>
+            <w:r>
+              <w:rPr>
+                <w:lang w:val="en-US"/>
+              </w:rPr>
+              <w:t>1.2</w:t>
+            </w:r>
+          </w:p>
+        </w:tc>
+        <w:tc>
+          <w:tcPr>
+            <w:tcW w:w="996" w:type="dxa"/>
+          </w:tcPr>
+          <w:p>
+            <w:pPr>
+              <w:rPr>
+                <w:lang w:val="en-US"/>
+              </w:rPr>
+            </w:pPr>
+          </w:p>
+        </w:tc>
+        <w:tc>
+          <w:tcPr>
+            <w:tcW w:w="3093" w:type="dxa"/>
+          </w:tcPr>
+          <w:p>
+            <w:pPr>
+              <w:rPr>
+                <w:lang w:val="en-US"/>
+              </w:rPr>
+            </w:pPr>
+            <w:r>
+              <w:rPr>
+                <w:lang w:val="en-US"/>
+              </w:rPr>
+              <w:t>As a friendless person, I want to be able to play a text-based version of boggle against the computer, so that I have “someone” to play my favorite game with.</w:t>
+            </w:r>
+          </w:p>
+        </w:tc>
+        <w:tc>
+          <w:tcPr>
+            <w:tcW w:w="2319" w:type="dxa"/>
+          </w:tcPr>
+          <w:p>
+            <w:pPr>
+              <w:rPr>
+                <w:lang w:val="en-US"/>
+              </w:rPr>
+            </w:pPr>
+          </w:p>
+        </w:tc>
+        <w:tc>
+          <w:tcPr>
+            <w:tcW w:w="854" w:type="dxa"/>
+          </w:tcPr>
+          <w:p>
+            <w:pPr>
+              <w:rPr>
+                <w:lang w:val="en-US"/>
+              </w:rPr>
+            </w:pPr>
+          </w:p>
+        </w:tc>
+        <w:tc>
+          <w:tcPr>
+            <w:tcW w:w="854" w:type="dxa"/>
+          </w:tcPr>
+          <w:p>
+            <w:pPr>
+              <w:rPr>
+                <w:lang w:val="en-US"/>
+              </w:rPr>
+            </w:pPr>
+          </w:p>
+        </w:tc>
+      </w:tr>
+      <w:tr>
+        <w:trPr>
+          <w:trHeight w:val="1111"/>
+        </w:trPr>
+        <w:tc>
+          <w:tcPr>
+            <w:tcW w:w="707" w:type="dxa"/>
+          </w:tcPr>
+          <w:p>
+            <w:pPr>
+              <w:rPr>
+                <w:lang w:val="en-US"/>
+              </w:rPr>
+            </w:pPr>
+            <w:r>
+              <w:rPr>
+                <w:lang w:val="en-US"/>
+              </w:rPr>
+              <w:t>GUI</w:t>
+            </w:r>
+          </w:p>
+        </w:tc>
+        <w:tc>
+          <w:tcPr>
+            <w:tcW w:w="569" w:type="dxa"/>
+          </w:tcPr>
+          <w:p>
+            <w:pPr>
+              <w:rPr>
+                <w:lang w:val="en-US"/>
+              </w:rPr>
+            </w:pPr>
+            <w:r>
+              <w:rPr>
+                <w:lang w:val="en-US"/>
+              </w:rPr>
+              <w:t>1.3</w:t>
+            </w:r>
+          </w:p>
+        </w:tc>
+        <w:tc>
+          <w:tcPr>
+            <w:tcW w:w="996" w:type="dxa"/>
+          </w:tcPr>
+          <w:p>
+            <w:pPr>
+              <w:rPr>
+                <w:lang w:val="en-US"/>
+              </w:rPr>
+            </w:pPr>
+          </w:p>
+        </w:tc>
+        <w:tc>
+          <w:tcPr>
+            <w:tcW w:w="3093" w:type="dxa"/>
+          </w:tcPr>
+          <w:p>
+            <w:pPr>
+              <w:rPr>
+                <w:lang w:val="en-US"/>
+              </w:rPr>
+            </w:pPr>
+            <w:r>
+              <w:rPr>
+                <w:lang w:val="en-US"/>
+              </w:rPr>
+              <w:t xml:space="preserve">As a boggle user, I want </w:t>
+            </w:r>
+            <w:r>
+              <w:rPr>
+                <w:lang w:val="en-US"/>
+              </w:rPr>
+              <w:t>the board to be displayed using a GUI</w:t>
+            </w:r>
+            <w:r>
+              <w:rPr>
+                <w:lang w:val="en-US"/>
+              </w:rPr>
+              <w:t xml:space="preserve"> so that it can be easier for me to play the game (as opposed to the text-based version)</w:t>
+            </w:r>
+            <w:r>
+              <w:rPr>
+                <w:lang w:val="en-US"/>
+              </w:rPr>
+              <w:t>. This new GUI should still allow me to play either with a friend or against a computer.</w:t>
+            </w:r>
+          </w:p>
+        </w:tc>
+        <w:tc>
+          <w:tcPr>
+            <w:tcW w:w="2319" w:type="dxa"/>
+          </w:tcPr>
+          <w:p>
+            <w:pPr>
+              <w:rPr>
+                <w:lang w:val="en-US"/>
+              </w:rPr>
+            </w:pPr>
+          </w:p>
+        </w:tc>
+        <w:tc>
+          <w:tcPr>
+            <w:tcW w:w="854" w:type="dxa"/>
+          </w:tcPr>
+          <w:p>
+            <w:pPr>
+              <w:rPr>
+                <w:lang w:val="en-US"/>
+              </w:rPr>
+            </w:pPr>
+          </w:p>
+        </w:tc>
+        <w:tc>
+          <w:tcPr>
+            <w:tcW w:w="854" w:type="dxa"/>
+          </w:tcPr>
+          <w:p>
+            <w:pPr>
+              <w:rPr>
+                <w:lang w:val="en-US"/>
+              </w:rPr>
+            </w:pPr>
+          </w:p>
+        </w:tc>
+      </w:tr>
+      <w:tr>
+        <w:trPr>
+          <w:trHeight w:val="1730"/>
+        </w:trPr>
+        <w:tc>
+          <w:tcPr>
+            <w:tcW w:w="707" w:type="dxa"/>
+          </w:tcPr>
+          <w:p>
+            <w:pPr>
+              <w:rPr>
+                <w:lang w:val="en-US"/>
+              </w:rPr>
+            </w:pPr>
+            <w:r>
+              <w:rPr>
+                <w:lang w:val="en-US"/>
+              </w:rPr>
+              <w:t>Audio-</w:t>
+            </w:r>
+          </w:p>
+          <w:p>
+            <w:pPr>
+              <w:rPr>
+                <w:lang w:val="en-US"/>
+              </w:rPr>
+            </w:pPr>
+            <w:r>
+              <w:rPr>
+                <w:lang w:val="en-US"/>
+              </w:rPr>
+              <w:t>Only Mode</w:t>
+            </w:r>
+            <w:r>
+              <w:rPr>
+                <w:lang w:val="en-US"/>
+              </w:rPr>
+              <w:t xml:space="preserve"> Against Computer</w:t>
+            </w:r>
+          </w:p>
+        </w:tc>
+        <w:tc>
+          <w:tcPr>
+            <w:tcW w:w="569" w:type="dxa"/>
+          </w:tcPr>
+          <w:p>
+            <w:pPr>
+              <w:rPr>
+                <w:lang w:val="en-US"/>
+              </w:rPr>
+            </w:pPr>
+            <w:r>
+              <w:rPr>
+                <w:lang w:val="en-US"/>
+              </w:rPr>
+              <w:t>1.4</w:t>
+            </w:r>
+          </w:p>
+        </w:tc>
+        <w:tc>
+          <w:tcPr>
+            <w:tcW w:w="996" w:type="dxa"/>
+          </w:tcPr>
+          <w:p>
+            <w:pPr>
+              <w:rPr>
+                <w:lang w:val="en-US"/>
+              </w:rPr>
+            </w:pPr>
+          </w:p>
+        </w:tc>
+        <w:tc>
+          <w:tcPr>
+            <w:tcW w:w="3093" w:type="dxa"/>
+          </w:tcPr>
+          <w:p>
+            <w:pPr>
+              <w:rPr>
+                <w:lang w:val="en-US"/>
+              </w:rPr>
+            </w:pPr>
+            <w:r>
+              <w:rPr>
+                <w:lang w:val="en-US"/>
+              </w:rPr>
+              <w:t xml:space="preserve">As a blind person, I want a UI that allows me to interact </w:t>
+            </w:r>
+            <w:r>
+              <w:rPr>
+                <w:lang w:val="en-US"/>
+              </w:rPr>
+              <w:t>with the board without visual elements, but rather only with audio</w:t>
+            </w:r>
+            <w:r>
+              <w:rPr>
+                <w:lang w:val="en-US"/>
+              </w:rPr>
+              <w:t xml:space="preserve"> so that I can play the game in the same way that non-blind people play.</w:t>
+            </w:r>
+            <w:r>
+              <w:rPr>
+                <w:lang w:val="en-US"/>
+              </w:rPr>
+              <w:t xml:space="preserve"> </w:t>
+            </w:r>
+            <w:r>
+              <w:rPr>
+                <w:lang w:val="en-US"/>
+              </w:rPr>
+              <w:t xml:space="preserve">This new </w:t>
+            </w:r>
+            <w:r>
+              <w:rPr>
+                <w:lang w:val="en-US"/>
+              </w:rPr>
+              <w:t>audio-only mode</w:t>
+            </w:r>
+            <w:r>
+              <w:rPr>
+                <w:lang w:val="en-US"/>
+              </w:rPr>
+              <w:t xml:space="preserve"> should allow me to play with a friend</w:t>
+            </w:r>
+            <w:r>
+              <w:rPr>
+                <w:lang w:val="en-US"/>
+              </w:rPr>
+              <w:t>.</w:t>
+            </w:r>
+          </w:p>
+        </w:tc>
+        <w:tc>
+          <w:tcPr>
+            <w:tcW w:w="2319" w:type="dxa"/>
+          </w:tcPr>
+          <w:p>
+            <w:pPr>
+              <w:rPr>
+                <w:lang w:val="en-US"/>
+              </w:rPr>
+            </w:pPr>
+            <w:r>
+              <w:rPr>
+                <w:lang w:val="en-US"/>
+              </w:rPr>
+              <w:t xml:space="preserve">Create a UI that </w:t>
+            </w:r>
+            <w:r>
+              <w:rPr>
+                <w:lang w:val="en-US"/>
+              </w:rPr>
+              <w:t>produces audible,</w:t>
+            </w:r>
+            <w:r>
+              <w:rPr>
+                <w:lang w:val="en-US"/>
+              </w:rPr>
+              <w:t xml:space="preserve"> comprehendible game prompts </w:t>
+            </w:r>
+            <w:r>
+              <w:rPr>
+                <w:lang w:val="en-US"/>
+              </w:rPr>
+              <w:t xml:space="preserve">and </w:t>
+            </w:r>
+            <w:r>
+              <w:rPr>
+                <w:lang w:val="en-US"/>
+              </w:rPr>
+              <w:t xml:space="preserve">sound effects </w:t>
+            </w:r>
+            <w:r>
+              <w:rPr>
+                <w:lang w:val="en-US"/>
+              </w:rPr>
+              <w:t>to the user when a certain option is toggled.</w:t>
+            </w:r>
+          </w:p>
+        </w:tc>
+        <w:tc>
+          <w:tcPr>
+            <w:tcW w:w="854" w:type="dxa"/>
+          </w:tcPr>
+          <w:p>
+            <w:pPr>
+              <w:rPr>
+                <w:lang w:val="en-US"/>
+              </w:rPr>
+            </w:pPr>
+            <w:r>
+              <w:rPr>
+                <w:lang w:val="en-US"/>
+              </w:rPr>
+              <w:t>1</w:t>
+            </w:r>
+          </w:p>
+        </w:tc>
+        <w:tc>
+          <w:tcPr>
+            <w:tcW w:w="854" w:type="dxa"/>
+          </w:tcPr>
+          <w:p>
+            <w:pPr>
+              <w:rPr>
+                <w:lang w:val="en-US"/>
+              </w:rPr>
+            </w:pPr>
+            <w:r>
+              <w:rPr>
+                <w:lang w:val="en-US"/>
+              </w:rPr>
+              <w:t>3</w:t>
+            </w:r>
+          </w:p>
+        </w:tc>
+      </w:tr>
+      <w:tr>
+        <w:trPr>
+          <w:trHeight w:val="1730"/>
+        </w:trPr>
+        <w:tc>
+          <w:tcPr>
+            <w:tcW w:w="707" w:type="dxa"/>
+          </w:tcPr>
+          <w:p>
+            <w:pPr>
+              <w:rPr>
+                <w:lang w:val="en-US"/>
+              </w:rPr>
+            </w:pPr>
+            <w:r>
+              <w:rPr>
+                <w:lang w:val="en-US"/>
+              </w:rPr>
+              <w:lastRenderedPageBreak/>
+              <w:t>Audio-Only Mode Against a Friend</w:t>
+            </w:r>
+          </w:p>
+        </w:tc>
+        <w:tc>
+          <w:tcPr>
+            <w:tcW w:w="569" w:type="dxa"/>
+          </w:tcPr>
+          <w:p>
+            <w:pPr>
+              <w:rPr>
+                <w:lang w:val="en-US"/>
+              </w:rPr>
+            </w:pPr>
+            <w:r>
+              <w:rPr>
+                <w:lang w:val="en-US"/>
+              </w:rPr>
+              <w:t>1.5</w:t>
+            </w:r>
+          </w:p>
+        </w:tc>
+        <w:tc>
+          <w:tcPr>
+            <w:tcW w:w="996" w:type="dxa"/>
+          </w:tcPr>
+          <w:p>
+            <w:pPr>
+              <w:rPr>
+                <w:lang w:val="en-US"/>
+              </w:rPr>
+            </w:pPr>
+          </w:p>
+        </w:tc>
+        <w:tc>
+          <w:tcPr>
+            <w:tcW w:w="3093" w:type="dxa"/>
+          </w:tcPr>
+          <w:p>
+            <w:pPr>
+              <w:rPr>
+                <w:lang w:val="en-US"/>
+              </w:rPr>
+            </w:pPr>
+            <w:r>
+              <w:rPr>
+                <w:lang w:val="en-US"/>
+              </w:rPr>
+              <w:t xml:space="preserve">As a blind person using the audio-only mode against </w:t>
+            </w:r>
+            <w:r>
+              <w:rPr>
+                <w:lang w:val="en-US"/>
+              </w:rPr>
+              <w:t>the computer, I want to be able to play with a friend (who may or may not be blind).</w:t>
+            </w:r>
+          </w:p>
+        </w:tc>
+        <w:tc>
+          <w:tcPr>
+            <w:tcW w:w="2319" w:type="dxa"/>
+          </w:tcPr>
+          <w:p>
+            <w:pPr>
+              <w:rPr>
+                <w:lang w:val="en-US"/>
+              </w:rPr>
+            </w:pPr>
+          </w:p>
+        </w:tc>
+        <w:tc>
+          <w:tcPr>
+            <w:tcW w:w="854" w:type="dxa"/>
+          </w:tcPr>
+          <w:p>
+            <w:pPr>
+              <w:rPr>
+                <w:lang w:val="en-US"/>
+              </w:rPr>
+            </w:pPr>
+          </w:p>
+        </w:tc>
+        <w:tc>
+          <w:tcPr>
+            <w:tcW w:w="854" w:type="dxa"/>
+          </w:tcPr>
+          <w:p>
+            <w:pPr>
+              <w:rPr>
+                <w:lang w:val="en-US"/>
+              </w:rPr>
+            </w:pPr>
+          </w:p>
+        </w:tc>
+      </w:tr>
+      <w:tr>
+        <w:trPr>
+          <w:trHeight w:val="1730"/>
+        </w:trPr>
+        <w:tc>
+          <w:tcPr>
+            <w:tcW w:w="707" w:type="dxa"/>
+          </w:tcPr>
+          <w:p>
+            <w:pPr>
+              <w:rPr>
+                <w:lang w:val="en-US"/>
+              </w:rPr>
+            </w:pPr>
+            <w:r>
+              <w:rPr>
+                <w:lang w:val="en-US"/>
+              </w:rPr>
+              <w:t>Hints</w:t>
+            </w:r>
+          </w:p>
+        </w:tc>
+        <w:tc>
+          <w:tcPr>
+            <w:tcW w:w="569" w:type="dxa"/>
+          </w:tcPr>
+          <w:p>
+            <w:pPr>
+              <w:rPr>
+                <w:lang w:val="en-US"/>
+              </w:rPr>
+            </w:pPr>
+            <w:r>
+              <w:rPr>
+                <w:lang w:val="en-US"/>
+              </w:rPr>
+              <w:t>2.1</w:t>
+            </w:r>
+          </w:p>
+        </w:tc>
+        <w:tc>
+          <w:tcPr>
+            <w:tcW w:w="996" w:type="dxa"/>
+          </w:tcPr>
+          <w:p>
+            <w:pPr>
+              <w:rPr>
+                <w:lang w:val="en-US"/>
+              </w:rPr>
+            </w:pPr>
+          </w:p>
+        </w:tc>
+        <w:tc>
+          <w:tcPr>
+            <w:tcW w:w="3093" w:type="dxa"/>
+          </w:tcPr>
+          <w:p>
+            <w:pPr>
+              <w:rPr>
+                <w:lang w:val="en-US"/>
+              </w:rPr>
+            </w:pPr>
+            <w:r>
+              <w:rPr>
+                <w:lang w:val="en-US"/>
+              </w:rPr>
+              <w:t>As a boggle user who has been historically terrible at this game, I want to be able to get hints so that I can</w:t>
+            </w:r>
+            <w:r>
+              <w:rPr>
+                <w:lang w:val="en-US"/>
+              </w:rPr>
+              <w:t xml:space="preserve"> score some points.</w:t>
+            </w:r>
+          </w:p>
+        </w:tc>
+        <w:tc>
+          <w:tcPr>
+            <w:tcW w:w="2319" w:type="dxa"/>
+          </w:tcPr>
+          <w:p>
+            <w:pPr>
+              <w:rPr>
+                <w:lang w:val="en-US"/>
+              </w:rPr>
+            </w:pPr>
+          </w:p>
+        </w:tc>
+        <w:tc>
+          <w:tcPr>
+            <w:tcW w:w="854" w:type="dxa"/>
+          </w:tcPr>
+          <w:p>
+            <w:pPr>
+              <w:rPr>
+                <w:lang w:val="en-US"/>
+              </w:rPr>
+            </w:pPr>
+          </w:p>
+        </w:tc>
+        <w:tc>
+          <w:tcPr>
+            <w:tcW w:w="854" w:type="dxa"/>
+          </w:tcPr>
+          <w:p>
+            <w:pPr>
+              <w:rPr>
+                <w:lang w:val="en-US"/>
+              </w:rPr>
+            </w:pPr>
+          </w:p>
+        </w:tc>
+      </w:tr>
+      <w:tr>
+        <w:trPr>
+          <w:trHeight w:val="1730"/>
+        </w:trPr>
+        <w:tc>
+          <w:tcPr>
+            <w:tcW w:w="707" w:type="dxa"/>
+          </w:tcPr>
+          <w:p>
+            <w:pPr>
+              <w:rPr>
+                <w:lang w:val="en-US"/>
+              </w:rPr>
+            </w:pPr>
+            <w:r>
+              <w:rPr>
+                <w:lang w:val="en-US"/>
+              </w:rPr>
+              <w:t>Powerups</w:t>
+            </w:r>
+          </w:p>
+        </w:tc>
+        <w:tc>
+          <w:tcPr>
+            <w:tcW w:w="569" w:type="dxa"/>
+          </w:tcPr>
+          <w:p>
+            <w:pPr>
+              <w:rPr>
+                <w:lang w:val="en-US"/>
+              </w:rPr>
+            </w:pPr>
+            <w:r>
+              <w:rPr>
+                <w:lang w:val="en-US"/>
+              </w:rPr>
+              <w:t>2.2</w:t>
+            </w:r>
+          </w:p>
+        </w:tc>
+        <w:tc>
+          <w:tcPr>
+            <w:tcW w:w="996" w:type="dxa"/>
+          </w:tcPr>
+          <w:p>
+            <w:pPr>
+              <w:rPr>
+                <w:lang w:val="en-US"/>
+              </w:rPr>
+            </w:pPr>
+          </w:p>
+        </w:tc>
+        <w:tc>
+          <w:tcPr>
+            <w:tcW w:w="3093" w:type="dxa"/>
+          </w:tcPr>
+          <w:p>
+            <w:pPr>
+              <w:rPr>
+                <w:lang w:val="en-US"/>
+              </w:rPr>
+            </w:pPr>
+            <w:r>
+              <w:rPr>
+                <w:lang w:val="en-US"/>
+              </w:rPr>
+              <w:t>As a boggle user</w:t>
+            </w:r>
+            <w:r>
+              <w:rPr>
+                <w:lang w:val="en-US"/>
+              </w:rPr>
+              <w:t>, I want to get a little something extra when I find a large word</w:t>
+            </w:r>
+            <w:r>
+              <w:rPr>
+                <w:lang w:val="en-US"/>
+              </w:rPr>
+              <w:t xml:space="preserve"> (money would be appreciated)</w:t>
+            </w:r>
+            <w:r>
+              <w:rPr>
+                <w:lang w:val="en-US"/>
+              </w:rPr>
+              <w:t>.</w:t>
+            </w:r>
+          </w:p>
+          <w:p>
+            <w:pPr>
+              <w:rPr>
+                <w:lang w:val="en-US"/>
+              </w:rPr>
+            </w:pPr>
+            <w:r>
+              <w:rPr>
+                <w:lang w:val="en-US"/>
+              </w:rPr>
+              <w:t>Po</w:t>
+            </w:r>
+            <w:r>
+              <w:rPr>
+                <w:lang w:val="en-US"/>
+              </w:rPr>
+              <w:t xml:space="preserve">werups: </w:t>
+            </w:r>
+            <w:r>
+              <w:rPr>
+                <w:lang w:val="en-US"/>
+              </w:rPr>
+              <w:t>Score multiplier, temporary easy board, hints, etc.</w:t>
+            </w:r>
+          </w:p>
+        </w:tc>
+        <w:tc>
+          <w:tcPr>
+            <w:tcW w:w="2319" w:type="dxa"/>
+          </w:tcPr>
+          <w:p>
+            <w:pPr>
+              <w:rPr>
+                <w:lang w:val="en-US"/>
+              </w:rPr>
+            </w:pPr>
+          </w:p>
+        </w:tc>
+        <w:tc>
+          <w:tcPr>
+            <w:tcW w:w="854" w:type="dxa"/>
+          </w:tcPr>
+          <w:p>
+            <w:pPr>
+              <w:rPr>
+                <w:lang w:val="en-US"/>
+              </w:rPr>
+            </w:pPr>
+          </w:p>
+        </w:tc>
+        <w:tc>
+          <w:tcPr>
+            <w:tcW w:w="854" w:type="dxa"/>
+          </w:tcPr>
+          <w:p>
+            <w:pPr>
+              <w:rPr>
+                <w:lang w:val="en-US"/>
+              </w:rPr>
+            </w:pPr>
+          </w:p>
+        </w:tc>
+      </w:tr>
+      <w:tr>
+        <w:trPr>
+          <w:trHeight w:val="1730"/>
+        </w:trPr>
+        <w:tc>
+          <w:tcPr>
+            <w:tcW w:w="707" w:type="dxa"/>
+          </w:tcPr>
+          <w:p>
+            <w:pPr>
+              <w:rPr>
+                <w:lang w:val="en-US"/>
+              </w:rPr>
+            </w:pPr>
+            <w:r>
+              <w:rPr>
+                <w:lang w:val="en-US"/>
+              </w:rPr>
+              <w:t>Timed Boggle</w:t>
+            </w:r>
+          </w:p>
+        </w:tc>
+        <w:tc>
+          <w:tcPr>
+            <w:tcW w:w="569" w:type="dxa"/>
+          </w:tcPr>
+          <w:p>
+            <w:pPr>
+              <w:rPr>
+                <w:lang w:val="en-US"/>
+              </w:rPr>
+            </w:pPr>
+            <w:r>
+              <w:rPr>
+                <w:lang w:val="en-US"/>
+              </w:rPr>
+              <w:t>3.1</w:t>
+            </w:r>
+          </w:p>
+        </w:tc>
+        <w:tc>
+          <w:tcPr>
+            <w:tcW w:w="996" w:type="dxa"/>
+          </w:tcPr>
+          <w:p>
+            <w:pPr>
+              <w:rPr>
+                <w:lang w:val="en-US"/>
+              </w:rPr>
+            </w:pPr>
+          </w:p>
+        </w:tc>
+        <w:tc>
+          <w:tcPr>
+            <w:tcW w:w="3093" w:type="dxa"/>
+          </w:tcPr>
+          <w:p>
+            <w:pPr>
+              <w:rPr>
+                <w:lang w:val="en-US"/>
+              </w:rPr>
+            </w:pPr>
+            <w:r>
+              <w:rPr>
+                <w:lang w:val="en-US"/>
+              </w:rPr>
+              <w:t xml:space="preserve">As a competitive boggle player, I want to </w:t>
+            </w:r>
+            <w:r>
+              <w:rPr>
+                <w:lang w:val="en-US"/>
+              </w:rPr>
+              <w:t>set a timer so that I can challenge myself.</w:t>
+            </w:r>
+          </w:p>
+        </w:tc>
+        <w:tc>
+          <w:tcPr>
+            <w:tcW w:w="2319" w:type="dxa"/>
+          </w:tcPr>
+          <w:p>
+            <w:pPr>
+              <w:rPr>
+                <w:lang w:val="en-US"/>
+              </w:rPr>
+            </w:pPr>
+          </w:p>
+        </w:tc>
+        <w:tc>
+          <w:tcPr>
+            <w:tcW w:w="854" w:type="dxa"/>
+          </w:tcPr>
+          <w:p>
+            <w:pPr>
+              <w:rPr>
+                <w:lang w:val="en-US"/>
+              </w:rPr>
+            </w:pPr>
+          </w:p>
+        </w:tc>
+        <w:tc>
+          <w:tcPr>
+            <w:tcW w:w="854" w:type="dxa"/>
+          </w:tcPr>
+          <w:p>
+            <w:pPr>
+              <w:rPr>
+                <w:lang w:val="en-US"/>
+              </w:rPr>
+            </w:pPr>
+          </w:p>
+        </w:tc>
+      </w:tr>
+      <w:tr>
+        <w:trPr>
+          <w:trHeight w:val="1730"/>
+        </w:trPr>
+        <w:tc>
+          <w:tcPr>
+            <w:tcW w:w="707" w:type="dxa"/>
+          </w:tcPr>
+          <w:p>
+            <w:pPr>
+              <w:rPr>
+                <w:lang w:val="en-US"/>
+              </w:rPr>
+            </w:pPr>
+            <w:r>
+              <w:rPr>
+                <w:lang w:val="en-US"/>
+              </w:rPr>
+              <w:t>Timed Boggle Pause</w:t>
+            </w:r>
+          </w:p>
+        </w:tc>
+        <w:tc>
+          <w:tcPr>
+            <w:tcW w:w="569" w:type="dxa"/>
+          </w:tcPr>
+          <w:p>
+            <w:pPr>
+              <w:rPr>
+                <w:lang w:val="en-US"/>
+              </w:rPr>
+            </w:pPr>
+          </w:p>
+        </w:tc>
+        <w:tc>
+          <w:tcPr>
+            <w:tcW w:w="996" w:type="dxa"/>
+          </w:tcPr>
+          <w:p>
+            <w:pPr>
+              <w:rPr>
+                <w:lang w:val="en-US"/>
+              </w:rPr>
+            </w:pPr>
+          </w:p>
+        </w:tc>
+        <w:tc>
+          <w:tcPr>
+            <w:tcW w:w="3093" w:type="dxa"/>
+          </w:tcPr>
+          <w:p>
+            <w:pPr>
+              <w:rPr>
+                <w:lang w:val="en-US"/>
+              </w:rPr>
+            </w:pPr>
+            <w:r>
+              <w:rPr>
+                <w:lang w:val="en-US"/>
+              </w:rPr>
+              <w:t xml:space="preserve">As a timed boggle player, I want to be able to </w:t>
+            </w:r>
+            <w:r>
+              <w:rPr>
+                <w:lang w:val="en-US"/>
+              </w:rPr>
+              <w:t xml:space="preserve">add more time to my timer as a reward for finding words. </w:t>
+            </w:r>
+          </w:p>
+        </w:tc>
+        <w:tc>
+          <w:tcPr>
+            <w:tcW w:w="2319" w:type="dxa"/>
+          </w:tcPr>
+          <w:p>
+            <w:pPr>
+              <w:rPr>
+                <w:lang w:val="en-US"/>
+              </w:rPr>
+            </w:pPr>
+          </w:p>
+        </w:tc>
+        <w:tc>
+          <w:tcPr>
+            <w:tcW w:w="854" w:type="dxa"/>
+          </w:tcPr>
+          <w:p>
+            <w:pPr>
+              <w:rPr>
+                <w:lang w:val="en-US"/>
+              </w:rPr>
+            </w:pPr>
+          </w:p>
+        </w:tc>
+        <w:tc>
+          <w:tcPr>
+            <w:tcW w:w="854" w:type="dxa"/>
+          </w:tcPr>
+          <w:p>
+            <w:pPr>
+              <w:rPr>
+                <w:lang w:val="en-US"/>
+              </w:rPr>
+            </w:pPr>
+          </w:p>
+        </w:tc>
+      </w:tr>
+    </w:tbl>
+    <w:p>
+      <w:pPr>
+        <w:rPr>
+          <w:lang w:val="en-US"/>
+        </w:rPr>
+      </w:pPr>
     </w:p>
     <w:sectPr>
       <w:pgSz w:w="12240" w:h="15840"/>
@@ -1079,6 +2426,25 @@
       <w:outlineLvl w:val="9"/>
     </w:pPr>
   </w:style>
+  <w:style w:type="table" w:styleId="TableGrid">
+    <w:name w:val="Table Grid"/>
+    <w:basedOn w:val="TableNormal"/>
+    <w:uiPriority w:val="39"/>
+    <w:rsid w:val="00B65C18"/>
+    <w:pPr>
+      <w:spacing w:before="0" w:after="0" w:line="240" w:lineRule="auto"/>
+    </w:pPr>
+    <w:tblPr>
+      <w:tblBorders>
+        <w:top w:val="single" w:sz="4" w:space="0" w:color="auto"/>
+        <w:left w:val="single" w:sz="4" w:space="0" w:color="auto"/>
+        <w:bottom w:val="single" w:sz="4" w:space="0" w:color="auto"/>
+        <w:right w:val="single" w:sz="4" w:space="0" w:color="auto"/>
+        <w:insideH w:val="single" w:sz="4" w:space="0" w:color="auto"/>
+        <w:insideV w:val="single" w:sz="4" w:space="0" w:color="auto"/>
+      </w:tblBorders>
+    </w:tblPr>
+  </w:style>
 </w:styles>
 </file>
 

--- a/Design/Design_Writeup.docx
+++ b/Design/Design_Writeup.docx
@@ -77,25 +77,7 @@
         <w:rPr>
           <w:lang w:val="en-US"/>
         </w:rPr>
-        <w:t xml:space="preserve">section </w:t>
-      </w:r>
-      <w:r>
-        <w:rPr>
-          <w:lang w:val="en-US"/>
-        </w:rPr>
-        <w:t>2</w:t>
-      </w:r>
-      <w:r>
-        <w:rPr>
-          <w:lang w:val="en-US"/>
-        </w:rPr>
-        <w:t xml:space="preserve">: </w:t>
-      </w:r>
-      <w:r>
-        <w:rPr>
-          <w:lang w:val="en-US"/>
-        </w:rPr>
-        <w:t>user stories</w:t>
+        <w:t>section 2: user stories</w:t>
       </w:r>
     </w:p>
     <w:tbl>
@@ -342,6 +324,12 @@
                 <w:lang w:val="en-US"/>
               </w:rPr>
             </w:pPr>
+            <w:r>
+              <w:rPr>
+                <w:lang w:val="en-US"/>
+              </w:rPr>
+              <w:t>3</w:t>
+            </w:r>
           </w:p>
         </w:tc>
         <w:tc>
@@ -354,6 +342,12 @@
                 <w:lang w:val="en-US"/>
               </w:rPr>
             </w:pPr>
+            <w:r>
+              <w:rPr>
+                <w:lang w:val="en-US"/>
+              </w:rPr>
+              <w:t>1</w:t>
+            </w:r>
           </w:p>
         </w:tc>
       </w:tr>
@@ -449,6 +443,12 @@
                 <w:lang w:val="en-US"/>
               </w:rPr>
             </w:pPr>
+            <w:r>
+              <w:rPr>
+                <w:lang w:val="en-US"/>
+              </w:rPr>
+              <w:t>0</w:t>
+            </w:r>
           </w:p>
         </w:tc>
         <w:tc>
@@ -461,6 +461,12 @@
                 <w:lang w:val="en-US"/>
               </w:rPr>
             </w:pPr>
+            <w:r>
+              <w:rPr>
+                <w:lang w:val="en-US"/>
+              </w:rPr>
+              <w:t>0</w:t>
+            </w:r>
           </w:p>
         </w:tc>
       </w:tr>
@@ -548,7 +554,19 @@
               <w:rPr>
                 <w:lang w:val="en-US"/>
               </w:rPr>
-              <w:t>. This new GUI should still allow me to play either with a friend or against a computer.</w:t>
+              <w:t xml:space="preserve">. This new GUI should still allow me to play either with a friend or against </w:t>
+            </w:r>
+            <w:r>
+              <w:rPr>
+                <w:lang w:val="en-US"/>
+              </w:rPr>
+              <w:t>the</w:t>
+            </w:r>
+            <w:r>
+              <w:rPr>
+                <w:lang w:val="en-US"/>
+              </w:rPr>
+              <w:t xml:space="preserve"> computer.</w:t>
             </w:r>
           </w:p>
         </w:tc>
@@ -574,6 +592,12 @@
                 <w:lang w:val="en-US"/>
               </w:rPr>
             </w:pPr>
+            <w:r>
+              <w:rPr>
+                <w:lang w:val="en-US"/>
+              </w:rPr>
+              <w:t>3</w:t>
+            </w:r>
           </w:p>
         </w:tc>
         <w:tc>
@@ -586,6 +610,12 @@
                 <w:lang w:val="en-US"/>
               </w:rPr>
             </w:pPr>
+            <w:r>
+              <w:rPr>
+                <w:lang w:val="en-US"/>
+              </w:rPr>
+              <w:t>3</w:t>
+            </w:r>
           </w:p>
         </w:tc>
       </w:tr>
@@ -692,31 +722,13 @@
               <w:rPr>
                 <w:lang w:val="en-US"/>
               </w:rPr>
-              <w:t xml:space="preserve"> </w:t>
-            </w:r>
-            <w:r>
-              <w:rPr>
-                <w:lang w:val="en-US"/>
-              </w:rPr>
-              <w:t xml:space="preserve">This new </w:t>
-            </w:r>
-            <w:r>
-              <w:rPr>
-                <w:lang w:val="en-US"/>
-              </w:rPr>
-              <w:t>audio-only mode</w:t>
-            </w:r>
-            <w:r>
-              <w:rPr>
-                <w:lang w:val="en-US"/>
-              </w:rPr>
-              <w:t xml:space="preserve"> should allow me to play with a friend</w:t>
-            </w:r>
-            <w:r>
-              <w:rPr>
-                <w:lang w:val="en-US"/>
-              </w:rPr>
-              <w:t>.</w:t>
+              <w:t xml:space="preserve"> This new audio-only mode should allow me to play </w:t>
+            </w:r>
+            <w:r>
+              <w:rPr>
+                <w:lang w:val="en-US"/>
+              </w:rPr>
+              <w:t>against the computer.</w:t>
             </w:r>
           </w:p>
         </w:tc>
@@ -782,7 +794,7 @@
               <w:rPr>
                 <w:lang w:val="en-US"/>
               </w:rPr>
-              <w:t>1</w:t>
+              <w:t>2</w:t>
             </w:r>
           </w:p>
         </w:tc>
@@ -904,6 +916,12 @@
                 <w:lang w:val="en-US"/>
               </w:rPr>
             </w:pPr>
+            <w:r>
+              <w:rPr>
+                <w:lang w:val="en-US"/>
+              </w:rPr>
+              <w:t>2</w:t>
+            </w:r>
           </w:p>
         </w:tc>
         <w:tc>
@@ -916,6 +934,12 @@
                 <w:lang w:val="en-US"/>
               </w:rPr>
             </w:pPr>
+            <w:r>
+              <w:rPr>
+                <w:lang w:val="en-US"/>
+              </w:rPr>
+              <w:t>1</w:t>
+            </w:r>
           </w:p>
         </w:tc>
       </w:tr>
@@ -1017,6 +1041,12 @@
                 <w:lang w:val="en-US"/>
               </w:rPr>
             </w:pPr>
+            <w:r>
+              <w:rPr>
+                <w:lang w:val="en-US"/>
+              </w:rPr>
+              <w:t>1</w:t>
+            </w:r>
           </w:p>
         </w:tc>
         <w:tc>
@@ -1029,6 +1059,12 @@
                 <w:lang w:val="en-US"/>
               </w:rPr>
             </w:pPr>
+            <w:r>
+              <w:rPr>
+                <w:lang w:val="en-US"/>
+              </w:rPr>
+              <w:t>3</w:t>
+            </w:r>
           </w:p>
         </w:tc>
       </w:tr>
@@ -1167,6 +1203,12 @@
                 <w:lang w:val="en-US"/>
               </w:rPr>
             </w:pPr>
+            <w:r>
+              <w:rPr>
+                <w:lang w:val="en-US"/>
+              </w:rPr>
+              <w:t>1</w:t>
+            </w:r>
           </w:p>
         </w:tc>
         <w:tc>
@@ -1179,6 +1221,12 @@
                 <w:lang w:val="en-US"/>
               </w:rPr>
             </w:pPr>
+            <w:r>
+              <w:rPr>
+                <w:lang w:val="en-US"/>
+              </w:rPr>
+              <w:t>3</w:t>
+            </w:r>
           </w:p>
         </w:tc>
       </w:tr>
@@ -1280,6 +1328,12 @@
                 <w:lang w:val="en-US"/>
               </w:rPr>
             </w:pPr>
+            <w:r>
+              <w:rPr>
+                <w:lang w:val="en-US"/>
+              </w:rPr>
+              <w:t>2</w:t>
+            </w:r>
           </w:p>
         </w:tc>
         <w:tc>
@@ -1292,6 +1346,12 @@
                 <w:lang w:val="en-US"/>
               </w:rPr>
             </w:pPr>
+            <w:r>
+              <w:rPr>
+                <w:lang w:val="en-US"/>
+              </w:rPr>
+              <w:t>1</w:t>
+            </w:r>
           </w:p>
         </w:tc>
       </w:tr>
@@ -1387,6 +1447,12 @@
                 <w:lang w:val="en-US"/>
               </w:rPr>
             </w:pPr>
+            <w:r>
+              <w:rPr>
+                <w:lang w:val="en-US"/>
+              </w:rPr>
+              <w:t>1</w:t>
+            </w:r>
           </w:p>
         </w:tc>
         <w:tc>
@@ -1399,6 +1465,12 @@
                 <w:lang w:val="en-US"/>
               </w:rPr>
             </w:pPr>
+            <w:r>
+              <w:rPr>
+                <w:lang w:val="en-US"/>
+              </w:rPr>
+              <w:t>2</w:t>
+            </w:r>
           </w:p>
         </w:tc>
       </w:tr>

--- a/Design/Design_Writeup.docx
+++ b/Design/Design_Writeup.docx
@@ -26,7 +26,21 @@
         <w:rPr>
           <w:lang w:val="en-US"/>
         </w:rPr>
-        <w:t xml:space="preserve">Boggle is a game that dates back to the 1970s. Back then, it was much easier to play similar games on a physical board, but nowadays the trend has been to play such games digitally, such as on a computer or smartphone. However, </w:t>
+        <w:t xml:space="preserve">Boggle is a game that </w:t>
+      </w:r>
+      <w:proofErr w:type="gramStart"/>
+      <w:r>
+        <w:rPr>
+          <w:lang w:val="en-US"/>
+        </w:rPr>
+        <w:t>dates back to</w:t>
+      </w:r>
+      <w:proofErr w:type="gramEnd"/>
+      <w:r>
+        <w:rPr>
+          <w:lang w:val="en-US"/>
+        </w:rPr>
+        <w:t xml:space="preserve"> the 1970s. Back then, it was much easier to play similar games on a physical board, but nowadays the trend has been to play such games digitally, such as on a computer or smartphone. However, </w:t>
       </w:r>
       <w:r>
         <w:rPr>
@@ -90,10 +104,10 @@
         <w:gridCol w:w="1158"/>
         <w:gridCol w:w="554"/>
         <w:gridCol w:w="963"/>
-        <w:gridCol w:w="2833"/>
-        <w:gridCol w:w="2208"/>
+        <w:gridCol w:w="2835"/>
+        <w:gridCol w:w="2205"/>
         <w:gridCol w:w="848"/>
-        <w:gridCol w:w="828"/>
+        <w:gridCol w:w="829"/>
       </w:tblGrid>
       <w:tr>
         <w:trPr>
@@ -101,7 +115,7 @@
         </w:trPr>
         <w:tc>
           <w:tcPr>
-            <w:tcW w:w="707" w:type="dxa"/>
+            <w:tcW w:w="1158" w:type="dxa"/>
           </w:tcPr>
           <w:p>
             <w:pPr>
@@ -119,7 +133,7 @@
         </w:tc>
         <w:tc>
           <w:tcPr>
-            <w:tcW w:w="569" w:type="dxa"/>
+            <w:tcW w:w="554" w:type="dxa"/>
           </w:tcPr>
           <w:p>
             <w:pPr>
@@ -137,7 +151,7 @@
         </w:tc>
         <w:tc>
           <w:tcPr>
-            <w:tcW w:w="996" w:type="dxa"/>
+            <w:tcW w:w="963" w:type="dxa"/>
           </w:tcPr>
           <w:p>
             <w:pPr>
@@ -155,7 +169,7 @@
         </w:tc>
         <w:tc>
           <w:tcPr>
-            <w:tcW w:w="3093" w:type="dxa"/>
+            <w:tcW w:w="2835" w:type="dxa"/>
           </w:tcPr>
           <w:p>
             <w:pPr>
@@ -173,7 +187,7 @@
         </w:tc>
         <w:tc>
           <w:tcPr>
-            <w:tcW w:w="2319" w:type="dxa"/>
+            <w:tcW w:w="2205" w:type="dxa"/>
           </w:tcPr>
           <w:p>
             <w:pPr>
@@ -191,7 +205,7 @@
         </w:tc>
         <w:tc>
           <w:tcPr>
-            <w:tcW w:w="854" w:type="dxa"/>
+            <w:tcW w:w="848" w:type="dxa"/>
           </w:tcPr>
           <w:p>
             <w:pPr>
@@ -209,7 +223,7 @@
         </w:tc>
         <w:tc>
           <w:tcPr>
-            <w:tcW w:w="854" w:type="dxa"/>
+            <w:tcW w:w="829" w:type="dxa"/>
           </w:tcPr>
           <w:p>
             <w:pPr>
@@ -232,7 +246,7 @@
         </w:trPr>
         <w:tc>
           <w:tcPr>
-            <w:tcW w:w="707" w:type="dxa"/>
+            <w:tcW w:w="1158" w:type="dxa"/>
           </w:tcPr>
           <w:p>
             <w:pPr>
@@ -250,7 +264,7 @@
         </w:tc>
         <w:tc>
           <w:tcPr>
-            <w:tcW w:w="569" w:type="dxa"/>
+            <w:tcW w:w="554" w:type="dxa"/>
           </w:tcPr>
           <w:p>
             <w:pPr>
@@ -268,31 +282,49 @@
         </w:tc>
         <w:tc>
           <w:tcPr>
-            <w:tcW w:w="996" w:type="dxa"/>
-          </w:tcPr>
-          <w:p>
-            <w:pPr>
-              <w:rPr>
-                <w:lang w:val="en-US"/>
-              </w:rPr>
-            </w:pPr>
-          </w:p>
-        </w:tc>
-        <w:tc>
-          <w:tcPr>
-            <w:tcW w:w="3093" w:type="dxa"/>
-          </w:tcPr>
-          <w:p>
-            <w:pPr>
-              <w:rPr>
-                <w:lang w:val="en-US"/>
-              </w:rPr>
-            </w:pPr>
-            <w:r>
-              <w:rPr>
-                <w:lang w:val="en-US"/>
-              </w:rPr>
-              <w:t xml:space="preserve">As a physical board game “boggler,” I want to be able to play with a friend on my computer so that </w:t>
+            <w:tcW w:w="963" w:type="dxa"/>
+          </w:tcPr>
+          <w:p>
+            <w:pPr>
+              <w:rPr>
+                <w:lang w:val="en-US"/>
+              </w:rPr>
+            </w:pPr>
+            <w:r>
+              <w:rPr>
+                <w:lang w:val="en-US"/>
+              </w:rPr>
+              <w:t>Sultan</w:t>
+            </w:r>
+          </w:p>
+        </w:tc>
+        <w:tc>
+          <w:tcPr>
+            <w:tcW w:w="2835" w:type="dxa"/>
+          </w:tcPr>
+          <w:p>
+            <w:pPr>
+              <w:rPr>
+                <w:lang w:val="en-US"/>
+              </w:rPr>
+            </w:pPr>
+            <w:r>
+              <w:rPr>
+                <w:lang w:val="en-US"/>
+              </w:rPr>
+              <w:t>As a physical board game “boggler,” I want to be able to play with friend</w:t>
+            </w:r>
+            <w:r>
+              <w:rPr>
+                <w:lang w:val="en-US"/>
+              </w:rPr>
+              <w:t>s</w:t>
+            </w:r>
+            <w:r>
+              <w:rPr>
+                <w:lang w:val="en-US"/>
+              </w:rPr>
+              <w:t xml:space="preserve"> on my computer so that </w:t>
             </w:r>
             <w:r>
               <w:rPr>
@@ -304,19 +336,108 @@
         </w:tc>
         <w:tc>
           <w:tcPr>
-            <w:tcW w:w="2319" w:type="dxa"/>
-          </w:tcPr>
-          <w:p>
-            <w:pPr>
-              <w:rPr>
-                <w:lang w:val="en-US"/>
-              </w:rPr>
-            </w:pPr>
-          </w:p>
-        </w:tc>
-        <w:tc>
-          <w:tcPr>
-            <w:tcW w:w="854" w:type="dxa"/>
+            <w:tcW w:w="2205" w:type="dxa"/>
+          </w:tcPr>
+          <w:p>
+            <w:pPr>
+              <w:rPr>
+                <w:lang w:val="en-US"/>
+              </w:rPr>
+            </w:pPr>
+            <w:r>
+              <w:rPr>
+                <w:lang w:val="en-US"/>
+              </w:rPr>
+              <w:t xml:space="preserve">Implementation </w:t>
+            </w:r>
+            <w:r>
+              <w:rPr>
+                <w:lang w:val="en-US"/>
+              </w:rPr>
+              <w:t xml:space="preserve">in </w:t>
+            </w:r>
+            <w:r>
+              <w:rPr>
+                <w:lang w:val="en-US"/>
+              </w:rPr>
+              <w:t>backend:</w:t>
+            </w:r>
+          </w:p>
+          <w:p>
+            <w:pPr>
+              <w:rPr>
+                <w:lang w:val="en-US"/>
+              </w:rPr>
+            </w:pPr>
+            <w:r>
+              <w:rPr>
+                <w:lang w:val="en-US"/>
+              </w:rPr>
+              <w:t>-</w:t>
+            </w:r>
+            <w:r>
+              <w:rPr>
+                <w:lang w:val="en-US"/>
+              </w:rPr>
+              <w:t>Add multiplayers in engine</w:t>
+            </w:r>
+          </w:p>
+          <w:p>
+            <w:pPr>
+              <w:rPr>
+                <w:lang w:val="en-US"/>
+              </w:rPr>
+            </w:pPr>
+          </w:p>
+          <w:p>
+            <w:pPr>
+              <w:rPr>
+                <w:lang w:val="en-US"/>
+              </w:rPr>
+            </w:pPr>
+            <w:r>
+              <w:rPr>
+                <w:lang w:val="en-US"/>
+              </w:rPr>
+              <w:t>Implementation in frontend:</w:t>
+            </w:r>
+          </w:p>
+          <w:p>
+            <w:pPr>
+              <w:rPr>
+                <w:lang w:val="en-US"/>
+              </w:rPr>
+            </w:pPr>
+            <w:r>
+              <w:rPr>
+                <w:lang w:val="en-US"/>
+              </w:rPr>
+              <w:t>-</w:t>
+            </w:r>
+            <w:r>
+              <w:rPr>
+                <w:lang w:val="en-US"/>
+              </w:rPr>
+              <w:t>Change</w:t>
+            </w:r>
+            <w:r>
+              <w:rPr>
+                <w:lang w:val="en-US"/>
+              </w:rPr>
+              <w:t xml:space="preserve"> console prompts</w:t>
+            </w:r>
+          </w:p>
+          <w:p>
+            <w:pPr>
+              <w:rPr>
+                <w:lang w:val="en-US"/>
+              </w:rPr>
+            </w:pPr>
+          </w:p>
+        </w:tc>
+        <w:tc>
+          <w:tcPr>
+            <w:tcW w:w="848" w:type="dxa"/>
           </w:tcPr>
           <w:p>
             <w:pPr>
@@ -334,7 +455,7 @@
         </w:tc>
         <w:tc>
           <w:tcPr>
-            <w:tcW w:w="854" w:type="dxa"/>
+            <w:tcW w:w="829" w:type="dxa"/>
           </w:tcPr>
           <w:p>
             <w:pPr>
@@ -357,7 +478,7 @@
         </w:trPr>
         <w:tc>
           <w:tcPr>
-            <w:tcW w:w="707" w:type="dxa"/>
+            <w:tcW w:w="1158" w:type="dxa"/>
           </w:tcPr>
           <w:p>
             <w:pPr>
@@ -375,7 +496,7 @@
         </w:tc>
         <w:tc>
           <w:tcPr>
-            <w:tcW w:w="569" w:type="dxa"/>
+            <w:tcW w:w="554" w:type="dxa"/>
           </w:tcPr>
           <w:p>
             <w:pPr>
@@ -393,49 +514,67 @@
         </w:tc>
         <w:tc>
           <w:tcPr>
-            <w:tcW w:w="996" w:type="dxa"/>
-          </w:tcPr>
-          <w:p>
-            <w:pPr>
-              <w:rPr>
-                <w:lang w:val="en-US"/>
-              </w:rPr>
-            </w:pPr>
-          </w:p>
-        </w:tc>
-        <w:tc>
-          <w:tcPr>
-            <w:tcW w:w="3093" w:type="dxa"/>
-          </w:tcPr>
-          <w:p>
-            <w:pPr>
-              <w:rPr>
-                <w:lang w:val="en-US"/>
-              </w:rPr>
-            </w:pPr>
-            <w:r>
-              <w:rPr>
-                <w:lang w:val="en-US"/>
-              </w:rPr>
-              <w:t>As a friendless person, I want to be able to play a text-based version of boggle against the computer, so that I have “someone” to play my favorite game with.</w:t>
-            </w:r>
-          </w:p>
-        </w:tc>
-        <w:tc>
-          <w:tcPr>
-            <w:tcW w:w="2319" w:type="dxa"/>
-          </w:tcPr>
-          <w:p>
-            <w:pPr>
-              <w:rPr>
-                <w:lang w:val="en-US"/>
-              </w:rPr>
-            </w:pPr>
-          </w:p>
-        </w:tc>
-        <w:tc>
-          <w:tcPr>
-            <w:tcW w:w="854" w:type="dxa"/>
+            <w:tcW w:w="963" w:type="dxa"/>
+          </w:tcPr>
+          <w:p>
+            <w:pPr>
+              <w:rPr>
+                <w:lang w:val="en-US"/>
+              </w:rPr>
+            </w:pPr>
+          </w:p>
+        </w:tc>
+        <w:tc>
+          <w:tcPr>
+            <w:tcW w:w="2835" w:type="dxa"/>
+          </w:tcPr>
+          <w:p>
+            <w:pPr>
+              <w:rPr>
+                <w:lang w:val="en-US"/>
+              </w:rPr>
+            </w:pPr>
+            <w:r>
+              <w:rPr>
+                <w:lang w:val="en-US"/>
+              </w:rPr>
+              <w:t xml:space="preserve">As a </w:t>
+            </w:r>
+            <w:r>
+              <w:rPr>
+                <w:lang w:val="en-US"/>
+              </w:rPr>
+              <w:t>solo player</w:t>
+            </w:r>
+            <w:r>
+              <w:rPr>
+                <w:lang w:val="en-US"/>
+              </w:rPr>
+              <w:t>, I want to be able to play a text-based version of boggle against the computer, so that I have “someone” to play my favorite game with.</w:t>
+            </w:r>
+          </w:p>
+        </w:tc>
+        <w:tc>
+          <w:tcPr>
+            <w:tcW w:w="2205" w:type="dxa"/>
+          </w:tcPr>
+          <w:p>
+            <w:pPr>
+              <w:rPr>
+                <w:lang w:val="en-US"/>
+              </w:rPr>
+            </w:pPr>
+            <w:r>
+              <w:rPr>
+                <w:lang w:val="en-US"/>
+              </w:rPr>
+              <w:t>-Nothing</w:t>
+            </w:r>
+          </w:p>
+        </w:tc>
+        <w:tc>
+          <w:tcPr>
+            <w:tcW w:w="848" w:type="dxa"/>
           </w:tcPr>
           <w:p>
             <w:pPr>
@@ -453,7 +592,7 @@
         </w:tc>
         <w:tc>
           <w:tcPr>
-            <w:tcW w:w="854" w:type="dxa"/>
+            <w:tcW w:w="829" w:type="dxa"/>
           </w:tcPr>
           <w:p>
             <w:pPr>
@@ -476,7 +615,7 @@
         </w:trPr>
         <w:tc>
           <w:tcPr>
-            <w:tcW w:w="707" w:type="dxa"/>
+            <w:tcW w:w="1158" w:type="dxa"/>
           </w:tcPr>
           <w:p>
             <w:pPr>
@@ -494,7 +633,7 @@
         </w:tc>
         <w:tc>
           <w:tcPr>
-            <w:tcW w:w="569" w:type="dxa"/>
+            <w:tcW w:w="554" w:type="dxa"/>
           </w:tcPr>
           <w:p>
             <w:pPr>
@@ -512,19 +651,33 @@
         </w:tc>
         <w:tc>
           <w:tcPr>
-            <w:tcW w:w="996" w:type="dxa"/>
-          </w:tcPr>
-          <w:p>
-            <w:pPr>
-              <w:rPr>
-                <w:lang w:val="en-US"/>
-              </w:rPr>
-            </w:pPr>
-          </w:p>
-        </w:tc>
-        <w:tc>
-          <w:tcPr>
-            <w:tcW w:w="3093" w:type="dxa"/>
+            <w:tcW w:w="963" w:type="dxa"/>
+          </w:tcPr>
+          <w:p>
+            <w:pPr>
+              <w:rPr>
+                <w:lang w:val="en-US"/>
+              </w:rPr>
+            </w:pPr>
+            <w:proofErr w:type="spellStart"/>
+            <w:r>
+              <w:rPr>
+                <w:lang w:val="en-US"/>
+              </w:rPr>
+              <w:t>Emzy</w:t>
+            </w:r>
+            <w:proofErr w:type="spellEnd"/>
+            <w:r>
+              <w:rPr>
+                <w:lang w:val="en-US"/>
+              </w:rPr>
+              <w:t>, Kev, Hassan</w:t>
+            </w:r>
+          </w:p>
+        </w:tc>
+        <w:tc>
+          <w:tcPr>
+            <w:tcW w:w="2835" w:type="dxa"/>
           </w:tcPr>
           <w:p>
             <w:pPr>
@@ -572,19 +725,71 @@
         </w:tc>
         <w:tc>
           <w:tcPr>
-            <w:tcW w:w="2319" w:type="dxa"/>
-          </w:tcPr>
-          <w:p>
-            <w:pPr>
-              <w:rPr>
-                <w:lang w:val="en-US"/>
-              </w:rPr>
-            </w:pPr>
-          </w:p>
-        </w:tc>
-        <w:tc>
-          <w:tcPr>
-            <w:tcW w:w="854" w:type="dxa"/>
+            <w:tcW w:w="2205" w:type="dxa"/>
+          </w:tcPr>
+          <w:p>
+            <w:pPr>
+              <w:rPr>
+                <w:lang w:val="en-US"/>
+              </w:rPr>
+            </w:pPr>
+            <w:r>
+              <w:rPr>
+                <w:lang w:val="en-US"/>
+              </w:rPr>
+              <w:t>Backend:</w:t>
+            </w:r>
+          </w:p>
+          <w:p>
+            <w:pPr>
+              <w:rPr>
+                <w:lang w:val="en-US"/>
+              </w:rPr>
+            </w:pPr>
+            <w:r>
+              <w:rPr>
+                <w:lang w:val="en-US"/>
+              </w:rPr>
+              <w:t>Event handling</w:t>
+            </w:r>
+          </w:p>
+          <w:p>
+            <w:pPr>
+              <w:rPr>
+                <w:lang w:val="en-US"/>
+              </w:rPr>
+            </w:pPr>
+          </w:p>
+          <w:p>
+            <w:pPr>
+              <w:rPr>
+                <w:lang w:val="en-US"/>
+              </w:rPr>
+            </w:pPr>
+            <w:r>
+              <w:rPr>
+                <w:lang w:val="en-US"/>
+              </w:rPr>
+              <w:t>Frontend:</w:t>
+            </w:r>
+          </w:p>
+          <w:p>
+            <w:pPr>
+              <w:rPr>
+                <w:lang w:val="en-US"/>
+              </w:rPr>
+            </w:pPr>
+            <w:r>
+              <w:rPr>
+                <w:lang w:val="en-US"/>
+              </w:rPr>
+              <w:t>Buttons, board, colors, etc.</w:t>
+            </w:r>
+          </w:p>
+        </w:tc>
+        <w:tc>
+          <w:tcPr>
+            <w:tcW w:w="848" w:type="dxa"/>
           </w:tcPr>
           <w:p>
             <w:pPr>
@@ -602,7 +807,7 @@
         </w:tc>
         <w:tc>
           <w:tcPr>
-            <w:tcW w:w="854" w:type="dxa"/>
+            <w:tcW w:w="829" w:type="dxa"/>
           </w:tcPr>
           <w:p>
             <w:pPr>
@@ -625,7 +830,7 @@
         </w:trPr>
         <w:tc>
           <w:tcPr>
-            <w:tcW w:w="707" w:type="dxa"/>
+            <w:tcW w:w="1158" w:type="dxa"/>
           </w:tcPr>
           <w:p>
             <w:pPr>
@@ -662,37 +867,43 @@
         </w:tc>
         <w:tc>
           <w:tcPr>
-            <w:tcW w:w="569" w:type="dxa"/>
-          </w:tcPr>
-          <w:p>
-            <w:pPr>
-              <w:rPr>
-                <w:lang w:val="en-US"/>
-              </w:rPr>
-            </w:pPr>
-            <w:r>
-              <w:rPr>
-                <w:lang w:val="en-US"/>
-              </w:rPr>
-              <w:t>1.4</w:t>
-            </w:r>
-          </w:p>
-        </w:tc>
-        <w:tc>
-          <w:tcPr>
-            <w:tcW w:w="996" w:type="dxa"/>
-          </w:tcPr>
-          <w:p>
-            <w:pPr>
-              <w:rPr>
-                <w:lang w:val="en-US"/>
-              </w:rPr>
-            </w:pPr>
-          </w:p>
-        </w:tc>
-        <w:tc>
-          <w:tcPr>
-            <w:tcW w:w="3093" w:type="dxa"/>
+            <w:tcW w:w="554" w:type="dxa"/>
+          </w:tcPr>
+          <w:p>
+            <w:pPr>
+              <w:rPr>
+                <w:lang w:val="en-US"/>
+              </w:rPr>
+            </w:pPr>
+            <w:r>
+              <w:rPr>
+                <w:lang w:val="en-US"/>
+              </w:rPr>
+              <w:t>2.1</w:t>
+            </w:r>
+          </w:p>
+        </w:tc>
+        <w:tc>
+          <w:tcPr>
+            <w:tcW w:w="963" w:type="dxa"/>
+          </w:tcPr>
+          <w:p>
+            <w:pPr>
+              <w:rPr>
+                <w:lang w:val="en-US"/>
+              </w:rPr>
+            </w:pPr>
+            <w:r>
+              <w:rPr>
+                <w:lang w:val="en-US"/>
+              </w:rPr>
+              <w:t>Kevin, Sultan</w:t>
+            </w:r>
+          </w:p>
+        </w:tc>
+        <w:tc>
+          <w:tcPr>
+            <w:tcW w:w="2835" w:type="dxa"/>
           </w:tcPr>
           <w:p>
             <w:pPr>
@@ -734,55 +945,71 @@
         </w:tc>
         <w:tc>
           <w:tcPr>
-            <w:tcW w:w="2319" w:type="dxa"/>
-          </w:tcPr>
-          <w:p>
-            <w:pPr>
-              <w:rPr>
-                <w:lang w:val="en-US"/>
-              </w:rPr>
-            </w:pPr>
-            <w:r>
-              <w:rPr>
-                <w:lang w:val="en-US"/>
-              </w:rPr>
-              <w:t xml:space="preserve">Create a UI that </w:t>
-            </w:r>
-            <w:r>
-              <w:rPr>
-                <w:lang w:val="en-US"/>
-              </w:rPr>
-              <w:t>produces audible,</w:t>
-            </w:r>
-            <w:r>
-              <w:rPr>
-                <w:lang w:val="en-US"/>
-              </w:rPr>
-              <w:t xml:space="preserve"> comprehendible game prompts </w:t>
-            </w:r>
-            <w:r>
-              <w:rPr>
-                <w:lang w:val="en-US"/>
-              </w:rPr>
-              <w:t xml:space="preserve">and </w:t>
-            </w:r>
-            <w:r>
-              <w:rPr>
-                <w:lang w:val="en-US"/>
-              </w:rPr>
-              <w:t xml:space="preserve">sound effects </w:t>
-            </w:r>
-            <w:r>
-              <w:rPr>
-                <w:lang w:val="en-US"/>
-              </w:rPr>
-              <w:t>to the user when a certain option is toggled.</w:t>
-            </w:r>
-          </w:p>
-        </w:tc>
-        <w:tc>
-          <w:tcPr>
-            <w:tcW w:w="854" w:type="dxa"/>
+            <w:tcW w:w="2205" w:type="dxa"/>
+          </w:tcPr>
+          <w:p>
+            <w:pPr>
+              <w:rPr>
+                <w:lang w:val="en-US"/>
+              </w:rPr>
+            </w:pPr>
+            <w:r>
+              <w:rPr>
+                <w:lang w:val="en-US"/>
+              </w:rPr>
+              <w:t>Backend:</w:t>
+            </w:r>
+          </w:p>
+          <w:p>
+            <w:pPr>
+              <w:rPr>
+                <w:lang w:val="en-US"/>
+              </w:rPr>
+            </w:pPr>
+            <w:r>
+              <w:rPr>
+                <w:lang w:val="en-US"/>
+              </w:rPr>
+              <w:t>Event handling to speak letters</w:t>
+            </w:r>
+          </w:p>
+          <w:p>
+            <w:pPr>
+              <w:rPr>
+                <w:lang w:val="en-US"/>
+              </w:rPr>
+            </w:pPr>
+          </w:p>
+          <w:p>
+            <w:pPr>
+              <w:rPr>
+                <w:lang w:val="en-US"/>
+              </w:rPr>
+            </w:pPr>
+            <w:r>
+              <w:rPr>
+                <w:lang w:val="en-US"/>
+              </w:rPr>
+              <w:t>Frontend:</w:t>
+            </w:r>
+          </w:p>
+          <w:p>
+            <w:pPr>
+              <w:rPr>
+                <w:lang w:val="en-US"/>
+              </w:rPr>
+            </w:pPr>
+            <w:r>
+              <w:rPr>
+                <w:lang w:val="en-US"/>
+              </w:rPr>
+              <w:t>Options to toggle blind-mode on, etc.</w:t>
+            </w:r>
+          </w:p>
+        </w:tc>
+        <w:tc>
+          <w:tcPr>
+            <w:tcW w:w="848" w:type="dxa"/>
           </w:tcPr>
           <w:p>
             <w:pPr>
@@ -800,7 +1027,7 @@
         </w:tc>
         <w:tc>
           <w:tcPr>
-            <w:tcW w:w="854" w:type="dxa"/>
+            <w:tcW w:w="829" w:type="dxa"/>
           </w:tcPr>
           <w:p>
             <w:pPr>
@@ -823,7 +1050,7 @@
         </w:trPr>
         <w:tc>
           <w:tcPr>
-            <w:tcW w:w="707" w:type="dxa"/>
+            <w:tcW w:w="1158" w:type="dxa"/>
           </w:tcPr>
           <w:p>
             <w:pPr>
@@ -842,37 +1069,43 @@
         </w:tc>
         <w:tc>
           <w:tcPr>
-            <w:tcW w:w="569" w:type="dxa"/>
-          </w:tcPr>
-          <w:p>
-            <w:pPr>
-              <w:rPr>
-                <w:lang w:val="en-US"/>
-              </w:rPr>
-            </w:pPr>
-            <w:r>
-              <w:rPr>
-                <w:lang w:val="en-US"/>
-              </w:rPr>
-              <w:t>1.5</w:t>
-            </w:r>
-          </w:p>
-        </w:tc>
-        <w:tc>
-          <w:tcPr>
-            <w:tcW w:w="996" w:type="dxa"/>
-          </w:tcPr>
-          <w:p>
-            <w:pPr>
-              <w:rPr>
-                <w:lang w:val="en-US"/>
-              </w:rPr>
-            </w:pPr>
-          </w:p>
-        </w:tc>
-        <w:tc>
-          <w:tcPr>
-            <w:tcW w:w="3093" w:type="dxa"/>
+            <w:tcW w:w="554" w:type="dxa"/>
+          </w:tcPr>
+          <w:p>
+            <w:pPr>
+              <w:rPr>
+                <w:lang w:val="en-US"/>
+              </w:rPr>
+            </w:pPr>
+            <w:r>
+              <w:rPr>
+                <w:lang w:val="en-US"/>
+              </w:rPr>
+              <w:t>2.2</w:t>
+            </w:r>
+          </w:p>
+        </w:tc>
+        <w:tc>
+          <w:tcPr>
+            <w:tcW w:w="963" w:type="dxa"/>
+          </w:tcPr>
+          <w:p>
+            <w:pPr>
+              <w:rPr>
+                <w:lang w:val="en-US"/>
+              </w:rPr>
+            </w:pPr>
+            <w:r>
+              <w:rPr>
+                <w:lang w:val="en-US"/>
+              </w:rPr>
+              <w:t>Mustafa, Hassan</w:t>
+            </w:r>
+          </w:p>
+        </w:tc>
+        <w:tc>
+          <w:tcPr>
+            <w:tcW w:w="2835" w:type="dxa"/>
           </w:tcPr>
           <w:p>
             <w:pPr>
@@ -896,19 +1129,19 @@
         </w:tc>
         <w:tc>
           <w:tcPr>
-            <w:tcW w:w="2319" w:type="dxa"/>
-          </w:tcPr>
-          <w:p>
-            <w:pPr>
-              <w:rPr>
-                <w:lang w:val="en-US"/>
-              </w:rPr>
-            </w:pPr>
-          </w:p>
-        </w:tc>
-        <w:tc>
-          <w:tcPr>
-            <w:tcW w:w="854" w:type="dxa"/>
+            <w:tcW w:w="2205" w:type="dxa"/>
+          </w:tcPr>
+          <w:p>
+            <w:pPr>
+              <w:rPr>
+                <w:lang w:val="en-US"/>
+              </w:rPr>
+            </w:pPr>
+          </w:p>
+        </w:tc>
+        <w:tc>
+          <w:tcPr>
+            <w:tcW w:w="848" w:type="dxa"/>
           </w:tcPr>
           <w:p>
             <w:pPr>
@@ -926,7 +1159,7 @@
         </w:tc>
         <w:tc>
           <w:tcPr>
-            <w:tcW w:w="854" w:type="dxa"/>
+            <w:tcW w:w="829" w:type="dxa"/>
           </w:tcPr>
           <w:p>
             <w:pPr>
@@ -949,91 +1182,134 @@
         </w:trPr>
         <w:tc>
           <w:tcPr>
-            <w:tcW w:w="707" w:type="dxa"/>
-          </w:tcPr>
-          <w:p>
-            <w:pPr>
-              <w:rPr>
-                <w:lang w:val="en-US"/>
-              </w:rPr>
-            </w:pPr>
-            <w:r>
-              <w:rPr>
-                <w:lang w:val="en-US"/>
-              </w:rPr>
-              <w:t>Hints</w:t>
-            </w:r>
-          </w:p>
-        </w:tc>
-        <w:tc>
-          <w:tcPr>
-            <w:tcW w:w="569" w:type="dxa"/>
-          </w:tcPr>
-          <w:p>
-            <w:pPr>
-              <w:rPr>
-                <w:lang w:val="en-US"/>
-              </w:rPr>
-            </w:pPr>
-            <w:r>
-              <w:rPr>
-                <w:lang w:val="en-US"/>
-              </w:rPr>
-              <w:t>2.1</w:t>
-            </w:r>
-          </w:p>
-        </w:tc>
-        <w:tc>
-          <w:tcPr>
-            <w:tcW w:w="996" w:type="dxa"/>
-          </w:tcPr>
-          <w:p>
-            <w:pPr>
-              <w:rPr>
-                <w:lang w:val="en-US"/>
-              </w:rPr>
-            </w:pPr>
-          </w:p>
-        </w:tc>
-        <w:tc>
-          <w:tcPr>
-            <w:tcW w:w="3093" w:type="dxa"/>
-          </w:tcPr>
-          <w:p>
-            <w:pPr>
-              <w:rPr>
-                <w:lang w:val="en-US"/>
-              </w:rPr>
-            </w:pPr>
-            <w:r>
-              <w:rPr>
-                <w:lang w:val="en-US"/>
-              </w:rPr>
-              <w:t>As a boggle user who has been historically terrible at this game, I want to be able to get hints so that I can</w:t>
-            </w:r>
-            <w:r>
-              <w:rPr>
-                <w:lang w:val="en-US"/>
-              </w:rPr>
-              <w:t xml:space="preserve"> score some points.</w:t>
-            </w:r>
-          </w:p>
-        </w:tc>
-        <w:tc>
-          <w:tcPr>
-            <w:tcW w:w="2319" w:type="dxa"/>
-          </w:tcPr>
-          <w:p>
-            <w:pPr>
-              <w:rPr>
-                <w:lang w:val="en-US"/>
-              </w:rPr>
-            </w:pPr>
-          </w:p>
-        </w:tc>
-        <w:tc>
-          <w:tcPr>
-            <w:tcW w:w="854" w:type="dxa"/>
+            <w:tcW w:w="1158" w:type="dxa"/>
+          </w:tcPr>
+          <w:p>
+            <w:pPr>
+              <w:rPr>
+                <w:lang w:val="en-US"/>
+              </w:rPr>
+            </w:pPr>
+            <w:r>
+              <w:rPr>
+                <w:lang w:val="en-US"/>
+              </w:rPr>
+              <w:t>Powerups</w:t>
+            </w:r>
+          </w:p>
+        </w:tc>
+        <w:tc>
+          <w:tcPr>
+            <w:tcW w:w="554" w:type="dxa"/>
+          </w:tcPr>
+          <w:p>
+            <w:pPr>
+              <w:rPr>
+                <w:lang w:val="en-US"/>
+              </w:rPr>
+            </w:pPr>
+            <w:r>
+              <w:rPr>
+                <w:lang w:val="en-US"/>
+              </w:rPr>
+              <w:t>3.1</w:t>
+            </w:r>
+          </w:p>
+        </w:tc>
+        <w:tc>
+          <w:tcPr>
+            <w:tcW w:w="963" w:type="dxa"/>
+          </w:tcPr>
+          <w:p>
+            <w:pPr>
+              <w:rPr>
+                <w:lang w:val="en-US"/>
+              </w:rPr>
+            </w:pPr>
+            <w:r>
+              <w:rPr>
+                <w:lang w:val="en-US"/>
+              </w:rPr>
+              <w:t>All</w:t>
+            </w:r>
+          </w:p>
+        </w:tc>
+        <w:tc>
+          <w:tcPr>
+            <w:tcW w:w="2835" w:type="dxa"/>
+          </w:tcPr>
+          <w:p>
+            <w:pPr>
+              <w:rPr>
+                <w:lang w:val="en-US"/>
+              </w:rPr>
+            </w:pPr>
+            <w:r>
+              <w:rPr>
+                <w:lang w:val="en-US"/>
+              </w:rPr>
+              <w:t>As a boggle user</w:t>
+            </w:r>
+            <w:r>
+              <w:rPr>
+                <w:lang w:val="en-US"/>
+              </w:rPr>
+              <w:t>, I want to get a little something extra when I find a large word</w:t>
+            </w:r>
+            <w:r>
+              <w:rPr>
+                <w:lang w:val="en-US"/>
+              </w:rPr>
+              <w:t xml:space="preserve"> (money would be appreciated)</w:t>
+            </w:r>
+            <w:r>
+              <w:rPr>
+                <w:lang w:val="en-US"/>
+              </w:rPr>
+              <w:t>.</w:t>
+            </w:r>
+          </w:p>
+          <w:p>
+            <w:pPr>
+              <w:rPr>
+                <w:lang w:val="en-US"/>
+              </w:rPr>
+            </w:pPr>
+            <w:r>
+              <w:rPr>
+                <w:lang w:val="en-US"/>
+              </w:rPr>
+              <w:t>Po</w:t>
+            </w:r>
+            <w:r>
+              <w:rPr>
+                <w:lang w:val="en-US"/>
+              </w:rPr>
+              <w:t xml:space="preserve">werups: </w:t>
+            </w:r>
+            <w:r>
+              <w:rPr>
+                <w:lang w:val="en-US"/>
+              </w:rPr>
+              <w:t>Score multiplier, hints, etc.</w:t>
+            </w:r>
+          </w:p>
+        </w:tc>
+        <w:tc>
+          <w:tcPr>
+            <w:tcW w:w="2205" w:type="dxa"/>
+          </w:tcPr>
+          <w:p>
+            <w:pPr>
+              <w:rPr>
+                <w:lang w:val="en-US"/>
+              </w:rPr>
+            </w:pPr>
+          </w:p>
+        </w:tc>
+        <w:tc>
+          <w:tcPr>
+            <w:tcW w:w="848" w:type="dxa"/>
           </w:tcPr>
           <w:p>
             <w:pPr>
@@ -1051,7 +1327,7 @@
         </w:tc>
         <w:tc>
           <w:tcPr>
-            <w:tcW w:w="854" w:type="dxa"/>
+            <w:tcW w:w="829" w:type="dxa"/>
           </w:tcPr>
           <w:p>
             <w:pPr>
@@ -1074,158 +1350,133 @@
         </w:trPr>
         <w:tc>
           <w:tcPr>
-            <w:tcW w:w="707" w:type="dxa"/>
-          </w:tcPr>
-          <w:p>
-            <w:pPr>
-              <w:rPr>
-                <w:lang w:val="en-US"/>
-              </w:rPr>
-            </w:pPr>
-            <w:r>
-              <w:rPr>
-                <w:lang w:val="en-US"/>
-              </w:rPr>
-              <w:t>Powerups</w:t>
-            </w:r>
-          </w:p>
-        </w:tc>
-        <w:tc>
-          <w:tcPr>
-            <w:tcW w:w="569" w:type="dxa"/>
-          </w:tcPr>
-          <w:p>
-            <w:pPr>
-              <w:rPr>
-                <w:lang w:val="en-US"/>
-              </w:rPr>
-            </w:pPr>
-            <w:r>
-              <w:rPr>
-                <w:lang w:val="en-US"/>
-              </w:rPr>
-              <w:t>2.2</w:t>
-            </w:r>
-          </w:p>
-        </w:tc>
-        <w:tc>
-          <w:tcPr>
-            <w:tcW w:w="996" w:type="dxa"/>
-          </w:tcPr>
-          <w:p>
-            <w:pPr>
-              <w:rPr>
-                <w:lang w:val="en-US"/>
-              </w:rPr>
-            </w:pPr>
-          </w:p>
-        </w:tc>
-        <w:tc>
-          <w:tcPr>
-            <w:tcW w:w="3093" w:type="dxa"/>
-          </w:tcPr>
-          <w:p>
-            <w:pPr>
-              <w:rPr>
-                <w:lang w:val="en-US"/>
-              </w:rPr>
-            </w:pPr>
-            <w:r>
-              <w:rPr>
-                <w:lang w:val="en-US"/>
-              </w:rPr>
-              <w:t>As a boggle user</w:t>
-            </w:r>
-            <w:r>
-              <w:rPr>
-                <w:lang w:val="en-US"/>
-              </w:rPr>
-              <w:t>, I want to get a little something extra when I find a large word</w:t>
-            </w:r>
-            <w:r>
-              <w:rPr>
-                <w:lang w:val="en-US"/>
-              </w:rPr>
-              <w:t xml:space="preserve"> (money would be appreciated)</w:t>
-            </w:r>
-            <w:r>
-              <w:rPr>
-                <w:lang w:val="en-US"/>
-              </w:rPr>
-              <w:t>.</w:t>
-            </w:r>
-          </w:p>
-          <w:p>
-            <w:pPr>
-              <w:rPr>
-                <w:lang w:val="en-US"/>
-              </w:rPr>
-            </w:pPr>
-            <w:r>
-              <w:rPr>
-                <w:lang w:val="en-US"/>
-              </w:rPr>
-              <w:t>Po</w:t>
-            </w:r>
-            <w:r>
-              <w:rPr>
-                <w:lang w:val="en-US"/>
-              </w:rPr>
-              <w:t xml:space="preserve">werups: </w:t>
-            </w:r>
-            <w:r>
-              <w:rPr>
-                <w:lang w:val="en-US"/>
-              </w:rPr>
-              <w:t>Score multiplier, temporary easy board, hints, etc.</w:t>
-            </w:r>
-          </w:p>
-        </w:tc>
-        <w:tc>
-          <w:tcPr>
-            <w:tcW w:w="2319" w:type="dxa"/>
-          </w:tcPr>
-          <w:p>
-            <w:pPr>
-              <w:rPr>
-                <w:lang w:val="en-US"/>
-              </w:rPr>
-            </w:pPr>
-          </w:p>
-        </w:tc>
-        <w:tc>
-          <w:tcPr>
-            <w:tcW w:w="854" w:type="dxa"/>
-          </w:tcPr>
-          <w:p>
-            <w:pPr>
-              <w:rPr>
-                <w:lang w:val="en-US"/>
-              </w:rPr>
-            </w:pPr>
-            <w:r>
-              <w:rPr>
-                <w:lang w:val="en-US"/>
-              </w:rPr>
-              <w:t>1</w:t>
-            </w:r>
-          </w:p>
-        </w:tc>
-        <w:tc>
-          <w:tcPr>
-            <w:tcW w:w="854" w:type="dxa"/>
-          </w:tcPr>
-          <w:p>
-            <w:pPr>
-              <w:rPr>
-                <w:lang w:val="en-US"/>
-              </w:rPr>
-            </w:pPr>
-            <w:r>
-              <w:rPr>
-                <w:lang w:val="en-US"/>
-              </w:rPr>
-              <w:t>3</w:t>
+            <w:tcW w:w="1158" w:type="dxa"/>
+          </w:tcPr>
+          <w:p>
+            <w:pPr>
+              <w:rPr>
+                <w:lang w:val="en-US"/>
+              </w:rPr>
+            </w:pPr>
+            <w:r>
+              <w:rPr>
+                <w:lang w:val="en-US"/>
+              </w:rPr>
+              <w:t>Timed Boggle</w:t>
+            </w:r>
+          </w:p>
+        </w:tc>
+        <w:tc>
+          <w:tcPr>
+            <w:tcW w:w="554" w:type="dxa"/>
+          </w:tcPr>
+          <w:p>
+            <w:pPr>
+              <w:rPr>
+                <w:lang w:val="en-US"/>
+              </w:rPr>
+            </w:pPr>
+            <w:r>
+              <w:rPr>
+                <w:lang w:val="en-US"/>
+              </w:rPr>
+              <w:t>4</w:t>
+            </w:r>
+            <w:r>
+              <w:rPr>
+                <w:lang w:val="en-US"/>
+              </w:rPr>
+              <w:t>.1</w:t>
+            </w:r>
+          </w:p>
+        </w:tc>
+        <w:tc>
+          <w:tcPr>
+            <w:tcW w:w="963" w:type="dxa"/>
+          </w:tcPr>
+          <w:p>
+            <w:pPr>
+              <w:rPr>
+                <w:lang w:val="en-US"/>
+              </w:rPr>
+            </w:pPr>
+            <w:r>
+              <w:rPr>
+                <w:lang w:val="en-US"/>
+              </w:rPr>
+              <w:t>Moose, Hassan</w:t>
+            </w:r>
+          </w:p>
+        </w:tc>
+        <w:tc>
+          <w:tcPr>
+            <w:tcW w:w="2835" w:type="dxa"/>
+          </w:tcPr>
+          <w:p>
+            <w:pPr>
+              <w:rPr>
+                <w:lang w:val="en-US"/>
+              </w:rPr>
+            </w:pPr>
+            <w:r>
+              <w:rPr>
+                <w:lang w:val="en-US"/>
+              </w:rPr>
+              <w:t xml:space="preserve">As a competitive boggle player, I want to </w:t>
+            </w:r>
+            <w:r>
+              <w:rPr>
+                <w:lang w:val="en-US"/>
+              </w:rPr>
+              <w:t>set a timer so that I can challenge myself.</w:t>
+            </w:r>
+          </w:p>
+        </w:tc>
+        <w:tc>
+          <w:tcPr>
+            <w:tcW w:w="2205" w:type="dxa"/>
+          </w:tcPr>
+          <w:p>
+            <w:pPr>
+              <w:rPr>
+                <w:lang w:val="en-US"/>
+              </w:rPr>
+            </w:pPr>
+          </w:p>
+        </w:tc>
+        <w:tc>
+          <w:tcPr>
+            <w:tcW w:w="848" w:type="dxa"/>
+          </w:tcPr>
+          <w:p>
+            <w:pPr>
+              <w:rPr>
+                <w:lang w:val="en-US"/>
+              </w:rPr>
+            </w:pPr>
+            <w:r>
+              <w:rPr>
+                <w:lang w:val="en-US"/>
+              </w:rPr>
+              <w:t>2</w:t>
+            </w:r>
+          </w:p>
+        </w:tc>
+        <w:tc>
+          <w:tcPr>
+            <w:tcW w:w="829" w:type="dxa"/>
+          </w:tcPr>
+          <w:p>
+            <w:pPr>
+              <w:rPr>
+                <w:lang w:val="en-US"/>
+              </w:rPr>
+            </w:pPr>
+            <w:r>
+              <w:rPr>
+                <w:lang w:val="en-US"/>
+              </w:rPr>
+              <w:t>2</w:t>
             </w:r>
           </w:p>
         </w:tc>
@@ -1236,109 +1487,97 @@
         </w:trPr>
         <w:tc>
           <w:tcPr>
-            <w:tcW w:w="707" w:type="dxa"/>
-          </w:tcPr>
-          <w:p>
-            <w:pPr>
-              <w:rPr>
-                <w:lang w:val="en-US"/>
-              </w:rPr>
-            </w:pPr>
-            <w:r>
-              <w:rPr>
-                <w:lang w:val="en-US"/>
-              </w:rPr>
-              <w:t>Timed Boggle</w:t>
-            </w:r>
-          </w:p>
-        </w:tc>
-        <w:tc>
-          <w:tcPr>
-            <w:tcW w:w="569" w:type="dxa"/>
-          </w:tcPr>
-          <w:p>
-            <w:pPr>
-              <w:rPr>
-                <w:lang w:val="en-US"/>
-              </w:rPr>
-            </w:pPr>
-            <w:r>
-              <w:rPr>
-                <w:lang w:val="en-US"/>
-              </w:rPr>
-              <w:t>3.1</w:t>
-            </w:r>
-          </w:p>
-        </w:tc>
-        <w:tc>
-          <w:tcPr>
-            <w:tcW w:w="996" w:type="dxa"/>
-          </w:tcPr>
-          <w:p>
-            <w:pPr>
-              <w:rPr>
-                <w:lang w:val="en-US"/>
-              </w:rPr>
-            </w:pPr>
-          </w:p>
-        </w:tc>
-        <w:tc>
-          <w:tcPr>
-            <w:tcW w:w="3093" w:type="dxa"/>
-          </w:tcPr>
-          <w:p>
-            <w:pPr>
-              <w:rPr>
-                <w:lang w:val="en-US"/>
-              </w:rPr>
-            </w:pPr>
-            <w:r>
-              <w:rPr>
-                <w:lang w:val="en-US"/>
-              </w:rPr>
-              <w:t xml:space="preserve">As a competitive boggle player, I want to </w:t>
-            </w:r>
-            <w:r>
-              <w:rPr>
-                <w:lang w:val="en-US"/>
-              </w:rPr>
-              <w:t>set a timer so that I can challenge myself.</w:t>
-            </w:r>
-          </w:p>
-        </w:tc>
-        <w:tc>
-          <w:tcPr>
-            <w:tcW w:w="2319" w:type="dxa"/>
-          </w:tcPr>
-          <w:p>
-            <w:pPr>
-              <w:rPr>
-                <w:lang w:val="en-US"/>
-              </w:rPr>
-            </w:pPr>
-          </w:p>
-        </w:tc>
-        <w:tc>
-          <w:tcPr>
-            <w:tcW w:w="854" w:type="dxa"/>
-          </w:tcPr>
-          <w:p>
-            <w:pPr>
-              <w:rPr>
-                <w:lang w:val="en-US"/>
-              </w:rPr>
-            </w:pPr>
-            <w:r>
-              <w:rPr>
-                <w:lang w:val="en-US"/>
-              </w:rPr>
-              <w:t>2</w:t>
-            </w:r>
-          </w:p>
-        </w:tc>
-        <w:tc>
-          <w:tcPr>
-            <w:tcW w:w="854" w:type="dxa"/>
+            <w:tcW w:w="1158" w:type="dxa"/>
+          </w:tcPr>
+          <w:p>
+            <w:pPr>
+              <w:rPr>
+                <w:lang w:val="en-US"/>
+              </w:rPr>
+            </w:pPr>
+            <w:r>
+              <w:rPr>
+                <w:lang w:val="en-US"/>
+              </w:rPr>
+              <w:t>Timed Boggle Pause</w:t>
+            </w:r>
+          </w:p>
+        </w:tc>
+        <w:tc>
+          <w:tcPr>
+            <w:tcW w:w="554" w:type="dxa"/>
+          </w:tcPr>
+          <w:p>
+            <w:pPr>
+              <w:rPr>
+                <w:lang w:val="en-US"/>
+              </w:rPr>
+            </w:pPr>
+            <w:r>
+              <w:rPr>
+                <w:lang w:val="en-US"/>
+              </w:rPr>
+              <w:t>4.2</w:t>
+            </w:r>
+          </w:p>
+        </w:tc>
+        <w:tc>
+          <w:tcPr>
+            <w:tcW w:w="963" w:type="dxa"/>
+          </w:tcPr>
+          <w:p>
+            <w:pPr>
+              <w:rPr>
+                <w:lang w:val="en-US"/>
+              </w:rPr>
+            </w:pPr>
+            <w:r>
+              <w:rPr>
+                <w:lang w:val="en-US"/>
+              </w:rPr>
+              <w:t>Sultan, Kevin</w:t>
+            </w:r>
+          </w:p>
+        </w:tc>
+        <w:tc>
+          <w:tcPr>
+            <w:tcW w:w="2835" w:type="dxa"/>
+          </w:tcPr>
+          <w:p>
+            <w:pPr>
+              <w:rPr>
+                <w:lang w:val="en-US"/>
+              </w:rPr>
+            </w:pPr>
+            <w:r>
+              <w:rPr>
+                <w:lang w:val="en-US"/>
+              </w:rPr>
+              <w:t xml:space="preserve">As a timed boggle player, I want to be able to </w:t>
+            </w:r>
+            <w:r>
+              <w:rPr>
+                <w:lang w:val="en-US"/>
+              </w:rPr>
+              <w:t xml:space="preserve">add more time to my timer as a reward for finding words. </w:t>
+            </w:r>
+          </w:p>
+        </w:tc>
+        <w:tc>
+          <w:tcPr>
+            <w:tcW w:w="2205" w:type="dxa"/>
+          </w:tcPr>
+          <w:p>
+            <w:pPr>
+              <w:rPr>
+                <w:lang w:val="en-US"/>
+              </w:rPr>
+            </w:pPr>
+          </w:p>
+        </w:tc>
+        <w:tc>
+          <w:tcPr>
+            <w:tcW w:w="848" w:type="dxa"/>
           </w:tcPr>
           <w:p>
             <w:pPr>
@@ -1354,110 +1593,9 @@
             </w:r>
           </w:p>
         </w:tc>
-      </w:tr>
-      <w:tr>
-        <w:trPr>
-          <w:trHeight w:val="1730"/>
-        </w:trPr>
-        <w:tc>
-          <w:tcPr>
-            <w:tcW w:w="707" w:type="dxa"/>
-          </w:tcPr>
-          <w:p>
-            <w:pPr>
-              <w:rPr>
-                <w:lang w:val="en-US"/>
-              </w:rPr>
-            </w:pPr>
-            <w:r>
-              <w:rPr>
-                <w:lang w:val="en-US"/>
-              </w:rPr>
-              <w:t>Timed Boggle Pause</w:t>
-            </w:r>
-          </w:p>
-        </w:tc>
-        <w:tc>
-          <w:tcPr>
-            <w:tcW w:w="569" w:type="dxa"/>
-          </w:tcPr>
-          <w:p>
-            <w:pPr>
-              <w:rPr>
-                <w:lang w:val="en-US"/>
-              </w:rPr>
-            </w:pPr>
-          </w:p>
-        </w:tc>
-        <w:tc>
-          <w:tcPr>
-            <w:tcW w:w="996" w:type="dxa"/>
-          </w:tcPr>
-          <w:p>
-            <w:pPr>
-              <w:rPr>
-                <w:lang w:val="en-US"/>
-              </w:rPr>
-            </w:pPr>
-          </w:p>
-        </w:tc>
-        <w:tc>
-          <w:tcPr>
-            <w:tcW w:w="3093" w:type="dxa"/>
-          </w:tcPr>
-          <w:p>
-            <w:pPr>
-              <w:rPr>
-                <w:lang w:val="en-US"/>
-              </w:rPr>
-            </w:pPr>
-            <w:r>
-              <w:rPr>
-                <w:lang w:val="en-US"/>
-              </w:rPr>
-              <w:t xml:space="preserve">As a timed boggle player, I want to be able to </w:t>
-            </w:r>
-            <w:r>
-              <w:rPr>
-                <w:lang w:val="en-US"/>
-              </w:rPr>
-              <w:t xml:space="preserve">add more time to my timer as a reward for finding words. </w:t>
-            </w:r>
-          </w:p>
-        </w:tc>
-        <w:tc>
-          <w:tcPr>
-            <w:tcW w:w="2319" w:type="dxa"/>
-          </w:tcPr>
-          <w:p>
-            <w:pPr>
-              <w:rPr>
-                <w:lang w:val="en-US"/>
-              </w:rPr>
-            </w:pPr>
-          </w:p>
-        </w:tc>
-        <w:tc>
-          <w:tcPr>
-            <w:tcW w:w="854" w:type="dxa"/>
-          </w:tcPr>
-          <w:p>
-            <w:pPr>
-              <w:rPr>
-                <w:lang w:val="en-US"/>
-              </w:rPr>
-            </w:pPr>
-            <w:r>
-              <w:rPr>
-                <w:lang w:val="en-US"/>
-              </w:rPr>
-              <w:t>1</w:t>
-            </w:r>
-          </w:p>
-        </w:tc>
-        <w:tc>
-          <w:tcPr>
-            <w:tcW w:w="854" w:type="dxa"/>
+        <w:tc>
+          <w:tcPr>
+            <w:tcW w:w="829" w:type="dxa"/>
           </w:tcPr>
           <w:p>
             <w:pPr>

--- a/Design/Design_Writeup.docx
+++ b/Design/Design_Writeup.docx
@@ -26,21 +26,7 @@
         <w:rPr>
           <w:lang w:val="en-US"/>
         </w:rPr>
-        <w:t xml:space="preserve">Boggle is a game that </w:t>
-      </w:r>
-      <w:proofErr w:type="gramStart"/>
-      <w:r>
-        <w:rPr>
-          <w:lang w:val="en-US"/>
-        </w:rPr>
-        <w:t>dates back to</w:t>
-      </w:r>
-      <w:proofErr w:type="gramEnd"/>
-      <w:r>
-        <w:rPr>
-          <w:lang w:val="en-US"/>
-        </w:rPr>
-        <w:t xml:space="preserve"> the 1970s. Back then, it was much easier to play similar games on a physical board, but nowadays the trend has been to play such games digitally, such as on a computer or smartphone. However, </w:t>
+        <w:t xml:space="preserve">Boggle is a game that dates back to the 1970s. Back then, it was much easier to play similar games on a physical board, but nowadays the trend has been to play such games digitally, such as on a computer or smartphone. However, </w:t>
       </w:r>
       <w:r>
         <w:rPr>
@@ -1404,7 +1390,7 @@
               <w:rPr>
                 <w:lang w:val="en-US"/>
               </w:rPr>
-              <w:t>Moose, Hassan</w:t>
+              <w:t>Kevin, Sultan</w:t>
             </w:r>
           </w:p>
         </w:tc>
@@ -1499,7 +1485,7 @@
               <w:rPr>
                 <w:lang w:val="en-US"/>
               </w:rPr>
-              <w:t>Timed Boggle Pause</w:t>
+              <w:t>Undo</w:t>
             </w:r>
           </w:p>
         </w:tc>
@@ -1535,7 +1521,7 @@
               <w:rPr>
                 <w:lang w:val="en-US"/>
               </w:rPr>
-              <w:t>Sultan, Kevin</w:t>
+              <w:t>Hassan, Moose</w:t>
             </w:r>
           </w:p>
         </w:tc>
@@ -1553,13 +1539,7 @@
               <w:rPr>
                 <w:lang w:val="en-US"/>
               </w:rPr>
-              <w:t xml:space="preserve">As a timed boggle player, I want to be able to </w:t>
-            </w:r>
-            <w:r>
-              <w:rPr>
-                <w:lang w:val="en-US"/>
-              </w:rPr>
-              <w:t xml:space="preserve">add more time to my timer as a reward for finding words. </w:t>
+              <w:t xml:space="preserve">As a Boggle player who makes errors when choosing words, I don’t want to have to restart choosing my whole word.  </w:t>
             </w:r>
           </w:p>
         </w:tc>
@@ -1585,12 +1565,6 @@
                 <w:lang w:val="en-US"/>
               </w:rPr>
             </w:pPr>
-            <w:r>
-              <w:rPr>
-                <w:lang w:val="en-US"/>
-              </w:rPr>
-              <w:t>1</w:t>
-            </w:r>
           </w:p>
         </w:tc>
         <w:tc>
@@ -1603,12 +1577,6 @@
                 <w:lang w:val="en-US"/>
               </w:rPr>
             </w:pPr>
-            <w:r>
-              <w:rPr>
-                <w:lang w:val="en-US"/>
-              </w:rPr>
-              <w:t>2</w:t>
-            </w:r>
           </w:p>
         </w:tc>
       </w:tr>

--- a/Design/Design_Writeup.docx
+++ b/Design/Design_Writeup.docx
@@ -26,7 +26,21 @@
         <w:rPr>
           <w:lang w:val="en-US"/>
         </w:rPr>
-        <w:t xml:space="preserve">Boggle is a game that dates back to the 1970s. Back then, it was much easier to play similar games on a physical board, but nowadays the trend has been to play such games digitally, such as on a computer or smartphone. However, </w:t>
+        <w:t xml:space="preserve">Boggle is a game that </w:t>
+      </w:r>
+      <w:proofErr w:type="gramStart"/>
+      <w:r>
+        <w:rPr>
+          <w:lang w:val="en-US"/>
+        </w:rPr>
+        <w:t>dates back to</w:t>
+      </w:r>
+      <w:proofErr w:type="gramEnd"/>
+      <w:r>
+        <w:rPr>
+          <w:lang w:val="en-US"/>
+        </w:rPr>
+        <w:t xml:space="preserve"> the 1970s. Back then, it was much easier to play similar games on a physical board, but nowadays the trend has been to play such games digitally, such as on a computer or smartphone. However, </w:t>
       </w:r>
       <w:r>
         <w:rPr>
@@ -1583,10 +1597,392 @@
     </w:tbl>
     <w:p>
       <w:pPr>
+        <w:pStyle w:val="Heading1"/>
         <w:rPr>
           <w:lang w:val="en-US"/>
         </w:rPr>
       </w:pPr>
+      <w:r>
+        <w:rPr>
+          <w:lang w:val="en-US"/>
+        </w:rPr>
+        <w:t>section 3: Software design</w:t>
+      </w:r>
+    </w:p>
+    <w:p>
+      <w:pPr>
+        <w:rPr>
+          <w:b/>
+          <w:bCs/>
+          <w:u w:val="single"/>
+          <w:lang w:val="en-US"/>
+        </w:rPr>
+      </w:pPr>
+      <w:r>
+        <w:rPr>
+          <w:b/>
+          <w:bCs/>
+          <w:u w:val="single"/>
+          <w:lang w:val="en-US"/>
+        </w:rPr>
+        <w:t>Design Pattern #1: Memento</w:t>
+      </w:r>
+    </w:p>
+    <w:p>
+      <w:pPr>
+        <w:rPr>
+          <w:b/>
+          <w:bCs/>
+          <w:u w:val="single"/>
+          <w:lang w:val="en-US"/>
+        </w:rPr>
+      </w:pPr>
+    </w:p>
+    <w:p>
+      <w:pPr>
+        <w:rPr>
+          <w:b/>
+          <w:bCs/>
+          <w:lang w:val="en-US"/>
+        </w:rPr>
+      </w:pPr>
+      <w:r>
+        <w:rPr>
+          <w:b/>
+          <w:bCs/>
+          <w:lang w:val="en-US"/>
+        </w:rPr>
+        <w:t xml:space="preserve">Overview: This pattern will be used to implement user story 4.2 (Undo). </w:t>
+      </w:r>
+    </w:p>
+    <w:p>
+      <w:pPr>
+        <w:rPr>
+          <w:b/>
+          <w:bCs/>
+          <w:lang w:val="en-US"/>
+        </w:rPr>
+      </w:pPr>
+      <w:r>
+        <w:rPr>
+          <w:b/>
+          <w:bCs/>
+          <w:lang w:val="en-US"/>
+        </w:rPr>
+        <w:t>UML Diagram:</w:t>
+      </w:r>
+    </w:p>
+    <w:p>
+      <w:pPr>
+        <w:rPr>
+          <w:b/>
+          <w:bCs/>
+          <w:lang w:val="en-US"/>
+        </w:rPr>
+      </w:pPr>
+      <w:r>
+        <w:rPr>
+          <w:b/>
+          <w:bCs/>
+          <w:lang w:val="en-US"/>
+        </w:rPr>
+        <w:lastRenderedPageBreak/>
+        <w:drawing>
+          <wp:inline distT="0" distB="0" distL="0" distR="0" wp14:anchorId="5CF5E377" wp14:editId="60242CF6">
+            <wp:extent cx="5237018" cy="3530513"/>
+            <wp:effectExtent l="0" t="0" r="1905" b="0"/>
+            <wp:docPr id="1" name="Picture 1" descr="Diagram&#10;&#10;Description automatically generated"/>
+            <wp:cNvGraphicFramePr>
+              <a:graphicFrameLocks xmlns:a="http://schemas.openxmlformats.org/drawingml/2006/main" noChangeAspect="1"/>
+            </wp:cNvGraphicFramePr>
+            <a:graphic xmlns:a="http://schemas.openxmlformats.org/drawingml/2006/main">
+              <a:graphicData uri="http://schemas.openxmlformats.org/drawingml/2006/picture">
+                <pic:pic xmlns:pic="http://schemas.openxmlformats.org/drawingml/2006/picture">
+                  <pic:nvPicPr>
+                    <pic:cNvPr id="1" name="Picture 1" descr="Diagram&#10;&#10;Description automatically generated"/>
+                    <pic:cNvPicPr/>
+                  </pic:nvPicPr>
+                  <pic:blipFill>
+                    <a:blip r:embed="rId5"/>
+                    <a:stretch>
+                      <a:fillRect/>
+                    </a:stretch>
+                  </pic:blipFill>
+                  <pic:spPr>
+                    <a:xfrm>
+                      <a:off x="0" y="0"/>
+                      <a:ext cx="5280584" cy="3559883"/>
+                    </a:xfrm>
+                    <a:prstGeom prst="rect">
+                      <a:avLst/>
+                    </a:prstGeom>
+                  </pic:spPr>
+                </pic:pic>
+              </a:graphicData>
+            </a:graphic>
+          </wp:inline>
+        </w:drawing>
+      </w:r>
+    </w:p>
+    <w:p>
+      <w:pPr>
+        <w:rPr>
+          <w:lang w:val="en-US"/>
+        </w:rPr>
+      </w:pPr>
+      <w:r>
+        <w:rPr>
+          <w:b/>
+          <w:bCs/>
+          <w:lang w:val="en-US"/>
+        </w:rPr>
+        <w:t xml:space="preserve">Implementation Details: </w:t>
+      </w:r>
+      <w:r>
+        <w:rPr>
+          <w:lang w:val="en-US"/>
+        </w:rPr>
+        <w:t>The UML diagram outlines four main components:</w:t>
+      </w:r>
+    </w:p>
+    <w:p>
+      <w:pPr>
+        <w:pStyle w:val="ListParagraph"/>
+        <w:numPr>
+          <w:ilvl w:val="0"/>
+          <w:numId w:val="1"/>
+        </w:numPr>
+        <w:rPr>
+          <w:lang w:val="en-US"/>
+        </w:rPr>
+      </w:pPr>
+      <w:r>
+        <w:rPr>
+          <w:lang w:val="en-US"/>
+        </w:rPr>
+        <w:t xml:space="preserve">The Display class, which is the GUI which the user interacts with. </w:t>
+      </w:r>
+    </w:p>
+    <w:p>
+      <w:pPr>
+        <w:pStyle w:val="ListParagraph"/>
+        <w:numPr>
+          <w:ilvl w:val="0"/>
+          <w:numId w:val="1"/>
+        </w:numPr>
+        <w:rPr>
+          <w:lang w:val="en-US"/>
+        </w:rPr>
+      </w:pPr>
+      <w:r>
+        <w:rPr>
+          <w:lang w:val="en-US"/>
+        </w:rPr>
+        <w:t xml:space="preserve">The Originator interface, which includes two main methods: </w:t>
+      </w:r>
+      <w:proofErr w:type="spellStart"/>
+      <w:r>
+        <w:rPr>
+          <w:lang w:val="en-US"/>
+        </w:rPr>
+        <w:t>saveState</w:t>
+      </w:r>
+      <w:proofErr w:type="spellEnd"/>
+      <w:r>
+        <w:rPr>
+          <w:lang w:val="en-US"/>
+        </w:rPr>
+        <w:t xml:space="preserve"> and </w:t>
+      </w:r>
+      <w:proofErr w:type="spellStart"/>
+      <w:r>
+        <w:rPr>
+          <w:lang w:val="en-US"/>
+        </w:rPr>
+        <w:t>restoreState</w:t>
+      </w:r>
+      <w:proofErr w:type="spellEnd"/>
+      <w:r>
+        <w:rPr>
+          <w:lang w:val="en-US"/>
+        </w:rPr>
+        <w:t>.</w:t>
+      </w:r>
+    </w:p>
+    <w:p>
+      <w:pPr>
+        <w:pStyle w:val="ListParagraph"/>
+        <w:numPr>
+          <w:ilvl w:val="0"/>
+          <w:numId w:val="1"/>
+        </w:numPr>
+        <w:rPr>
+          <w:lang w:val="en-US"/>
+        </w:rPr>
+      </w:pPr>
+      <w:r>
+        <w:rPr>
+          <w:lang w:val="en-US"/>
+        </w:rPr>
+        <w:t>The Memento interface, which includes one main method: restore.</w:t>
+      </w:r>
+    </w:p>
+    <w:p>
+      <w:pPr>
+        <w:pStyle w:val="ListParagraph"/>
+        <w:numPr>
+          <w:ilvl w:val="0"/>
+          <w:numId w:val="1"/>
+        </w:numPr>
+        <w:rPr>
+          <w:lang w:val="en-US"/>
+        </w:rPr>
+      </w:pPr>
+      <w:r>
+        <w:rPr>
+          <w:lang w:val="en-US"/>
+        </w:rPr>
+        <w:t>A modified stack (History). This holds Memento (</w:t>
+      </w:r>
+      <w:proofErr w:type="spellStart"/>
+      <w:r>
+        <w:rPr>
+          <w:lang w:val="en-US"/>
+        </w:rPr>
+        <w:t>BoardState</w:t>
+      </w:r>
+      <w:proofErr w:type="spellEnd"/>
+      <w:r>
+        <w:rPr>
+          <w:lang w:val="en-US"/>
+        </w:rPr>
+        <w:t xml:space="preserve">) objects in case the user needs to undo one of their actions, in which case the latest </w:t>
+      </w:r>
+      <w:proofErr w:type="spellStart"/>
+      <w:r>
+        <w:rPr>
+          <w:lang w:val="en-US"/>
+        </w:rPr>
+        <w:t>BoardState</w:t>
+      </w:r>
+      <w:proofErr w:type="spellEnd"/>
+      <w:r>
+        <w:rPr>
+          <w:lang w:val="en-US"/>
+        </w:rPr>
+        <w:t xml:space="preserve"> is popped off the stack and restored on the Display.</w:t>
+      </w:r>
+    </w:p>
+    <w:p>
+      <w:pPr>
+        <w:rPr>
+          <w:lang w:val="en-US"/>
+        </w:rPr>
+      </w:pPr>
+      <w:r>
+        <w:rPr>
+          <w:lang w:val="en-US"/>
+        </w:rPr>
+        <w:t xml:space="preserve">Whenever the user selects a new letter for their word, the Display (via the </w:t>
+      </w:r>
+      <w:proofErr w:type="spellStart"/>
+      <w:r>
+        <w:rPr>
+          <w:lang w:val="en-US"/>
+        </w:rPr>
+        <w:t>EventHandler</w:t>
+      </w:r>
+      <w:proofErr w:type="spellEnd"/>
+      <w:r>
+        <w:rPr>
+          <w:lang w:val="en-US"/>
+        </w:rPr>
+        <w:t xml:space="preserve">) will create a </w:t>
+      </w:r>
+      <w:proofErr w:type="spellStart"/>
+      <w:r>
+        <w:rPr>
+          <w:lang w:val="en-US"/>
+        </w:rPr>
+        <w:t>BoardState</w:t>
+      </w:r>
+      <w:proofErr w:type="spellEnd"/>
+      <w:r>
+        <w:rPr>
+          <w:lang w:val="en-US"/>
+        </w:rPr>
+        <w:t xml:space="preserve"> (i.e., a backup) and push it onto the stack contained in History. When the user would like to undo (by pressing the backspace key), the </w:t>
+      </w:r>
+      <w:proofErr w:type="spellStart"/>
+      <w:r>
+        <w:rPr>
+          <w:lang w:val="en-US"/>
+        </w:rPr>
+        <w:t>EventHandler</w:t>
+      </w:r>
+      <w:proofErr w:type="spellEnd"/>
+      <w:r>
+        <w:rPr>
+          <w:lang w:val="en-US"/>
+        </w:rPr>
+        <w:t xml:space="preserve"> (see the Observer pattern) will pop the most recent </w:t>
+      </w:r>
+      <w:proofErr w:type="spellStart"/>
+      <w:r>
+        <w:rPr>
+          <w:lang w:val="en-US"/>
+        </w:rPr>
+        <w:t>BoardState</w:t>
+      </w:r>
+      <w:proofErr w:type="spellEnd"/>
+      <w:r>
+        <w:rPr>
+          <w:lang w:val="en-US"/>
+        </w:rPr>
+        <w:t xml:space="preserve"> and call </w:t>
+      </w:r>
+      <w:proofErr w:type="gramStart"/>
+      <w:r>
+        <w:rPr>
+          <w:lang w:val="en-US"/>
+        </w:rPr>
+        <w:t>its</w:t>
+      </w:r>
+      <w:proofErr w:type="gramEnd"/>
+      <w:r>
+        <w:rPr>
+          <w:lang w:val="en-US"/>
+        </w:rPr>
+        <w:t xml:space="preserve"> restore method, which will cause the </w:t>
+      </w:r>
+      <w:proofErr w:type="spellStart"/>
+      <w:r>
+        <w:rPr>
+          <w:lang w:val="en-US"/>
+        </w:rPr>
+        <w:t>BoardState</w:t>
+      </w:r>
+      <w:proofErr w:type="spellEnd"/>
+      <w:r>
+        <w:rPr>
+          <w:lang w:val="en-US"/>
+        </w:rPr>
+        <w:t xml:space="preserve"> call the Display’s </w:t>
+      </w:r>
+      <w:proofErr w:type="spellStart"/>
+      <w:r>
+        <w:rPr>
+          <w:lang w:val="en-US"/>
+        </w:rPr>
+        <w:t>restoreState</w:t>
+      </w:r>
+      <w:proofErr w:type="spellEnd"/>
+      <w:r>
+        <w:rPr>
+          <w:lang w:val="en-US"/>
+        </w:rPr>
+        <w:t xml:space="preserve"> method and pass itself as a parameter, effectively restoring the last state of the board, as required by the user. </w:t>
+      </w:r>
     </w:p>
     <w:sectPr>
       <w:pgSz w:w="12240" w:h="15840"/>
@@ -1596,6 +1992,127 @@
     </w:sectPr>
   </w:body>
 </w:document>
+</file>
+
+<file path=word/numbering.xml><?xml version="1.0" encoding="utf-8"?>
+<w:numbering xmlns:wpc="http://schemas.microsoft.com/office/word/2010/wordprocessingCanvas" xmlns:cx="http://schemas.microsoft.com/office/drawing/2014/chartex" xmlns:cx1="http://schemas.microsoft.com/office/drawing/2015/9/8/chartex" xmlns:cx2="http://schemas.microsoft.com/office/drawing/2015/10/21/chartex" xmlns:cx3="http://schemas.microsoft.com/office/drawing/2016/5/9/chartex" xmlns:cx4="http://schemas.microsoft.com/office/drawing/2016/5/10/chartex" xmlns:cx5="http://schemas.microsoft.com/office/drawing/2016/5/11/chartex" xmlns:cx6="http://schemas.microsoft.com/office/drawing/2016/5/12/chartex" xmlns:cx7="http://schemas.microsoft.com/office/drawing/2016/5/13/chartex" xmlns:cx8="http://schemas.microsoft.com/office/drawing/2016/5/14/chartex" xmlns:mc="http://schemas.openxmlformats.org/markup-compatibility/2006" xmlns:aink="http://schemas.microsoft.com/office/drawing/2016/ink" xmlns:am3d="http://schemas.microsoft.com/office/drawing/2017/model3d" xmlns:o="urn:schemas-microsoft-com:office:office" xmlns:oel="http://schemas.microsoft.com/office/2019/extlst" xmlns:r="http://schemas.openxmlformats.org/officeDocument/2006/relationships" xmlns:m="http://schemas.openxmlformats.org/officeDocument/2006/math" xmlns:v="urn:schemas-microsoft-com:vml" xmlns:wp14="http://schemas.microsoft.com/office/word/2010/wordprocessingDrawing" xmlns:wp="http://schemas.openxmlformats.org/drawingml/2006/wordprocessingDrawing" xmlns:w10="urn:schemas-microsoft-com:office:word" xmlns:w="http://schemas.openxmlformats.org/wordprocessingml/2006/main" xmlns:w14="http://schemas.microsoft.com/office/word/2010/wordml" xmlns:w15="http://schemas.microsoft.com/office/word/2012/wordml" xmlns:w16cex="http://schemas.microsoft.com/office/word/2018/wordml/cex" xmlns:w16cid="http://schemas.microsoft.com/office/word/2016/wordml/cid" xmlns:w16="http://schemas.microsoft.com/office/word/2018/wordml" xmlns:w16sdtdh="http://schemas.microsoft.com/office/word/2020/wordml/sdtdatahash" xmlns:w16se="http://schemas.microsoft.com/office/word/2015/wordml/symex" xmlns:wpg="http://schemas.microsoft.com/office/word/2010/wordprocessingGroup" xmlns:wpi="http://schemas.microsoft.com/office/word/2010/wordprocessingInk" xmlns:wne="http://schemas.microsoft.com/office/word/2006/wordml" xmlns:wps="http://schemas.microsoft.com/office/word/2010/wordprocessingShape" mc:Ignorable="w14 w15 w16se w16cid w16 w16cex w16sdtdh wp14">
+  <w:abstractNum w:abstractNumId="0" w15:restartNumberingAfterBreak="0">
+    <w:nsid w:val="72CD6A0B"/>
+    <w:multiLevelType w:val="hybridMultilevel"/>
+    <w:tmpl w:val="09D69E8E"/>
+    <w:lvl w:ilvl="0" w:tplc="10090001">
+      <w:start w:val="1"/>
+      <w:numFmt w:val="bullet"/>
+      <w:lvlText w:val=""/>
+      <w:lvlJc w:val="left"/>
+      <w:pPr>
+        <w:ind w:left="720" w:hanging="360"/>
+      </w:pPr>
+      <w:rPr>
+        <w:rFonts w:ascii="Symbol" w:hAnsi="Symbol" w:hint="default"/>
+      </w:rPr>
+    </w:lvl>
+    <w:lvl w:ilvl="1" w:tplc="10090003" w:tentative="1">
+      <w:start w:val="1"/>
+      <w:numFmt w:val="bullet"/>
+      <w:lvlText w:val="o"/>
+      <w:lvlJc w:val="left"/>
+      <w:pPr>
+        <w:ind w:left="1440" w:hanging="360"/>
+      </w:pPr>
+      <w:rPr>
+        <w:rFonts w:ascii="Courier New" w:hAnsi="Courier New" w:cs="Courier New" w:hint="default"/>
+      </w:rPr>
+    </w:lvl>
+    <w:lvl w:ilvl="2" w:tplc="10090005" w:tentative="1">
+      <w:start w:val="1"/>
+      <w:numFmt w:val="bullet"/>
+      <w:lvlText w:val=""/>
+      <w:lvlJc w:val="left"/>
+      <w:pPr>
+        <w:ind w:left="2160" w:hanging="360"/>
+      </w:pPr>
+      <w:rPr>
+        <w:rFonts w:ascii="Wingdings" w:hAnsi="Wingdings" w:hint="default"/>
+      </w:rPr>
+    </w:lvl>
+    <w:lvl w:ilvl="3" w:tplc="10090001" w:tentative="1">
+      <w:start w:val="1"/>
+      <w:numFmt w:val="bullet"/>
+      <w:lvlText w:val=""/>
+      <w:lvlJc w:val="left"/>
+      <w:pPr>
+        <w:ind w:left="2880" w:hanging="360"/>
+      </w:pPr>
+      <w:rPr>
+        <w:rFonts w:ascii="Symbol" w:hAnsi="Symbol" w:hint="default"/>
+      </w:rPr>
+    </w:lvl>
+    <w:lvl w:ilvl="4" w:tplc="10090003" w:tentative="1">
+      <w:start w:val="1"/>
+      <w:numFmt w:val="bullet"/>
+      <w:lvlText w:val="o"/>
+      <w:lvlJc w:val="left"/>
+      <w:pPr>
+        <w:ind w:left="3600" w:hanging="360"/>
+      </w:pPr>
+      <w:rPr>
+        <w:rFonts w:ascii="Courier New" w:hAnsi="Courier New" w:cs="Courier New" w:hint="default"/>
+      </w:rPr>
+    </w:lvl>
+    <w:lvl w:ilvl="5" w:tplc="10090005" w:tentative="1">
+      <w:start w:val="1"/>
+      <w:numFmt w:val="bullet"/>
+      <w:lvlText w:val=""/>
+      <w:lvlJc w:val="left"/>
+      <w:pPr>
+        <w:ind w:left="4320" w:hanging="360"/>
+      </w:pPr>
+      <w:rPr>
+        <w:rFonts w:ascii="Wingdings" w:hAnsi="Wingdings" w:hint="default"/>
+      </w:rPr>
+    </w:lvl>
+    <w:lvl w:ilvl="6" w:tplc="10090001" w:tentative="1">
+      <w:start w:val="1"/>
+      <w:numFmt w:val="bullet"/>
+      <w:lvlText w:val=""/>
+      <w:lvlJc w:val="left"/>
+      <w:pPr>
+        <w:ind w:left="5040" w:hanging="360"/>
+      </w:pPr>
+      <w:rPr>
+        <w:rFonts w:ascii="Symbol" w:hAnsi="Symbol" w:hint="default"/>
+      </w:rPr>
+    </w:lvl>
+    <w:lvl w:ilvl="7" w:tplc="10090003" w:tentative="1">
+      <w:start w:val="1"/>
+      <w:numFmt w:val="bullet"/>
+      <w:lvlText w:val="o"/>
+      <w:lvlJc w:val="left"/>
+      <w:pPr>
+        <w:ind w:left="5760" w:hanging="360"/>
+      </w:pPr>
+      <w:rPr>
+        <w:rFonts w:ascii="Courier New" w:hAnsi="Courier New" w:cs="Courier New" w:hint="default"/>
+      </w:rPr>
+    </w:lvl>
+    <w:lvl w:ilvl="8" w:tplc="10090005" w:tentative="1">
+      <w:start w:val="1"/>
+      <w:numFmt w:val="bullet"/>
+      <w:lvlText w:val=""/>
+      <w:lvlJc w:val="left"/>
+      <w:pPr>
+        <w:ind w:left="6480" w:hanging="360"/>
+      </w:pPr>
+      <w:rPr>
+        <w:rFonts w:ascii="Wingdings" w:hAnsi="Wingdings" w:hint="default"/>
+      </w:rPr>
+    </w:lvl>
+  </w:abstractNum>
+  <w:num w:numId="1" w16cid:durableId="182935831">
+    <w:abstractNumId w:val="0"/>
+  </w:num>
+</w:numbering>
 </file>
 
 <file path=word/styles.xml><?xml version="1.0" encoding="utf-8"?>
@@ -2623,6 +3140,17 @@
       </w:tblBorders>
     </w:tblPr>
   </w:style>
+  <w:style w:type="paragraph" w:styleId="ListParagraph">
+    <w:name w:val="List Paragraph"/>
+    <w:basedOn w:val="Normal"/>
+    <w:uiPriority w:val="34"/>
+    <w:qFormat/>
+    <w:rsid w:val="00B01A8E"/>
+    <w:pPr>
+      <w:ind w:left="720"/>
+      <w:contextualSpacing/>
+    </w:pPr>
+  </w:style>
 </w:styles>
 </file>
 

--- a/Design/Design_Writeup.docx
+++ b/Design/Design_Writeup.docx
@@ -70,7 +70,7 @@
         <w:rPr>
           <w:lang w:val="en-US"/>
         </w:rPr>
-        <w:t xml:space="preserve">is irritating to the eye. So, the goal of this project is to create an upgraded GUI version of Boggle, with many upgrades to the initial rules of the game for fun. </w:t>
+        <w:t>is irritating to the eye. So, the goal of this project is to create an upgraded GUI version of Boggle, with many upgrades to the initial rules of the game for fun.</w:t>
       </w:r>
     </w:p>
     <w:p>
@@ -1684,6 +1684,7 @@
         <w:rPr>
           <w:b/>
           <w:bCs/>
+          <w:noProof/>
           <w:lang w:val="en-US"/>
         </w:rPr>
         <w:lastRenderedPageBreak/>

--- a/Design/Design_Writeup.docx
+++ b/Design/Design_Writeup.docx
@@ -1684,14 +1684,13 @@
         <w:rPr>
           <w:b/>
           <w:bCs/>
-          <w:noProof/>
           <w:lang w:val="en-US"/>
         </w:rPr>
         <w:lastRenderedPageBreak/>
         <w:drawing>
-          <wp:inline distT="0" distB="0" distL="0" distR="0" wp14:anchorId="5CF5E377" wp14:editId="60242CF6">
-            <wp:extent cx="5237018" cy="3530513"/>
-            <wp:effectExtent l="0" t="0" r="1905" b="0"/>
+          <wp:inline distT="0" distB="0" distL="0" distR="0" wp14:anchorId="52C46287" wp14:editId="06207FF5">
+            <wp:extent cx="5943600" cy="3530600"/>
+            <wp:effectExtent l="0" t="0" r="0" b="0"/>
             <wp:docPr id="1" name="Picture 1" descr="Diagram&#10;&#10;Description automatically generated"/>
             <wp:cNvGraphicFramePr>
               <a:graphicFrameLocks xmlns:a="http://schemas.openxmlformats.org/drawingml/2006/main" noChangeAspect="1"/>
@@ -1712,7 +1711,7 @@
                   <pic:spPr>
                     <a:xfrm>
                       <a:off x="0" y="0"/>
-                      <a:ext cx="5280584" cy="3559883"/>
+                      <a:ext cx="5943600" cy="3530600"/>
                     </a:xfrm>
                     <a:prstGeom prst="rect">
                       <a:avLst/>
@@ -1984,6 +1983,185 @@
         </w:rPr>
         <w:t xml:space="preserve"> method and pass itself as a parameter, effectively restoring the last state of the board, as required by the user. </w:t>
       </w:r>
+    </w:p>
+    <w:p>
+      <w:pPr>
+        <w:rPr>
+          <w:lang w:val="en-US"/>
+        </w:rPr>
+      </w:pPr>
+    </w:p>
+    <w:p>
+      <w:pPr>
+        <w:rPr>
+          <w:b/>
+          <w:bCs/>
+          <w:lang w:val="en-US"/>
+        </w:rPr>
+      </w:pPr>
+    </w:p>
+    <w:p>
+      <w:pPr>
+        <w:rPr>
+          <w:b/>
+          <w:bCs/>
+          <w:lang w:val="en-US"/>
+        </w:rPr>
+      </w:pPr>
+    </w:p>
+    <w:p>
+      <w:pPr>
+        <w:rPr>
+          <w:b/>
+          <w:bCs/>
+          <w:lang w:val="en-US"/>
+        </w:rPr>
+      </w:pPr>
+    </w:p>
+    <w:p>
+      <w:pPr>
+        <w:rPr>
+          <w:b/>
+          <w:bCs/>
+          <w:lang w:val="en-US"/>
+        </w:rPr>
+      </w:pPr>
+    </w:p>
+    <w:p>
+      <w:pPr>
+        <w:rPr>
+          <w:b/>
+          <w:bCs/>
+          <w:lang w:val="en-US"/>
+        </w:rPr>
+      </w:pPr>
+    </w:p>
+    <w:p>
+      <w:pPr>
+        <w:rPr>
+          <w:b/>
+          <w:bCs/>
+          <w:lang w:val="en-US"/>
+        </w:rPr>
+      </w:pPr>
+    </w:p>
+    <w:p>
+      <w:pPr>
+        <w:rPr>
+          <w:b/>
+          <w:bCs/>
+          <w:u w:val="single"/>
+          <w:lang w:val="en-US"/>
+        </w:rPr>
+      </w:pPr>
+      <w:r>
+        <w:rPr>
+          <w:b/>
+          <w:bCs/>
+          <w:u w:val="single"/>
+          <w:lang w:val="en-US"/>
+        </w:rPr>
+        <w:lastRenderedPageBreak/>
+        <w:t xml:space="preserve">Design Pattern #2: </w:t>
+      </w:r>
+      <w:r>
+        <w:rPr>
+          <w:b/>
+          <w:bCs/>
+          <w:u w:val="single"/>
+          <w:lang w:val="en-US"/>
+        </w:rPr>
+        <w:t>Observer</w:t>
+      </w:r>
+    </w:p>
+    <w:p>
+      <w:pPr>
+        <w:rPr>
+          <w:lang w:val="en-US"/>
+        </w:rPr>
+      </w:pPr>
+      <w:r>
+        <w:rPr>
+          <w:lang w:val="en-US"/>
+        </w:rPr>
+        <w:drawing>
+          <wp:inline distT="0" distB="0" distL="0" distR="0" wp14:anchorId="0F18A337" wp14:editId="07D320EE">
+            <wp:extent cx="5943600" cy="3984625"/>
+            <wp:effectExtent l="0" t="0" r="0" b="0"/>
+            <wp:docPr id="5" name="Picture 5" descr="Diagram&#10;&#10;Description automatically generated"/>
+            <wp:cNvGraphicFramePr>
+              <a:graphicFrameLocks xmlns:a="http://schemas.openxmlformats.org/drawingml/2006/main" noChangeAspect="1"/>
+            </wp:cNvGraphicFramePr>
+            <a:graphic xmlns:a="http://schemas.openxmlformats.org/drawingml/2006/main">
+              <a:graphicData uri="http://schemas.openxmlformats.org/drawingml/2006/picture">
+                <pic:pic xmlns:pic="http://schemas.openxmlformats.org/drawingml/2006/picture">
+                  <pic:nvPicPr>
+                    <pic:cNvPr id="5" name="Picture 5" descr="Diagram&#10;&#10;Description automatically generated"/>
+                    <pic:cNvPicPr/>
+                  </pic:nvPicPr>
+                  <pic:blipFill>
+                    <a:blip r:embed="rId6"/>
+                    <a:stretch>
+                      <a:fillRect/>
+                    </a:stretch>
+                  </pic:blipFill>
+                  <pic:spPr>
+                    <a:xfrm>
+                      <a:off x="0" y="0"/>
+                      <a:ext cx="5943600" cy="3984625"/>
+                    </a:xfrm>
+                    <a:prstGeom prst="rect">
+                      <a:avLst/>
+                    </a:prstGeom>
+                  </pic:spPr>
+                </pic:pic>
+              </a:graphicData>
+            </a:graphic>
+          </wp:inline>
+        </w:drawing>
+      </w:r>
+    </w:p>
+    <w:p>
+      <w:pPr>
+        <w:rPr>
+          <w:lang w:val="en-US"/>
+        </w:rPr>
+      </w:pPr>
+    </w:p>
+    <w:p>
+      <w:pPr>
+        <w:rPr>
+          <w:b/>
+          <w:bCs/>
+          <w:lang w:val="en-US"/>
+        </w:rPr>
+      </w:pPr>
+    </w:p>
+    <w:p>
+      <w:pPr>
+        <w:rPr>
+          <w:b/>
+          <w:bCs/>
+          <w:lang w:val="en-US"/>
+        </w:rPr>
+      </w:pPr>
+      <w:r>
+        <w:rPr>
+          <w:b/>
+          <w:bCs/>
+          <w:lang w:val="en-US"/>
+        </w:rPr>
+        <w:tab/>
+      </w:r>
+    </w:p>
+    <w:p>
+      <w:pPr>
+        <w:rPr>
+          <w:b/>
+          <w:bCs/>
+          <w:lang w:val="en-US"/>
+        </w:rPr>
+      </w:pPr>
     </w:p>
     <w:sectPr>
       <w:pgSz w:w="12240" w:h="15840"/>

--- a/Design/Design_Writeup.docx
+++ b/Design/Design_Writeup.docx
@@ -26,21 +26,7 @@
         <w:rPr>
           <w:lang w:val="en-US"/>
         </w:rPr>
-        <w:t xml:space="preserve">Boggle is a game that </w:t>
-      </w:r>
-      <w:proofErr w:type="gramStart"/>
-      <w:r>
-        <w:rPr>
-          <w:lang w:val="en-US"/>
-        </w:rPr>
-        <w:t>dates back to</w:t>
-      </w:r>
-      <w:proofErr w:type="gramEnd"/>
-      <w:r>
-        <w:rPr>
-          <w:lang w:val="en-US"/>
-        </w:rPr>
-        <w:t xml:space="preserve"> the 1970s. Back then, it was much easier to play similar games on a physical board, but nowadays the trend has been to play such games digitally, such as on a computer or smartphone. However, </w:t>
+        <w:t xml:space="preserve">Boggle is a game that dates back to the 1970s. Back then, it was much easier to play similar games on a physical board, but nowadays the trend has been to play such games digitally, such as on a computer or smartphone. However, </w:t>
       </w:r>
       <w:r>
         <w:rPr>
@@ -659,19 +645,11 @@
                 <w:lang w:val="en-US"/>
               </w:rPr>
             </w:pPr>
-            <w:proofErr w:type="spellStart"/>
-            <w:r>
-              <w:rPr>
-                <w:lang w:val="en-US"/>
-              </w:rPr>
-              <w:t>Emzy</w:t>
-            </w:r>
-            <w:proofErr w:type="spellEnd"/>
-            <w:r>
-              <w:rPr>
-                <w:lang w:val="en-US"/>
-              </w:rPr>
-              <w:t>, Kev, Hassan</w:t>
+            <w:r>
+              <w:rPr>
+                <w:lang w:val="en-US"/>
+              </w:rPr>
+              <w:t>Emzy, Kev, Hassan</w:t>
             </w:r>
           </w:p>
         </w:tc>
@@ -1684,6 +1662,7 @@
         <w:rPr>
           <w:b/>
           <w:bCs/>
+          <w:noProof/>
           <w:lang w:val="en-US"/>
         </w:rPr>
         <w:lastRenderedPageBreak/>
@@ -1842,35 +1821,7 @@
         <w:rPr>
           <w:lang w:val="en-US"/>
         </w:rPr>
-        <w:t>A modified stack (History). This holds Memento (</w:t>
-      </w:r>
-      <w:proofErr w:type="spellStart"/>
-      <w:r>
-        <w:rPr>
-          <w:lang w:val="en-US"/>
-        </w:rPr>
-        <w:t>BoardState</w:t>
-      </w:r>
-      <w:proofErr w:type="spellEnd"/>
-      <w:r>
-        <w:rPr>
-          <w:lang w:val="en-US"/>
-        </w:rPr>
-        <w:t xml:space="preserve">) objects in case the user needs to undo one of their actions, in which case the latest </w:t>
-      </w:r>
-      <w:proofErr w:type="spellStart"/>
-      <w:r>
-        <w:rPr>
-          <w:lang w:val="en-US"/>
-        </w:rPr>
-        <w:t>BoardState</w:t>
-      </w:r>
-      <w:proofErr w:type="spellEnd"/>
-      <w:r>
-        <w:rPr>
-          <w:lang w:val="en-US"/>
-        </w:rPr>
-        <w:t xml:space="preserve"> is popped off the stack and restored on the Display.</w:t>
+        <w:t>A modified stack (History). This holds Memento (BoardState) objects in case the user needs to undo one of their actions, in which case the latest BoardState is popped off the stack and restored on the Display.</w:t>
       </w:r>
     </w:p>
     <w:p>
@@ -1883,63 +1834,7 @@
         <w:rPr>
           <w:lang w:val="en-US"/>
         </w:rPr>
-        <w:t xml:space="preserve">Whenever the user selects a new letter for their word, the Display (via the </w:t>
-      </w:r>
-      <w:proofErr w:type="spellStart"/>
-      <w:r>
-        <w:rPr>
-          <w:lang w:val="en-US"/>
-        </w:rPr>
-        <w:t>EventHandler</w:t>
-      </w:r>
-      <w:proofErr w:type="spellEnd"/>
-      <w:r>
-        <w:rPr>
-          <w:lang w:val="en-US"/>
-        </w:rPr>
-        <w:t xml:space="preserve">) will create a </w:t>
-      </w:r>
-      <w:proofErr w:type="spellStart"/>
-      <w:r>
-        <w:rPr>
-          <w:lang w:val="en-US"/>
-        </w:rPr>
-        <w:t>BoardState</w:t>
-      </w:r>
-      <w:proofErr w:type="spellEnd"/>
-      <w:r>
-        <w:rPr>
-          <w:lang w:val="en-US"/>
-        </w:rPr>
-        <w:t xml:space="preserve"> (i.e., a backup) and push it onto the stack contained in History. When the user would like to undo (by pressing the backspace key), the </w:t>
-      </w:r>
-      <w:proofErr w:type="spellStart"/>
-      <w:r>
-        <w:rPr>
-          <w:lang w:val="en-US"/>
-        </w:rPr>
-        <w:t>EventHandler</w:t>
-      </w:r>
-      <w:proofErr w:type="spellEnd"/>
-      <w:r>
-        <w:rPr>
-          <w:lang w:val="en-US"/>
-        </w:rPr>
-        <w:t xml:space="preserve"> (see the Observer pattern) will pop the most recent </w:t>
-      </w:r>
-      <w:proofErr w:type="spellStart"/>
-      <w:r>
-        <w:rPr>
-          <w:lang w:val="en-US"/>
-        </w:rPr>
-        <w:t>BoardState</w:t>
-      </w:r>
-      <w:proofErr w:type="spellEnd"/>
-      <w:r>
-        <w:rPr>
-          <w:lang w:val="en-US"/>
-        </w:rPr>
-        <w:t xml:space="preserve"> and call </w:t>
+        <w:t xml:space="preserve">Whenever the user selects a new letter for their word, the Display (via the EventHandler) will create a BoardState (i.e., a backup) and push it onto the stack contained in History. When the user would like to undo (by pressing the backspace key), the EventHandler (see the Observer pattern) will pop the most recent BoardState and call </w:t>
       </w:r>
       <w:proofErr w:type="gramStart"/>
       <w:r>
@@ -1953,21 +1848,7 @@
         <w:rPr>
           <w:lang w:val="en-US"/>
         </w:rPr>
-        <w:t xml:space="preserve"> restore method, which will cause the </w:t>
-      </w:r>
-      <w:proofErr w:type="spellStart"/>
-      <w:r>
-        <w:rPr>
-          <w:lang w:val="en-US"/>
-        </w:rPr>
-        <w:t>BoardState</w:t>
-      </w:r>
-      <w:proofErr w:type="spellEnd"/>
-      <w:r>
-        <w:rPr>
-          <w:lang w:val="en-US"/>
-        </w:rPr>
-        <w:t xml:space="preserve"> call the Display’s </w:t>
+        <w:t xml:space="preserve"> restore method, which will cause the BoardState call the Display’s </w:t>
       </w:r>
       <w:proofErr w:type="spellStart"/>
       <w:r>
@@ -2077,11 +1958,104 @@
     <w:p>
       <w:pPr>
         <w:rPr>
-          <w:lang w:val="en-US"/>
-        </w:rPr>
-      </w:pPr>
-      <w:r>
-        <w:rPr>
+          <w:b/>
+          <w:bCs/>
+          <w:lang w:val="en-US"/>
+        </w:rPr>
+      </w:pPr>
+      <w:r>
+        <w:rPr>
+          <w:b/>
+          <w:bCs/>
+          <w:lang w:val="en-US"/>
+        </w:rPr>
+        <w:t xml:space="preserve">Overview: This pattern will be used to implement user story </w:t>
+      </w:r>
+      <w:r>
+        <w:rPr>
+          <w:b/>
+          <w:bCs/>
+          <w:lang w:val="en-US"/>
+        </w:rPr>
+        <w:t>1</w:t>
+      </w:r>
+      <w:r>
+        <w:rPr>
+          <w:b/>
+          <w:bCs/>
+          <w:lang w:val="en-US"/>
+        </w:rPr>
+        <w:t>.</w:t>
+      </w:r>
+      <w:r>
+        <w:rPr>
+          <w:b/>
+          <w:bCs/>
+          <w:lang w:val="en-US"/>
+        </w:rPr>
+        <w:t>3</w:t>
+      </w:r>
+      <w:r>
+        <w:rPr>
+          <w:b/>
+          <w:bCs/>
+          <w:lang w:val="en-US"/>
+        </w:rPr>
+        <w:t xml:space="preserve"> (</w:t>
+      </w:r>
+      <w:r>
+        <w:rPr>
+          <w:b/>
+          <w:bCs/>
+          <w:lang w:val="en-US"/>
+        </w:rPr>
+        <w:t>GUI</w:t>
+      </w:r>
+      <w:r>
+        <w:rPr>
+          <w:b/>
+          <w:bCs/>
+          <w:lang w:val="en-US"/>
+        </w:rPr>
+        <w:t xml:space="preserve">). </w:t>
+      </w:r>
+    </w:p>
+    <w:p>
+      <w:pPr>
+        <w:rPr>
+          <w:b/>
+          <w:bCs/>
+          <w:lang w:val="en-US"/>
+        </w:rPr>
+      </w:pPr>
+      <w:r>
+        <w:rPr>
+          <w:b/>
+          <w:bCs/>
+          <w:lang w:val="en-US"/>
+        </w:rPr>
+        <w:t>UML Diagram:</w:t>
+      </w:r>
+    </w:p>
+    <w:p>
+      <w:pPr>
+        <w:rPr>
+          <w:b/>
+          <w:bCs/>
+          <w:u w:val="single"/>
+          <w:lang w:val="en-US"/>
+        </w:rPr>
+      </w:pPr>
+    </w:p>
+    <w:p>
+      <w:pPr>
+        <w:rPr>
+          <w:lang w:val="en-US"/>
+        </w:rPr>
+      </w:pPr>
+      <w:r>
+        <w:rPr>
+          <w:noProof/>
           <w:lang w:val="en-US"/>
         </w:rPr>
         <w:drawing>
@@ -2131,6 +2105,361 @@
     <w:p>
       <w:pPr>
         <w:rPr>
+          <w:lang w:val="en-US"/>
+        </w:rPr>
+      </w:pPr>
+      <w:r>
+        <w:rPr>
+          <w:b/>
+          <w:bCs/>
+          <w:lang w:val="en-US"/>
+        </w:rPr>
+        <w:t xml:space="preserve">Implementation Details: </w:t>
+      </w:r>
+      <w:r>
+        <w:rPr>
+          <w:lang w:val="en-US"/>
+        </w:rPr>
+        <w:t>The UML diagram outlines four main components:</w:t>
+      </w:r>
+    </w:p>
+    <w:p>
+      <w:pPr>
+        <w:pStyle w:val="ListParagraph"/>
+        <w:numPr>
+          <w:ilvl w:val="0"/>
+          <w:numId w:val="2"/>
+        </w:numPr>
+        <w:rPr>
+          <w:lang w:val="en-US"/>
+        </w:rPr>
+      </w:pPr>
+      <w:r>
+        <w:rPr>
+          <w:lang w:val="en-US"/>
+        </w:rPr>
+        <w:t>The Display class, which is the GUI which the user interacts with.</w:t>
+      </w:r>
+    </w:p>
+    <w:p>
+      <w:pPr>
+        <w:pStyle w:val="ListParagraph"/>
+        <w:numPr>
+          <w:ilvl w:val="0"/>
+          <w:numId w:val="2"/>
+        </w:numPr>
+        <w:rPr>
+          <w:lang w:val="en-US"/>
+        </w:rPr>
+      </w:pPr>
+      <w:r>
+        <w:rPr>
+          <w:lang w:val="en-US"/>
+        </w:rPr>
+        <w:t>The EventHandler&lt;KeyEvent&gt; interface, which includes the handle method.</w:t>
+      </w:r>
+    </w:p>
+    <w:p>
+      <w:pPr>
+        <w:pStyle w:val="ListParagraph"/>
+        <w:numPr>
+          <w:ilvl w:val="0"/>
+          <w:numId w:val="2"/>
+        </w:numPr>
+        <w:rPr>
+          <w:lang w:val="en-US"/>
+        </w:rPr>
+      </w:pPr>
+      <w:r>
+        <w:rPr>
+          <w:lang w:val="en-US"/>
+        </w:rPr>
+        <w:t xml:space="preserve">The </w:t>
+      </w:r>
+      <w:r>
+        <w:rPr>
+          <w:lang w:val="en-US"/>
+        </w:rPr>
+        <w:t>KeyEventHandler</w:t>
+      </w:r>
+      <w:r>
+        <w:rPr>
+          <w:i/>
+          <w:iCs/>
+          <w:lang w:val="en-US"/>
+        </w:rPr>
+        <w:t xml:space="preserve"> </w:t>
+      </w:r>
+      <w:r>
+        <w:rPr>
+          <w:lang w:val="en-US"/>
+        </w:rPr>
+        <w:t>class</w:t>
+      </w:r>
+      <w:r>
+        <w:rPr>
+          <w:i/>
+          <w:iCs/>
+          <w:lang w:val="en-US"/>
+        </w:rPr>
+        <w:t xml:space="preserve">, </w:t>
+      </w:r>
+      <w:r>
+        <w:rPr>
+          <w:lang w:val="en-US"/>
+        </w:rPr>
+        <w:t>which implements the EventHandler</w:t>
+      </w:r>
+      <w:r>
+        <w:rPr>
+          <w:lang w:val="en-US"/>
+        </w:rPr>
+        <w:t>&lt;KeyEvent&gt; interface</w:t>
+      </w:r>
+      <w:r>
+        <w:rPr>
+          <w:lang w:val="en-US"/>
+        </w:rPr>
+        <w:t xml:space="preserve"> and handles key events from </w:t>
+      </w:r>
+      <w:r>
+        <w:rPr>
+          <w:lang w:val="en-US"/>
+        </w:rPr>
+        <w:t>D</w:t>
+      </w:r>
+      <w:r>
+        <w:rPr>
+          <w:lang w:val="en-US"/>
+        </w:rPr>
+        <w:t>isplay by updating Display class attributes accordingly</w:t>
+      </w:r>
+    </w:p>
+    <w:p>
+      <w:pPr>
+        <w:pStyle w:val="ListParagraph"/>
+        <w:numPr>
+          <w:ilvl w:val="0"/>
+          <w:numId w:val="2"/>
+        </w:numPr>
+        <w:rPr>
+          <w:lang w:val="en-US"/>
+        </w:rPr>
+      </w:pPr>
+      <w:r>
+        <w:rPr>
+          <w:lang w:val="en-US"/>
+        </w:rPr>
+        <w:t>A modified stack (History). This holds Memento (BoardState) objects in case the user needs to undo one of their actions, in which case the latest BoardState is popped off the stack and restored on the Display.</w:t>
+      </w:r>
+    </w:p>
+    <w:p>
+      <w:pPr>
+        <w:pStyle w:val="ListParagraph"/>
+        <w:rPr>
+          <w:lang w:val="en-US"/>
+        </w:rPr>
+      </w:pPr>
+    </w:p>
+    <w:p>
+      <w:pPr>
+        <w:rPr>
+          <w:lang w:val="en-US"/>
+        </w:rPr>
+      </w:pPr>
+      <w:r>
+        <w:rPr>
+          <w:lang w:val="en-US"/>
+        </w:rPr>
+        <w:t xml:space="preserve">The </w:t>
+      </w:r>
+      <w:r>
+        <w:rPr>
+          <w:lang w:val="en-US"/>
+        </w:rPr>
+        <w:t>KeyEventHandler</w:t>
+      </w:r>
+      <w:r>
+        <w:rPr>
+          <w:i/>
+          <w:iCs/>
+          <w:lang w:val="en-US"/>
+        </w:rPr>
+        <w:t xml:space="preserve"> </w:t>
+      </w:r>
+      <w:r>
+        <w:rPr>
+          <w:lang w:val="en-US"/>
+        </w:rPr>
+        <w:t>class</w:t>
+      </w:r>
+      <w:r>
+        <w:rPr>
+          <w:lang w:val="en-US"/>
+        </w:rPr>
+        <w:t xml:space="preserve"> is set as an observer for any KeyEvent changes in the GUI scene</w:t>
+      </w:r>
+      <w:r>
+        <w:rPr>
+          <w:lang w:val="en-US"/>
+        </w:rPr>
+        <w:t xml:space="preserve"> in the Display class</w:t>
+      </w:r>
+      <w:r>
+        <w:rPr>
+          <w:lang w:val="en-US"/>
+        </w:rPr>
+        <w:t>. When users playing boggle interact</w:t>
+      </w:r>
+      <w:r>
+        <w:rPr>
+          <w:lang w:val="en-US"/>
+        </w:rPr>
+        <w:t xml:space="preserve"> with</w:t>
+      </w:r>
+      <w:r>
+        <w:rPr>
+          <w:lang w:val="en-US"/>
+        </w:rPr>
+        <w:t xml:space="preserve"> the keyboard to input selected </w:t>
+      </w:r>
+      <w:r>
+        <w:rPr>
+          <w:lang w:val="en-US"/>
+        </w:rPr>
+        <w:t>letters</w:t>
+      </w:r>
+      <w:r>
+        <w:rPr>
+          <w:lang w:val="en-US"/>
+        </w:rPr>
+        <w:t xml:space="preserve">, a KeyEvent is sent to </w:t>
+      </w:r>
+      <w:r>
+        <w:rPr>
+          <w:lang w:val="en-US"/>
+        </w:rPr>
+        <w:t>KeyEventHandler</w:t>
+      </w:r>
+      <w:r>
+        <w:rPr>
+          <w:lang w:val="en-US"/>
+        </w:rPr>
+        <w:t xml:space="preserve">. </w:t>
+      </w:r>
+      <w:r>
+        <w:rPr>
+          <w:lang w:val="en-US"/>
+        </w:rPr>
+        <w:t>KeyEventHandler</w:t>
+      </w:r>
+      <w:r>
+        <w:rPr>
+          <w:lang w:val="en-US"/>
+        </w:rPr>
+        <w:t xml:space="preserve"> uses the handle method to appropriately update the letters given by the player into its different attributes (letters, currentWord, currentWordVisual, currentLetter). If</w:t>
+      </w:r>
+      <w:r>
+        <w:rPr>
+          <w:lang w:val="en-US"/>
+        </w:rPr>
+        <w:t xml:space="preserve"> the </w:t>
+      </w:r>
+      <w:r>
+        <w:rPr>
+          <w:lang w:val="en-US"/>
+        </w:rPr>
+        <w:t>player</w:t>
+      </w:r>
+      <w:r>
+        <w:rPr>
+          <w:lang w:val="en-US"/>
+        </w:rPr>
+        <w:t xml:space="preserve"> would like </w:t>
+      </w:r>
+      <w:r>
+        <w:rPr>
+          <w:lang w:val="en-US"/>
+        </w:rPr>
+        <w:lastRenderedPageBreak/>
+        <w:t xml:space="preserve">to undo (by pressing the backspace key), </w:t>
+      </w:r>
+      <w:r>
+        <w:rPr>
+          <w:lang w:val="en-US"/>
+        </w:rPr>
+        <w:t>KeyEventHandler</w:t>
+      </w:r>
+      <w:r>
+        <w:rPr>
+          <w:lang w:val="en-US"/>
+        </w:rPr>
+        <w:t xml:space="preserve"> will pop the most recent BoardState</w:t>
+      </w:r>
+      <w:r>
+        <w:rPr>
+          <w:lang w:val="en-US"/>
+        </w:rPr>
+        <w:t xml:space="preserve"> object from the history stack in History </w:t>
+      </w:r>
+      <w:r>
+        <w:rPr>
+          <w:lang w:val="en-US"/>
+        </w:rPr>
+        <w:t xml:space="preserve">and call </w:t>
+      </w:r>
+      <w:r>
+        <w:rPr>
+          <w:lang w:val="en-US"/>
+        </w:rPr>
+        <w:t>the restore method of BoardState</w:t>
+      </w:r>
+      <w:r>
+        <w:rPr>
+          <w:lang w:val="en-US"/>
+        </w:rPr>
+        <w:t xml:space="preserve"> </w:t>
+      </w:r>
+      <w:r>
+        <w:rPr>
+          <w:lang w:val="en-US"/>
+        </w:rPr>
+        <w:t>to restore</w:t>
+      </w:r>
+      <w:r>
+        <w:rPr>
+          <w:lang w:val="en-US"/>
+        </w:rPr>
+        <w:t xml:space="preserve"> the last state of the board.</w:t>
+      </w:r>
+      <w:r>
+        <w:rPr>
+          <w:lang w:val="en-US"/>
+        </w:rPr>
+        <w:t xml:space="preserve"> Similarly, once the player has chosen their word from the board, they can press the enter key so that the </w:t>
+      </w:r>
+      <w:r>
+        <w:rPr>
+          <w:lang w:val="en-US"/>
+        </w:rPr>
+        <w:t>KeyEventHandler</w:t>
+      </w:r>
+      <w:r>
+        <w:rPr>
+          <w:lang w:val="en-US"/>
+        </w:rPr>
+        <w:t xml:space="preserve"> </w:t>
+      </w:r>
+      <w:r>
+        <w:rPr>
+          <w:lang w:val="en-US"/>
+        </w:rPr>
+        <w:t>can check if the selected word is valid and clear the history stack.</w:t>
+      </w:r>
+    </w:p>
+    <w:p>
+      <w:pPr>
+        <w:rPr>
           <w:b/>
           <w:bCs/>
           <w:lang w:val="en-US"/>
@@ -2176,9 +2505,9 @@
 <file path=word/numbering.xml><?xml version="1.0" encoding="utf-8"?>
 <w:numbering xmlns:wpc="http://schemas.microsoft.com/office/word/2010/wordprocessingCanvas" xmlns:cx="http://schemas.microsoft.com/office/drawing/2014/chartex" xmlns:cx1="http://schemas.microsoft.com/office/drawing/2015/9/8/chartex" xmlns:cx2="http://schemas.microsoft.com/office/drawing/2015/10/21/chartex" xmlns:cx3="http://schemas.microsoft.com/office/drawing/2016/5/9/chartex" xmlns:cx4="http://schemas.microsoft.com/office/drawing/2016/5/10/chartex" xmlns:cx5="http://schemas.microsoft.com/office/drawing/2016/5/11/chartex" xmlns:cx6="http://schemas.microsoft.com/office/drawing/2016/5/12/chartex" xmlns:cx7="http://schemas.microsoft.com/office/drawing/2016/5/13/chartex" xmlns:cx8="http://schemas.microsoft.com/office/drawing/2016/5/14/chartex" xmlns:mc="http://schemas.openxmlformats.org/markup-compatibility/2006" xmlns:aink="http://schemas.microsoft.com/office/drawing/2016/ink" xmlns:am3d="http://schemas.microsoft.com/office/drawing/2017/model3d" xmlns:o="urn:schemas-microsoft-com:office:office" xmlns:oel="http://schemas.microsoft.com/office/2019/extlst" xmlns:r="http://schemas.openxmlformats.org/officeDocument/2006/relationships" xmlns:m="http://schemas.openxmlformats.org/officeDocument/2006/math" xmlns:v="urn:schemas-microsoft-com:vml" xmlns:wp14="http://schemas.microsoft.com/office/word/2010/wordprocessingDrawing" xmlns:wp="http://schemas.openxmlformats.org/drawingml/2006/wordprocessingDrawing" xmlns:w10="urn:schemas-microsoft-com:office:word" xmlns:w="http://schemas.openxmlformats.org/wordprocessingml/2006/main" xmlns:w14="http://schemas.microsoft.com/office/word/2010/wordml" xmlns:w15="http://schemas.microsoft.com/office/word/2012/wordml" xmlns:w16cex="http://schemas.microsoft.com/office/word/2018/wordml/cex" xmlns:w16cid="http://schemas.microsoft.com/office/word/2016/wordml/cid" xmlns:w16="http://schemas.microsoft.com/office/word/2018/wordml" xmlns:w16sdtdh="http://schemas.microsoft.com/office/word/2020/wordml/sdtdatahash" xmlns:w16se="http://schemas.microsoft.com/office/word/2015/wordml/symex" xmlns:wpg="http://schemas.microsoft.com/office/word/2010/wordprocessingGroup" xmlns:wpi="http://schemas.microsoft.com/office/word/2010/wordprocessingInk" xmlns:wne="http://schemas.microsoft.com/office/word/2006/wordml" xmlns:wps="http://schemas.microsoft.com/office/word/2010/wordprocessingShape" mc:Ignorable="w14 w15 w16se w16cid w16 w16cex w16sdtdh wp14">
   <w:abstractNum w:abstractNumId="0" w15:restartNumberingAfterBreak="0">
-    <w:nsid w:val="72CD6A0B"/>
+    <w:nsid w:val="0E396442"/>
     <w:multiLevelType w:val="hybridMultilevel"/>
-    <w:tmpl w:val="09D69E8E"/>
+    <w:tmpl w:val="FFA65124"/>
     <w:lvl w:ilvl="0" w:tplc="10090001">
       <w:start w:val="1"/>
       <w:numFmt w:val="bullet"/>
@@ -2288,7 +2617,123 @@
       </w:rPr>
     </w:lvl>
   </w:abstractNum>
+  <w:abstractNum w:abstractNumId="1" w15:restartNumberingAfterBreak="0">
+    <w:nsid w:val="72CD6A0B"/>
+    <w:multiLevelType w:val="hybridMultilevel"/>
+    <w:tmpl w:val="09D69E8E"/>
+    <w:lvl w:ilvl="0" w:tplc="10090001">
+      <w:start w:val="1"/>
+      <w:numFmt w:val="bullet"/>
+      <w:lvlText w:val=""/>
+      <w:lvlJc w:val="left"/>
+      <w:pPr>
+        <w:ind w:left="720" w:hanging="360"/>
+      </w:pPr>
+      <w:rPr>
+        <w:rFonts w:ascii="Symbol" w:hAnsi="Symbol" w:hint="default"/>
+      </w:rPr>
+    </w:lvl>
+    <w:lvl w:ilvl="1" w:tplc="10090003" w:tentative="1">
+      <w:start w:val="1"/>
+      <w:numFmt w:val="bullet"/>
+      <w:lvlText w:val="o"/>
+      <w:lvlJc w:val="left"/>
+      <w:pPr>
+        <w:ind w:left="1440" w:hanging="360"/>
+      </w:pPr>
+      <w:rPr>
+        <w:rFonts w:ascii="Courier New" w:hAnsi="Courier New" w:cs="Courier New" w:hint="default"/>
+      </w:rPr>
+    </w:lvl>
+    <w:lvl w:ilvl="2" w:tplc="10090005" w:tentative="1">
+      <w:start w:val="1"/>
+      <w:numFmt w:val="bullet"/>
+      <w:lvlText w:val=""/>
+      <w:lvlJc w:val="left"/>
+      <w:pPr>
+        <w:ind w:left="2160" w:hanging="360"/>
+      </w:pPr>
+      <w:rPr>
+        <w:rFonts w:ascii="Wingdings" w:hAnsi="Wingdings" w:hint="default"/>
+      </w:rPr>
+    </w:lvl>
+    <w:lvl w:ilvl="3" w:tplc="10090001" w:tentative="1">
+      <w:start w:val="1"/>
+      <w:numFmt w:val="bullet"/>
+      <w:lvlText w:val=""/>
+      <w:lvlJc w:val="left"/>
+      <w:pPr>
+        <w:ind w:left="2880" w:hanging="360"/>
+      </w:pPr>
+      <w:rPr>
+        <w:rFonts w:ascii="Symbol" w:hAnsi="Symbol" w:hint="default"/>
+      </w:rPr>
+    </w:lvl>
+    <w:lvl w:ilvl="4" w:tplc="10090003" w:tentative="1">
+      <w:start w:val="1"/>
+      <w:numFmt w:val="bullet"/>
+      <w:lvlText w:val="o"/>
+      <w:lvlJc w:val="left"/>
+      <w:pPr>
+        <w:ind w:left="3600" w:hanging="360"/>
+      </w:pPr>
+      <w:rPr>
+        <w:rFonts w:ascii="Courier New" w:hAnsi="Courier New" w:cs="Courier New" w:hint="default"/>
+      </w:rPr>
+    </w:lvl>
+    <w:lvl w:ilvl="5" w:tplc="10090005" w:tentative="1">
+      <w:start w:val="1"/>
+      <w:numFmt w:val="bullet"/>
+      <w:lvlText w:val=""/>
+      <w:lvlJc w:val="left"/>
+      <w:pPr>
+        <w:ind w:left="4320" w:hanging="360"/>
+      </w:pPr>
+      <w:rPr>
+        <w:rFonts w:ascii="Wingdings" w:hAnsi="Wingdings" w:hint="default"/>
+      </w:rPr>
+    </w:lvl>
+    <w:lvl w:ilvl="6" w:tplc="10090001" w:tentative="1">
+      <w:start w:val="1"/>
+      <w:numFmt w:val="bullet"/>
+      <w:lvlText w:val=""/>
+      <w:lvlJc w:val="left"/>
+      <w:pPr>
+        <w:ind w:left="5040" w:hanging="360"/>
+      </w:pPr>
+      <w:rPr>
+        <w:rFonts w:ascii="Symbol" w:hAnsi="Symbol" w:hint="default"/>
+      </w:rPr>
+    </w:lvl>
+    <w:lvl w:ilvl="7" w:tplc="10090003" w:tentative="1">
+      <w:start w:val="1"/>
+      <w:numFmt w:val="bullet"/>
+      <w:lvlText w:val="o"/>
+      <w:lvlJc w:val="left"/>
+      <w:pPr>
+        <w:ind w:left="5760" w:hanging="360"/>
+      </w:pPr>
+      <w:rPr>
+        <w:rFonts w:ascii="Courier New" w:hAnsi="Courier New" w:cs="Courier New" w:hint="default"/>
+      </w:rPr>
+    </w:lvl>
+    <w:lvl w:ilvl="8" w:tplc="10090005" w:tentative="1">
+      <w:start w:val="1"/>
+      <w:numFmt w:val="bullet"/>
+      <w:lvlText w:val=""/>
+      <w:lvlJc w:val="left"/>
+      <w:pPr>
+        <w:ind w:left="6480" w:hanging="360"/>
+      </w:pPr>
+      <w:rPr>
+        <w:rFonts w:ascii="Wingdings" w:hAnsi="Wingdings" w:hint="default"/>
+      </w:rPr>
+    </w:lvl>
+  </w:abstractNum>
   <w:num w:numId="1" w16cid:durableId="182935831">
+    <w:abstractNumId w:val="1"/>
+  </w:num>
+  <w:num w:numId="2" w16cid:durableId="646518468">
     <w:abstractNumId w:val="0"/>
   </w:num>
 </w:numbering>

--- a/Design/Design_Writeup.docx
+++ b/Design/Design_Writeup.docx
@@ -1662,14 +1662,13 @@
         <w:rPr>
           <w:b/>
           <w:bCs/>
-          <w:noProof/>
           <w:lang w:val="en-US"/>
         </w:rPr>
         <w:lastRenderedPageBreak/>
         <w:drawing>
-          <wp:inline distT="0" distB="0" distL="0" distR="0" wp14:anchorId="52C46287" wp14:editId="06207FF5">
-            <wp:extent cx="5943600" cy="3530600"/>
-            <wp:effectExtent l="0" t="0" r="0" b="0"/>
+          <wp:inline distT="0" distB="0" distL="0" distR="0" wp14:anchorId="02F3CEB2" wp14:editId="719424FE">
+            <wp:extent cx="5943600" cy="3368675"/>
+            <wp:effectExtent l="0" t="0" r="0" b="3175"/>
             <wp:docPr id="1" name="Picture 1" descr="Diagram&#10;&#10;Description automatically generated"/>
             <wp:cNvGraphicFramePr>
               <a:graphicFrameLocks xmlns:a="http://schemas.openxmlformats.org/drawingml/2006/main" noChangeAspect="1"/>
@@ -1690,7 +1689,7 @@
                   <pic:spPr>
                     <a:xfrm>
                       <a:off x="0" y="0"/>
-                      <a:ext cx="5943600" cy="3530600"/>
+                      <a:ext cx="5943600" cy="3368675"/>
                     </a:xfrm>
                     <a:prstGeom prst="rect">
                       <a:avLst/>
@@ -1834,21 +1833,7 @@
         <w:rPr>
           <w:lang w:val="en-US"/>
         </w:rPr>
-        <w:t xml:space="preserve">Whenever the user selects a new letter for their word, the Display (via the EventHandler) will create a BoardState (i.e., a backup) and push it onto the stack contained in History. When the user would like to undo (by pressing the backspace key), the EventHandler (see the Observer pattern) will pop the most recent BoardState and call </w:t>
-      </w:r>
-      <w:proofErr w:type="gramStart"/>
-      <w:r>
-        <w:rPr>
-          <w:lang w:val="en-US"/>
-        </w:rPr>
-        <w:t>its</w:t>
-      </w:r>
-      <w:proofErr w:type="gramEnd"/>
-      <w:r>
-        <w:rPr>
-          <w:lang w:val="en-US"/>
-        </w:rPr>
-        <w:t xml:space="preserve"> restore method, which will cause the BoardState call the Display’s </w:t>
+        <w:t xml:space="preserve">Whenever the user selects a new letter for their word, the Display (via the EventHandler) will create a BoardState (i.e., a backup) and push it onto the stack contained in History. When the user would like to undo (by pressing the backspace key), the EventHandler (see the Observer pattern) will pop the most recent BoardState and call its restore method, which will cause the BoardState call the Display’s </w:t>
       </w:r>
       <w:proofErr w:type="spellStart"/>
       <w:r>
@@ -1942,82 +1927,34 @@
           <w:u w:val="single"/>
           <w:lang w:val="en-US"/>
         </w:rPr>
+        <w:t xml:space="preserve">Design Pattern #2: </w:t>
+      </w:r>
+      <w:r>
+        <w:rPr>
+          <w:b/>
+          <w:bCs/>
+          <w:u w:val="single"/>
+          <w:lang w:val="en-US"/>
+        </w:rPr>
+        <w:t>Observer</w:t>
+      </w:r>
+    </w:p>
+    <w:p>
+      <w:pPr>
+        <w:rPr>
+          <w:b/>
+          <w:bCs/>
+          <w:lang w:val="en-US"/>
+        </w:rPr>
+      </w:pPr>
+      <w:r>
+        <w:rPr>
+          <w:b/>
+          <w:bCs/>
+          <w:lang w:val="en-US"/>
+        </w:rPr>
         <w:lastRenderedPageBreak/>
-        <w:t xml:space="preserve">Design Pattern #2: </w:t>
-      </w:r>
-      <w:r>
-        <w:rPr>
-          <w:b/>
-          <w:bCs/>
-          <w:u w:val="single"/>
-          <w:lang w:val="en-US"/>
-        </w:rPr>
-        <w:t>Observer</w:t>
-      </w:r>
-    </w:p>
-    <w:p>
-      <w:pPr>
-        <w:rPr>
-          <w:b/>
-          <w:bCs/>
-          <w:lang w:val="en-US"/>
-        </w:rPr>
-      </w:pPr>
-      <w:r>
-        <w:rPr>
-          <w:b/>
-          <w:bCs/>
-          <w:lang w:val="en-US"/>
-        </w:rPr>
-        <w:t xml:space="preserve">Overview: This pattern will be used to implement user story </w:t>
-      </w:r>
-      <w:r>
-        <w:rPr>
-          <w:b/>
-          <w:bCs/>
-          <w:lang w:val="en-US"/>
-        </w:rPr>
-        <w:t>1</w:t>
-      </w:r>
-      <w:r>
-        <w:rPr>
-          <w:b/>
-          <w:bCs/>
-          <w:lang w:val="en-US"/>
-        </w:rPr>
-        <w:t>.</w:t>
-      </w:r>
-      <w:r>
-        <w:rPr>
-          <w:b/>
-          <w:bCs/>
-          <w:lang w:val="en-US"/>
-        </w:rPr>
-        <w:t>3</w:t>
-      </w:r>
-      <w:r>
-        <w:rPr>
-          <w:b/>
-          <w:bCs/>
-          <w:lang w:val="en-US"/>
-        </w:rPr>
-        <w:t xml:space="preserve"> (</w:t>
-      </w:r>
-      <w:r>
-        <w:rPr>
-          <w:b/>
-          <w:bCs/>
-          <w:lang w:val="en-US"/>
-        </w:rPr>
-        <w:t>GUI</w:t>
-      </w:r>
-      <w:r>
-        <w:rPr>
-          <w:b/>
-          <w:bCs/>
-          <w:lang w:val="en-US"/>
-        </w:rPr>
-        <w:t xml:space="preserve">). </w:t>
+        <w:t xml:space="preserve">Overview: This pattern will be used to implement user story 1.3 (GUI). </w:t>
       </w:r>
     </w:p>
     <w:p>
@@ -2208,19 +2145,7 @@
         <w:rPr>
           <w:lang w:val="en-US"/>
         </w:rPr>
-        <w:t>which implements the EventHandler</w:t>
-      </w:r>
-      <w:r>
-        <w:rPr>
-          <w:lang w:val="en-US"/>
-        </w:rPr>
-        <w:t>&lt;KeyEvent&gt; interface</w:t>
-      </w:r>
-      <w:r>
-        <w:rPr>
-          <w:lang w:val="en-US"/>
-        </w:rPr>
-        <w:t xml:space="preserve"> and handles key events from </w:t>
+        <w:t xml:space="preserve">which implements the EventHandler&lt;KeyEvent&gt; interface and handles key events from </w:t>
       </w:r>
       <w:r>
         <w:rPr>
@@ -2357,32 +2282,68 @@
         <w:rPr>
           <w:lang w:val="en-US"/>
         </w:rPr>
-        <w:t xml:space="preserve"> uses the handle method to appropriately update the letters given by the player into its different attributes (letters, currentWord, currentWordVisual, currentLetter). If</w:t>
-      </w:r>
-      <w:r>
-        <w:rPr>
-          <w:lang w:val="en-US"/>
-        </w:rPr>
-        <w:t xml:space="preserve"> the </w:t>
-      </w:r>
-      <w:r>
-        <w:rPr>
-          <w:lang w:val="en-US"/>
-        </w:rPr>
-        <w:t>player</w:t>
-      </w:r>
-      <w:r>
-        <w:rPr>
-          <w:lang w:val="en-US"/>
-        </w:rPr>
-        <w:t xml:space="preserve"> would like </w:t>
+        <w:t xml:space="preserve"> uses the handle method to appropriately update the letters given by the player into its different attributes (letters, currentWord, currentWordVisual, currentLetter). If the player would like to undo (by pressing the backspace key), </w:t>
+      </w:r>
+      <w:r>
+        <w:rPr>
+          <w:lang w:val="en-US"/>
+        </w:rPr>
+        <w:t>KeyEventHandler</w:t>
+      </w:r>
+      <w:r>
+        <w:rPr>
+          <w:lang w:val="en-US"/>
+        </w:rPr>
+        <w:t xml:space="preserve"> will pop the most recent BoardState</w:t>
+      </w:r>
+      <w:r>
+        <w:rPr>
+          <w:lang w:val="en-US"/>
+        </w:rPr>
+        <w:t xml:space="preserve"> object from the history stack in History </w:t>
+      </w:r>
+      <w:r>
+        <w:rPr>
+          <w:lang w:val="en-US"/>
+        </w:rPr>
+        <w:t xml:space="preserve">and call </w:t>
+      </w:r>
+      <w:r>
+        <w:rPr>
+          <w:lang w:val="en-US"/>
+        </w:rPr>
+        <w:t>the restore method of BoardState</w:t>
+      </w:r>
+      <w:r>
+        <w:rPr>
+          <w:lang w:val="en-US"/>
+        </w:rPr>
+        <w:t xml:space="preserve"> </w:t>
+      </w:r>
+      <w:r>
+        <w:rPr>
+          <w:lang w:val="en-US"/>
+        </w:rPr>
+        <w:t>to restore</w:t>
+      </w:r>
+      <w:r>
+        <w:rPr>
+          <w:lang w:val="en-US"/>
+        </w:rPr>
+        <w:t xml:space="preserve"> the last state of the board.</w:t>
+      </w:r>
+      <w:r>
+        <w:rPr>
+          <w:lang w:val="en-US"/>
+        </w:rPr>
+        <w:t xml:space="preserve"> Similarly, </w:t>
       </w:r>
       <w:r>
         <w:rPr>
           <w:lang w:val="en-US"/>
         </w:rPr>
         <w:lastRenderedPageBreak/>
-        <w:t xml:space="preserve">to undo (by pressing the backspace key), </w:t>
+        <w:t xml:space="preserve">once the player has chosen their word from the board, they can press the enter key so that the </w:t>
       </w:r>
       <w:r>
         <w:rPr>
@@ -2394,94 +2355,561 @@
         <w:rPr>
           <w:lang w:val="en-US"/>
         </w:rPr>
-        <w:t xml:space="preserve"> will pop the most recent BoardState</w:t>
-      </w:r>
-      <w:r>
-        <w:rPr>
-          <w:lang w:val="en-US"/>
-        </w:rPr>
-        <w:t xml:space="preserve"> object from the history stack in History </w:t>
-      </w:r>
-      <w:r>
-        <w:rPr>
-          <w:lang w:val="en-US"/>
-        </w:rPr>
-        <w:t xml:space="preserve">and call </w:t>
-      </w:r>
-      <w:r>
-        <w:rPr>
-          <w:lang w:val="en-US"/>
-        </w:rPr>
-        <w:t>the restore method of BoardState</w:t>
-      </w:r>
-      <w:r>
-        <w:rPr>
+        <w:t xml:space="preserve"> can check if the selected word is valid and clear the history stack.</w:t>
+      </w:r>
+    </w:p>
+    <w:p>
+      <w:pPr>
+        <w:rPr>
+          <w:b/>
+          <w:bCs/>
+          <w:lang w:val="en-US"/>
+        </w:rPr>
+      </w:pPr>
+    </w:p>
+    <w:p>
+      <w:pPr>
+        <w:rPr>
+          <w:b/>
+          <w:bCs/>
+          <w:lang w:val="en-US"/>
+        </w:rPr>
+      </w:pPr>
+      <w:r>
+        <w:rPr>
+          <w:b/>
+          <w:bCs/>
+          <w:lang w:val="en-US"/>
+        </w:rPr>
+        <w:t>Design Patter</w:t>
+      </w:r>
+      <w:r>
+        <w:rPr>
+          <w:b/>
+          <w:bCs/>
+          <w:lang w:val="en-US"/>
+        </w:rPr>
+        <w:t>n</w:t>
+      </w:r>
+      <w:r>
+        <w:rPr>
+          <w:b/>
+          <w:bCs/>
+          <w:lang w:val="en-US"/>
+        </w:rPr>
+        <w:t xml:space="preserve"> #3: Singleton</w:t>
+      </w:r>
+    </w:p>
+    <w:p>
+      <w:pPr>
+        <w:rPr>
+          <w:b/>
+          <w:bCs/>
+          <w:lang w:val="en-US"/>
+        </w:rPr>
+      </w:pPr>
+      <w:r>
+        <w:rPr>
+          <w:b/>
+          <w:bCs/>
+          <w:lang w:val="en-US"/>
+        </w:rPr>
+        <w:t xml:space="preserve">Overview: </w:t>
+      </w:r>
+      <w:r>
+        <w:rPr>
+          <w:lang w:val="en-US"/>
+        </w:rPr>
+        <w:t>This pattern will be used to implement user story 1.</w:t>
+      </w:r>
+      <w:r>
+        <w:rPr>
+          <w:lang w:val="en-US"/>
+        </w:rPr>
+        <w:t>4</w:t>
+      </w:r>
+      <w:r>
+        <w:rPr>
+          <w:lang w:val="en-US"/>
+        </w:rPr>
+        <w:t xml:space="preserve"> (</w:t>
+      </w:r>
+      <w:r>
+        <w:rPr>
+          <w:lang w:val="en-US"/>
+        </w:rPr>
+        <w:t>Undo</w:t>
+      </w:r>
+      <w:r>
+        <w:rPr>
+          <w:lang w:val="en-US"/>
+        </w:rPr>
+        <w:t>).</w:t>
+      </w:r>
+      <w:r>
+        <w:rPr>
+          <w:b/>
+          <w:bCs/>
           <w:lang w:val="en-US"/>
         </w:rPr>
         <w:t xml:space="preserve"> </w:t>
       </w:r>
-      <w:r>
-        <w:rPr>
-          <w:lang w:val="en-US"/>
-        </w:rPr>
-        <w:t>to restore</w:t>
-      </w:r>
-      <w:r>
-        <w:rPr>
-          <w:lang w:val="en-US"/>
-        </w:rPr>
-        <w:t xml:space="preserve"> the last state of the board.</w:t>
-      </w:r>
-      <w:r>
-        <w:rPr>
-          <w:lang w:val="en-US"/>
-        </w:rPr>
-        <w:t xml:space="preserve"> Similarly, once the player has chosen their word from the board, they can press the enter key so that the </w:t>
-      </w:r>
+    </w:p>
+    <w:p>
+      <w:pPr>
+        <w:rPr>
+          <w:b/>
+          <w:bCs/>
+          <w:lang w:val="en-US"/>
+        </w:rPr>
+      </w:pPr>
+      <w:r>
+        <w:rPr>
+          <w:b/>
+          <w:bCs/>
+          <w:lang w:val="en-US"/>
+        </w:rPr>
+        <w:t>UML Diagram:</w:t>
+      </w:r>
+    </w:p>
+    <w:p>
+      <w:pPr>
+        <w:rPr>
+          <w:b/>
+          <w:bCs/>
+          <w:lang w:val="en-US"/>
+        </w:rPr>
+      </w:pPr>
+    </w:p>
+    <w:p>
+      <w:pPr>
+        <w:rPr>
+          <w:b/>
+          <w:bCs/>
+          <w:lang w:val="en-US"/>
+        </w:rPr>
+      </w:pPr>
+      <w:r>
+        <w:rPr>
+          <w:b/>
+          <w:bCs/>
+          <w:lang w:val="en-US"/>
+        </w:rPr>
+        <w:drawing>
+          <wp:inline distT="0" distB="0" distL="0" distR="0" wp14:anchorId="2D3B0514" wp14:editId="16780411">
+            <wp:extent cx="5943600" cy="2263775"/>
+            <wp:effectExtent l="0" t="0" r="0" b="3175"/>
+            <wp:docPr id="3" name="Picture 3" descr="Diagram&#10;&#10;Description automatically generated"/>
+            <wp:cNvGraphicFramePr>
+              <a:graphicFrameLocks xmlns:a="http://schemas.openxmlformats.org/drawingml/2006/main" noChangeAspect="1"/>
+            </wp:cNvGraphicFramePr>
+            <a:graphic xmlns:a="http://schemas.openxmlformats.org/drawingml/2006/main">
+              <a:graphicData uri="http://schemas.openxmlformats.org/drawingml/2006/picture">
+                <pic:pic xmlns:pic="http://schemas.openxmlformats.org/drawingml/2006/picture">
+                  <pic:nvPicPr>
+                    <pic:cNvPr id="3" name="Picture 3" descr="Diagram&#10;&#10;Description automatically generated"/>
+                    <pic:cNvPicPr/>
+                  </pic:nvPicPr>
+                  <pic:blipFill>
+                    <a:blip r:embed="rId7"/>
+                    <a:stretch>
+                      <a:fillRect/>
+                    </a:stretch>
+                  </pic:blipFill>
+                  <pic:spPr>
+                    <a:xfrm>
+                      <a:off x="0" y="0"/>
+                      <a:ext cx="5943600" cy="2263775"/>
+                    </a:xfrm>
+                    <a:prstGeom prst="rect">
+                      <a:avLst/>
+                    </a:prstGeom>
+                  </pic:spPr>
+                </pic:pic>
+              </a:graphicData>
+            </a:graphic>
+          </wp:inline>
+        </w:drawing>
+      </w:r>
+    </w:p>
+    <w:p>
+      <w:pPr>
+        <w:rPr>
+          <w:lang w:val="en-US"/>
+        </w:rPr>
+      </w:pPr>
+      <w:r>
+        <w:rPr>
+          <w:b/>
+          <w:bCs/>
+          <w:lang w:val="en-US"/>
+        </w:rPr>
+        <w:t>Implementation Details</w:t>
+      </w:r>
+      <w:r>
+        <w:rPr>
+          <w:b/>
+          <w:bCs/>
+          <w:lang w:val="en-US"/>
+        </w:rPr>
+        <w:t xml:space="preserve">: </w:t>
+      </w:r>
+      <w:r>
+        <w:rPr>
+          <w:lang w:val="en-US"/>
+        </w:rPr>
+        <w:t xml:space="preserve">As mentioned above, a stack of </w:t>
+      </w:r>
+      <w:proofErr w:type="spellStart"/>
+      <w:r>
+        <w:rPr>
+          <w:lang w:val="en-US"/>
+        </w:rPr>
+        <w:t>BoardState</w:t>
+      </w:r>
+      <w:proofErr w:type="spellEnd"/>
+      <w:r>
+        <w:rPr>
+          <w:lang w:val="en-US"/>
+        </w:rPr>
+        <w:t xml:space="preserve"> objects is kept in case the user would like to undo. However, </w:t>
+      </w:r>
+      <w:r>
+        <w:rPr>
+          <w:lang w:val="en-US"/>
+        </w:rPr>
+        <w:t>as the display does not have a reference to this History stack, it is unable to pass it t</w:t>
+      </w:r>
+      <w:r>
+        <w:rPr>
+          <w:lang w:val="en-US"/>
+        </w:rPr>
+        <w:t xml:space="preserve">o an </w:t>
+      </w:r>
+      <w:proofErr w:type="spellStart"/>
+      <w:r>
+        <w:rPr>
+          <w:lang w:val="en-US"/>
+        </w:rPr>
+        <w:t>EventHandler</w:t>
+      </w:r>
+      <w:proofErr w:type="spellEnd"/>
+      <w:r>
+        <w:rPr>
+          <w:lang w:val="en-US"/>
+        </w:rPr>
+        <w:t xml:space="preserve">, such as the </w:t>
+      </w:r>
+      <w:proofErr w:type="spellStart"/>
       <w:r>
         <w:rPr>
           <w:lang w:val="en-US"/>
         </w:rPr>
         <w:t>KeyEventHandler</w:t>
       </w:r>
-      <w:r>
-        <w:rPr>
-          <w:lang w:val="en-US"/>
-        </w:rPr>
-        <w:t xml:space="preserve"> </w:t>
-      </w:r>
-      <w:r>
-        <w:rPr>
-          <w:lang w:val="en-US"/>
-        </w:rPr>
-        <w:t>can check if the selected word is valid and clear the history stack.</w:t>
-      </w:r>
-    </w:p>
-    <w:p>
-      <w:pPr>
-        <w:rPr>
-          <w:b/>
-          <w:bCs/>
-          <w:lang w:val="en-US"/>
-        </w:rPr>
-      </w:pPr>
-    </w:p>
-    <w:p>
-      <w:pPr>
-        <w:rPr>
-          <w:b/>
-          <w:bCs/>
-          <w:lang w:val="en-US"/>
-        </w:rPr>
-      </w:pPr>
-      <w:r>
-        <w:rPr>
-          <w:b/>
-          <w:bCs/>
-          <w:lang w:val="en-US"/>
-        </w:rPr>
-        <w:tab/>
-      </w:r>
+      <w:proofErr w:type="spellEnd"/>
+      <w:r>
+        <w:rPr>
+          <w:lang w:val="en-US"/>
+        </w:rPr>
+        <w:t xml:space="preserve">. So, the singleton pattern is used to have only one possible instance of the History class at once, and this is implemented by making the visibility of the History constructor private and creating a static method in the class called </w:t>
+      </w:r>
+      <w:proofErr w:type="spellStart"/>
+      <w:r>
+        <w:rPr>
+          <w:lang w:val="en-US"/>
+        </w:rPr>
+        <w:t>getInstance</w:t>
+      </w:r>
+      <w:proofErr w:type="spellEnd"/>
+      <w:r>
+        <w:rPr>
+          <w:lang w:val="en-US"/>
+        </w:rPr>
+        <w:t xml:space="preserve">, which will either create a new instance if one does not already exist, or return the current one otherwise. </w:t>
+      </w:r>
+    </w:p>
+    <w:p>
+      <w:pPr>
+        <w:rPr>
+          <w:lang w:val="en-US"/>
+        </w:rPr>
+      </w:pPr>
+    </w:p>
+    <w:p>
+      <w:pPr>
+        <w:rPr>
+          <w:lang w:val="en-US"/>
+        </w:rPr>
+      </w:pPr>
+    </w:p>
+    <w:p>
+      <w:pPr>
+        <w:rPr>
+          <w:b/>
+          <w:bCs/>
+          <w:lang w:val="en-US"/>
+        </w:rPr>
+      </w:pPr>
+      <w:r>
+        <w:rPr>
+          <w:b/>
+          <w:bCs/>
+          <w:lang w:val="en-US"/>
+        </w:rPr>
+        <w:t>Design Pattern #4: Bridge</w:t>
+      </w:r>
+    </w:p>
+    <w:p>
+      <w:pPr>
+        <w:rPr>
+          <w:lang w:val="en-US"/>
+        </w:rPr>
+      </w:pPr>
+      <w:r>
+        <w:rPr>
+          <w:b/>
+          <w:bCs/>
+          <w:lang w:val="en-US"/>
+        </w:rPr>
+        <w:t xml:space="preserve">Overview: </w:t>
+      </w:r>
+      <w:r>
+        <w:rPr>
+          <w:lang w:val="en-US"/>
+        </w:rPr>
+        <w:t>This pattern will be used to implement</w:t>
+      </w:r>
+      <w:r>
+        <w:rPr>
+          <w:lang w:val="en-US"/>
+        </w:rPr>
+        <w:t xml:space="preserve"> User Story 1.3 (GUI)</w:t>
+      </w:r>
+      <w:r>
+        <w:rPr>
+          <w:lang w:val="en-US"/>
+        </w:rPr>
+        <w:t>.</w:t>
+      </w:r>
+    </w:p>
+    <w:p>
+      <w:pPr>
+        <w:rPr>
+          <w:b/>
+          <w:bCs/>
+          <w:lang w:val="en-US"/>
+        </w:rPr>
+      </w:pPr>
+      <w:r>
+        <w:rPr>
+          <w:b/>
+          <w:bCs/>
+          <w:lang w:val="en-US"/>
+        </w:rPr>
+        <w:t>UML Diagram:</w:t>
+      </w:r>
+    </w:p>
+    <w:p>
+      <w:pPr>
+        <w:rPr>
+          <w:b/>
+          <w:bCs/>
+          <w:lang w:val="en-US"/>
+        </w:rPr>
+      </w:pPr>
+      <w:r>
+        <w:rPr>
+          <w:b/>
+          <w:bCs/>
+          <w:lang w:val="en-US"/>
+        </w:rPr>
+        <w:lastRenderedPageBreak/>
+        <w:drawing>
+          <wp:inline distT="0" distB="0" distL="0" distR="0" wp14:anchorId="681CF3E5" wp14:editId="759C3B73">
+            <wp:extent cx="5943600" cy="3383915"/>
+            <wp:effectExtent l="0" t="0" r="0" b="6985"/>
+            <wp:docPr id="4" name="Picture 4" descr="Diagram&#10;&#10;Description automatically generated"/>
+            <wp:cNvGraphicFramePr>
+              <a:graphicFrameLocks xmlns:a="http://schemas.openxmlformats.org/drawingml/2006/main" noChangeAspect="1"/>
+            </wp:cNvGraphicFramePr>
+            <a:graphic xmlns:a="http://schemas.openxmlformats.org/drawingml/2006/main">
+              <a:graphicData uri="http://schemas.openxmlformats.org/drawingml/2006/picture">
+                <pic:pic xmlns:pic="http://schemas.openxmlformats.org/drawingml/2006/picture">
+                  <pic:nvPicPr>
+                    <pic:cNvPr id="4" name="Picture 4" descr="Diagram&#10;&#10;Description automatically generated"/>
+                    <pic:cNvPicPr/>
+                  </pic:nvPicPr>
+                  <pic:blipFill>
+                    <a:blip r:embed="rId8"/>
+                    <a:stretch>
+                      <a:fillRect/>
+                    </a:stretch>
+                  </pic:blipFill>
+                  <pic:spPr>
+                    <a:xfrm>
+                      <a:off x="0" y="0"/>
+                      <a:ext cx="5943600" cy="3383915"/>
+                    </a:xfrm>
+                    <a:prstGeom prst="rect">
+                      <a:avLst/>
+                    </a:prstGeom>
+                  </pic:spPr>
+                </pic:pic>
+              </a:graphicData>
+            </a:graphic>
+          </wp:inline>
+        </w:drawing>
+      </w:r>
+    </w:p>
+    <w:p>
+      <w:pPr>
+        <w:rPr>
+          <w:b/>
+          <w:bCs/>
+          <w:lang w:val="en-US"/>
+        </w:rPr>
+      </w:pPr>
+    </w:p>
+    <w:p>
+      <w:pPr>
+        <w:rPr>
+          <w:lang w:val="en-US"/>
+        </w:rPr>
+      </w:pPr>
+      <w:r>
+        <w:rPr>
+          <w:b/>
+          <w:bCs/>
+          <w:lang w:val="en-US"/>
+        </w:rPr>
+        <w:t xml:space="preserve">Implementation Details: </w:t>
+      </w:r>
+      <w:r>
+        <w:rPr>
+          <w:lang w:val="en-US"/>
+        </w:rPr>
+        <w:t xml:space="preserve">The Display (application class) contains references to a collection of </w:t>
+      </w:r>
+      <w:proofErr w:type="spellStart"/>
+      <w:r>
+        <w:rPr>
+          <w:lang w:val="en-US"/>
+        </w:rPr>
+        <w:t>LetterElement</w:t>
+      </w:r>
+      <w:proofErr w:type="spellEnd"/>
+      <w:r>
+        <w:rPr>
+          <w:lang w:val="en-US"/>
+        </w:rPr>
+        <w:t xml:space="preserve"> objects. These visual objects contain a letter and a </w:t>
+      </w:r>
+      <w:r>
+        <w:rPr>
+          <w:lang w:val="en-US"/>
+        </w:rPr>
+        <w:t xml:space="preserve">color, and are rendered on the screen. However, there are many colors which these </w:t>
+      </w:r>
+      <w:proofErr w:type="spellStart"/>
+      <w:r>
+        <w:rPr>
+          <w:lang w:val="en-US"/>
+        </w:rPr>
+        <w:t>LetterElements</w:t>
+      </w:r>
+      <w:proofErr w:type="spellEnd"/>
+      <w:r>
+        <w:rPr>
+          <w:lang w:val="en-US"/>
+        </w:rPr>
+        <w:t xml:space="preserve"> can take on, and so </w:t>
+      </w:r>
+      <w:r>
+        <w:rPr>
+          <w:lang w:val="en-US"/>
+        </w:rPr>
+        <w:t xml:space="preserve">we </w:t>
+      </w:r>
+      <w:r>
+        <w:rPr>
+          <w:lang w:val="en-US"/>
+        </w:rPr>
+        <w:t>split</w:t>
+      </w:r>
+      <w:r>
+        <w:rPr>
+          <w:lang w:val="en-US"/>
+        </w:rPr>
+        <w:t xml:space="preserve"> the color class </w:t>
+      </w:r>
+      <w:r>
+        <w:rPr>
+          <w:lang w:val="en-US"/>
+        </w:rPr>
+        <w:t xml:space="preserve">from the </w:t>
+      </w:r>
+      <w:proofErr w:type="spellStart"/>
+      <w:r>
+        <w:rPr>
+          <w:lang w:val="en-US"/>
+        </w:rPr>
+        <w:t>LetterElement</w:t>
+      </w:r>
+      <w:proofErr w:type="spellEnd"/>
+      <w:r>
+        <w:rPr>
+          <w:lang w:val="en-US"/>
+        </w:rPr>
+        <w:t xml:space="preserve"> class into two separate hierarchies</w:t>
+      </w:r>
+      <w:r>
+        <w:rPr>
+          <w:lang w:val="en-US"/>
+        </w:rPr>
+        <w:t xml:space="preserve"> to avoid creating many different classes. This is done by making the </w:t>
+      </w:r>
+      <w:proofErr w:type="spellStart"/>
+      <w:r>
+        <w:rPr>
+          <w:lang w:val="en-US"/>
+        </w:rPr>
+        <w:t>LetterElement</w:t>
+      </w:r>
+      <w:proofErr w:type="spellEnd"/>
+      <w:r>
+        <w:rPr>
+          <w:lang w:val="en-US"/>
+        </w:rPr>
+        <w:t xml:space="preserve"> class hold a reference to a color</w:t>
+      </w:r>
+      <w:r>
+        <w:rPr>
+          <w:lang w:val="en-US"/>
+        </w:rPr>
+        <w:t xml:space="preserve">. </w:t>
+      </w:r>
+    </w:p>
+    <w:p>
+      <w:pPr>
+        <w:rPr>
+          <w:lang w:val="en-US"/>
+        </w:rPr>
+      </w:pPr>
+    </w:p>
+    <w:p>
+      <w:pPr>
+        <w:rPr>
+          <w:lang w:val="en-US"/>
+        </w:rPr>
+      </w:pPr>
+    </w:p>
+    <w:p>
+      <w:pPr>
+        <w:rPr>
+          <w:lang w:val="en-US"/>
+        </w:rPr>
+      </w:pPr>
     </w:p>
     <w:p>
       <w:pPr>

--- a/Design/Design_Writeup.docx
+++ b/Design/Design_Writeup.docx
@@ -1662,6 +1662,7 @@
         <w:rPr>
           <w:b/>
           <w:bCs/>
+          <w:noProof/>
           <w:lang w:val="en-US"/>
         </w:rPr>
         <w:lastRenderedPageBreak/>
@@ -1756,35 +1757,7 @@
         <w:rPr>
           <w:lang w:val="en-US"/>
         </w:rPr>
-        <w:t xml:space="preserve">The Originator interface, which includes two main methods: </w:t>
-      </w:r>
-      <w:proofErr w:type="spellStart"/>
-      <w:r>
-        <w:rPr>
-          <w:lang w:val="en-US"/>
-        </w:rPr>
-        <w:t>saveState</w:t>
-      </w:r>
-      <w:proofErr w:type="spellEnd"/>
-      <w:r>
-        <w:rPr>
-          <w:lang w:val="en-US"/>
-        </w:rPr>
-        <w:t xml:space="preserve"> and </w:t>
-      </w:r>
-      <w:proofErr w:type="spellStart"/>
-      <w:r>
-        <w:rPr>
-          <w:lang w:val="en-US"/>
-        </w:rPr>
-        <w:t>restoreState</w:t>
-      </w:r>
-      <w:proofErr w:type="spellEnd"/>
-      <w:r>
-        <w:rPr>
-          <w:lang w:val="en-US"/>
-        </w:rPr>
-        <w:t>.</w:t>
+        <w:t>The Originator interface, which includes two main methods: saveState and restoreState.</w:t>
       </w:r>
     </w:p>
     <w:p>
@@ -1833,21 +1806,7 @@
         <w:rPr>
           <w:lang w:val="en-US"/>
         </w:rPr>
-        <w:t xml:space="preserve">Whenever the user selects a new letter for their word, the Display (via the EventHandler) will create a BoardState (i.e., a backup) and push it onto the stack contained in History. When the user would like to undo (by pressing the backspace key), the EventHandler (see the Observer pattern) will pop the most recent BoardState and call its restore method, which will cause the BoardState call the Display’s </w:t>
-      </w:r>
-      <w:proofErr w:type="spellStart"/>
-      <w:r>
-        <w:rPr>
-          <w:lang w:val="en-US"/>
-        </w:rPr>
-        <w:t>restoreState</w:t>
-      </w:r>
-      <w:proofErr w:type="spellEnd"/>
-      <w:r>
-        <w:rPr>
-          <w:lang w:val="en-US"/>
-        </w:rPr>
-        <w:t xml:space="preserve"> method and pass itself as a parameter, effectively restoring the last state of the board, as required by the user. </w:t>
+        <w:t xml:space="preserve">Whenever the user selects a new letter for their word, the Display (via the EventHandler) will create a BoardState (i.e., a backup) and push it onto the stack contained in History. When the user would like to undo (by pressing the backspace key), the EventHandler (see the Observer pattern) will pop the most recent BoardState and call its restore method, which will cause the BoardState call the Display’s restoreState method and pass itself as a parameter, effectively restoring the last state of the board, as required by the user. </w:t>
       </w:r>
     </w:p>
     <w:p>
@@ -1992,14 +1951,13 @@
       </w:pPr>
       <w:r>
         <w:rPr>
-          <w:noProof/>
           <w:lang w:val="en-US"/>
         </w:rPr>
         <w:drawing>
-          <wp:inline distT="0" distB="0" distL="0" distR="0" wp14:anchorId="0F18A337" wp14:editId="07D320EE">
-            <wp:extent cx="5943600" cy="3984625"/>
+          <wp:inline distT="0" distB="0" distL="0" distR="0" wp14:anchorId="503A5327" wp14:editId="0FDCAEC8">
+            <wp:extent cx="5943600" cy="3720465"/>
             <wp:effectExtent l="0" t="0" r="0" b="0"/>
-            <wp:docPr id="5" name="Picture 5" descr="Diagram&#10;&#10;Description automatically generated"/>
+            <wp:docPr id="2" name="Picture 2" descr="Diagram&#10;&#10;Description automatically generated"/>
             <wp:cNvGraphicFramePr>
               <a:graphicFrameLocks xmlns:a="http://schemas.openxmlformats.org/drawingml/2006/main" noChangeAspect="1"/>
             </wp:cNvGraphicFramePr>
@@ -2007,7 +1965,7 @@
               <a:graphicData uri="http://schemas.openxmlformats.org/drawingml/2006/picture">
                 <pic:pic xmlns:pic="http://schemas.openxmlformats.org/drawingml/2006/picture">
                   <pic:nvPicPr>
-                    <pic:cNvPr id="5" name="Picture 5" descr="Diagram&#10;&#10;Description automatically generated"/>
+                    <pic:cNvPr id="2" name="Picture 2" descr="Diagram&#10;&#10;Description automatically generated"/>
                     <pic:cNvPicPr/>
                   </pic:nvPicPr>
                   <pic:blipFill>
@@ -2019,7 +1977,7 @@
                   <pic:spPr>
                     <a:xfrm>
                       <a:off x="0" y="0"/>
-                      <a:ext cx="5943600" cy="3984625"/>
+                      <a:ext cx="5943600" cy="3720465"/>
                     </a:xfrm>
                     <a:prstGeom prst="rect">
                       <a:avLst/>
@@ -2336,14 +2294,7 @@
         <w:rPr>
           <w:lang w:val="en-US"/>
         </w:rPr>
-        <w:t xml:space="preserve"> Similarly, </w:t>
-      </w:r>
-      <w:r>
-        <w:rPr>
-          <w:lang w:val="en-US"/>
-        </w:rPr>
-        <w:lastRenderedPageBreak/>
-        <w:t xml:space="preserve">once the player has chosen their word from the board, they can press the enter key so that the </w:t>
+        <w:t xml:space="preserve"> Similarly, once the player has chosen their word from the board, they can press the enter key so that the </w:t>
       </w:r>
       <w:r>
         <w:rPr>
@@ -2420,31 +2371,7 @@
         <w:rPr>
           <w:lang w:val="en-US"/>
         </w:rPr>
-        <w:t>This pattern will be used to implement user story 1.</w:t>
-      </w:r>
-      <w:r>
-        <w:rPr>
-          <w:lang w:val="en-US"/>
-        </w:rPr>
-        <w:t>4</w:t>
-      </w:r>
-      <w:r>
-        <w:rPr>
-          <w:lang w:val="en-US"/>
-        </w:rPr>
-        <w:t xml:space="preserve"> (</w:t>
-      </w:r>
-      <w:r>
-        <w:rPr>
-          <w:lang w:val="en-US"/>
-        </w:rPr>
-        <w:t>Undo</w:t>
-      </w:r>
-      <w:r>
-        <w:rPr>
-          <w:lang w:val="en-US"/>
-        </w:rPr>
-        <w:t>).</w:t>
+        <w:t>This pattern will be used to implement user story 1.4 (Undo).</w:t>
       </w:r>
       <w:r>
         <w:rPr>
@@ -2493,6 +2420,7 @@
         <w:rPr>
           <w:b/>
           <w:bCs/>
+          <w:noProof/>
           <w:lang w:val="en-US"/>
         </w:rPr>
         <w:drawing>
@@ -2558,21 +2486,7 @@
         <w:rPr>
           <w:lang w:val="en-US"/>
         </w:rPr>
-        <w:t xml:space="preserve">As mentioned above, a stack of </w:t>
-      </w:r>
-      <w:proofErr w:type="spellStart"/>
-      <w:r>
-        <w:rPr>
-          <w:lang w:val="en-US"/>
-        </w:rPr>
-        <w:t>BoardState</w:t>
-      </w:r>
-      <w:proofErr w:type="spellEnd"/>
-      <w:r>
-        <w:rPr>
-          <w:lang w:val="en-US"/>
-        </w:rPr>
-        <w:t xml:space="preserve"> objects is kept in case the user would like to undo. However, </w:t>
+        <w:t xml:space="preserve">As mentioned above, a stack of BoardState objects is kept in case the user would like to undo. However, </w:t>
       </w:r>
       <w:r>
         <w:rPr>
@@ -2584,49 +2498,7 @@
         <w:rPr>
           <w:lang w:val="en-US"/>
         </w:rPr>
-        <w:t xml:space="preserve">o an </w:t>
-      </w:r>
-      <w:proofErr w:type="spellStart"/>
-      <w:r>
-        <w:rPr>
-          <w:lang w:val="en-US"/>
-        </w:rPr>
-        <w:t>EventHandler</w:t>
-      </w:r>
-      <w:proofErr w:type="spellEnd"/>
-      <w:r>
-        <w:rPr>
-          <w:lang w:val="en-US"/>
-        </w:rPr>
-        <w:t xml:space="preserve">, such as the </w:t>
-      </w:r>
-      <w:proofErr w:type="spellStart"/>
-      <w:r>
-        <w:rPr>
-          <w:lang w:val="en-US"/>
-        </w:rPr>
-        <w:t>KeyEventHandler</w:t>
-      </w:r>
-      <w:proofErr w:type="spellEnd"/>
-      <w:r>
-        <w:rPr>
-          <w:lang w:val="en-US"/>
-        </w:rPr>
-        <w:t xml:space="preserve">. So, the singleton pattern is used to have only one possible instance of the History class at once, and this is implemented by making the visibility of the History constructor private and creating a static method in the class called </w:t>
-      </w:r>
-      <w:proofErr w:type="spellStart"/>
-      <w:r>
-        <w:rPr>
-          <w:lang w:val="en-US"/>
-        </w:rPr>
-        <w:t>getInstance</w:t>
-      </w:r>
-      <w:proofErr w:type="spellEnd"/>
-      <w:r>
-        <w:rPr>
-          <w:lang w:val="en-US"/>
-        </w:rPr>
-        <w:t xml:space="preserve">, which will either create a new instance if one does not already exist, or return the current one otherwise. </w:t>
+        <w:t xml:space="preserve">o an EventHandler, such as the KeyEventHandler. So, the singleton pattern is used to have only one possible instance of the History class at once, and this is implemented by making the visibility of the History constructor private and creating a static method in the class called getInstance, which will either create a new instance if one does not already exist, or return the current one otherwise. </w:t>
       </w:r>
     </w:p>
     <w:p>
@@ -2722,6 +2594,7 @@
         <w:rPr>
           <w:b/>
           <w:bCs/>
+          <w:noProof/>
           <w:lang w:val="en-US"/>
         </w:rPr>
         <w:lastRenderedPageBreak/>
@@ -2789,41 +2662,13 @@
         <w:rPr>
           <w:lang w:val="en-US"/>
         </w:rPr>
-        <w:t xml:space="preserve">The Display (application class) contains references to a collection of </w:t>
-      </w:r>
-      <w:proofErr w:type="spellStart"/>
-      <w:r>
-        <w:rPr>
-          <w:lang w:val="en-US"/>
-        </w:rPr>
-        <w:t>LetterElement</w:t>
-      </w:r>
-      <w:proofErr w:type="spellEnd"/>
-      <w:r>
-        <w:rPr>
-          <w:lang w:val="en-US"/>
-        </w:rPr>
-        <w:t xml:space="preserve"> objects. These visual objects contain a letter and a </w:t>
-      </w:r>
-      <w:r>
-        <w:rPr>
-          <w:lang w:val="en-US"/>
-        </w:rPr>
-        <w:t xml:space="preserve">color, and are rendered on the screen. However, there are many colors which these </w:t>
-      </w:r>
-      <w:proofErr w:type="spellStart"/>
-      <w:r>
-        <w:rPr>
-          <w:lang w:val="en-US"/>
-        </w:rPr>
-        <w:t>LetterElements</w:t>
-      </w:r>
-      <w:proofErr w:type="spellEnd"/>
-      <w:r>
-        <w:rPr>
-          <w:lang w:val="en-US"/>
-        </w:rPr>
-        <w:t xml:space="preserve"> can take on, and so </w:t>
+        <w:t xml:space="preserve">The Display (application class) contains references to a collection of LetterElement objects. These visual objects contain a letter and a </w:t>
+      </w:r>
+      <w:r>
+        <w:rPr>
+          <w:lang w:val="en-US"/>
+        </w:rPr>
+        <w:t xml:space="preserve">color, and are rendered on the screen. However, there are many colors which these LetterElements can take on, and so </w:t>
       </w:r>
       <w:r>
         <w:rPr>
@@ -2847,41 +2692,13 @@
         <w:rPr>
           <w:lang w:val="en-US"/>
         </w:rPr>
-        <w:t xml:space="preserve">from the </w:t>
-      </w:r>
-      <w:proofErr w:type="spellStart"/>
-      <w:r>
-        <w:rPr>
-          <w:lang w:val="en-US"/>
-        </w:rPr>
-        <w:t>LetterElement</w:t>
-      </w:r>
-      <w:proofErr w:type="spellEnd"/>
-      <w:r>
-        <w:rPr>
-          <w:lang w:val="en-US"/>
-        </w:rPr>
-        <w:t xml:space="preserve"> class into two separate hierarchies</w:t>
-      </w:r>
-      <w:r>
-        <w:rPr>
-          <w:lang w:val="en-US"/>
-        </w:rPr>
-        <w:t xml:space="preserve"> to avoid creating many different classes. This is done by making the </w:t>
-      </w:r>
-      <w:proofErr w:type="spellStart"/>
-      <w:r>
-        <w:rPr>
-          <w:lang w:val="en-US"/>
-        </w:rPr>
-        <w:t>LetterElement</w:t>
-      </w:r>
-      <w:proofErr w:type="spellEnd"/>
-      <w:r>
-        <w:rPr>
-          <w:lang w:val="en-US"/>
-        </w:rPr>
-        <w:t xml:space="preserve"> class hold a reference to a color</w:t>
+        <w:t>from the LetterElement class into two separate hierarchies</w:t>
+      </w:r>
+      <w:r>
+        <w:rPr>
+          <w:lang w:val="en-US"/>
+        </w:rPr>
+        <w:t xml:space="preserve"> to avoid creating many different classes. This is done by making the LetterElement class hold a reference to a color</w:t>
       </w:r>
       <w:r>
         <w:rPr>

--- a/Design/Design_Writeup.docx
+++ b/Design/Design_Writeup.docx
@@ -1951,6 +1951,7 @@
       </w:pPr>
       <w:r>
         <w:rPr>
+          <w:noProof/>
           <w:lang w:val="en-US"/>
         </w:rPr>
         <w:drawing>
@@ -2713,6 +2714,131 @@
           <w:lang w:val="en-US"/>
         </w:rPr>
       </w:pPr>
+    </w:p>
+    <w:p>
+      <w:pPr>
+        <w:pStyle w:val="Heading1"/>
+        <w:rPr>
+          <w:lang w:val="en-US"/>
+        </w:rPr>
+      </w:pPr>
+      <w:r>
+        <w:rPr>
+          <w:lang w:val="en-US"/>
+        </w:rPr>
+        <w:t xml:space="preserve">section </w:t>
+      </w:r>
+      <w:r>
+        <w:rPr>
+          <w:lang w:val="en-US"/>
+        </w:rPr>
+        <w:t>4</w:t>
+      </w:r>
+      <w:r>
+        <w:rPr>
+          <w:lang w:val="en-US"/>
+        </w:rPr>
+        <w:t xml:space="preserve">: </w:t>
+      </w:r>
+      <w:r>
+        <w:rPr>
+          <w:lang w:val="en-US"/>
+        </w:rPr>
+        <w:t>EXPECTED OVERALL PROJECT TIMELINE</w:t>
+      </w:r>
+      <w:r>
+        <w:rPr>
+          <w:lang w:val="en-US"/>
+        </w:rPr>
+        <w:tab/>
+      </w:r>
+    </w:p>
+    <w:p>
+      <w:pPr>
+        <w:rPr>
+          <w:lang w:val="en-US"/>
+        </w:rPr>
+      </w:pPr>
+      <w:r>
+        <w:rPr>
+          <w:lang w:val="en-US"/>
+        </w:rPr>
+        <w:t>In this section, we explain the expected overall project timeline, using the Gantt chart method.  We have split up the user stories into 4 main subsections, into its own separate week: Week 1 covers GUI and carrying over the text-based implementations; Week 2 focuses on creating an audio-only mode for visually-impaired users; Week 3 is centered on creating timed Boggle; and Week 4 will be spent working on powerups.  We have organized the timing of these tasks from those of greatest importance to least to accommodate for any setbacks, so we can push back or delete tasks from the latter weeks.  Each Week has tasks, which consist of several smaller subtasks, to make organizing and scheduling easier for members.</w:t>
+      </w:r>
+    </w:p>
+    <w:p>
+      <w:pPr>
+        <w:rPr>
+          <w:lang w:val="en-US"/>
+        </w:rPr>
+      </w:pPr>
+      <w:r>
+        <w:rPr>
+          <w:lang w:val="en-US"/>
+        </w:rPr>
+        <w:t>&lt;Chart will be inserted here&gt;</w:t>
+      </w:r>
+    </w:p>
+    <w:p>
+      <w:pPr>
+        <w:rPr>
+          <w:lang w:val="en-US"/>
+        </w:rPr>
+      </w:pPr>
+      <w:r>
+        <w:rPr>
+          <w:lang w:val="en-US"/>
+        </w:rPr>
+        <w:t xml:space="preserve">The current team believes that the tasks and objectives delegated and their respective timelines are fair and achievable.  </w:t>
+      </w:r>
+      <w:r>
+        <w:rPr>
+          <w:lang w:val="en-US"/>
+        </w:rPr>
+        <w:t>The team believes</w:t>
+      </w:r>
+      <w:r>
+        <w:rPr>
+          <w:lang w:val="en-US"/>
+        </w:rPr>
+        <w:t xml:space="preserve"> these deadlines to be necessary in order to create the final product that </w:t>
+      </w:r>
+      <w:r>
+        <w:rPr>
+          <w:lang w:val="en-US"/>
+        </w:rPr>
+        <w:t>they</w:t>
+      </w:r>
+      <w:r>
+        <w:rPr>
+          <w:lang w:val="en-US"/>
+        </w:rPr>
+        <w:t xml:space="preserve"> desire.  The major milestones in this assignment will be </w:t>
+      </w:r>
+      <w:r>
+        <w:rPr>
+          <w:lang w:val="en-US"/>
+        </w:rPr>
+        <w:t>creating the general GUI</w:t>
+      </w:r>
+      <w:r>
+        <w:rPr>
+          <w:lang w:val="en-US"/>
+        </w:rPr>
+        <w:t xml:space="preserve"> and c</w:t>
+      </w:r>
+      <w:r>
+        <w:rPr>
+          <w:lang w:val="en-US"/>
+        </w:rPr>
+        <w:t xml:space="preserve">reating </w:t>
+      </w:r>
+      <w:r>
+        <w:rPr>
+          <w:lang w:val="en-US"/>
+        </w:rPr>
+        <w:t>an audio-only mode for visually-impaired users.  The group has these goals to be the most important due to its importance in making the game entertaining and accessible to more people.</w:t>
+      </w:r>
     </w:p>
     <w:p>
       <w:pPr>

--- a/Design/Design_Writeup.docx
+++ b/Design/Design_Writeup.docx
@@ -26,7 +26,21 @@
         <w:rPr>
           <w:lang w:val="en-US"/>
         </w:rPr>
-        <w:t xml:space="preserve">Boggle is a game that dates back to the 1970s. Back then, it was much easier to play similar games on a physical board, but nowadays the trend has been to play such games digitally, such as on a computer or smartphone. However, </w:t>
+        <w:t xml:space="preserve">Boggle is a game that </w:t>
+      </w:r>
+      <w:proofErr w:type="gramStart"/>
+      <w:r>
+        <w:rPr>
+          <w:lang w:val="en-US"/>
+        </w:rPr>
+        <w:t>dates back to</w:t>
+      </w:r>
+      <w:proofErr w:type="gramEnd"/>
+      <w:r>
+        <w:rPr>
+          <w:lang w:val="en-US"/>
+        </w:rPr>
+        <w:t xml:space="preserve"> the 1970s. Back then, it was much easier to play similar games on a physical board, but nowadays the trend has been to play such games digitally, such as on a computer or smartphone. However, </w:t>
       </w:r>
       <w:r>
         <w:rPr>
@@ -508,6 +522,12 @@
                 <w:lang w:val="en-US"/>
               </w:rPr>
             </w:pPr>
+            <w:r>
+              <w:rPr>
+                <w:lang w:val="en-US"/>
+              </w:rPr>
+              <w:t>N/A</w:t>
+            </w:r>
           </w:p>
         </w:tc>
         <w:tc>
@@ -554,7 +574,7 @@
               <w:rPr>
                 <w:lang w:val="en-US"/>
               </w:rPr>
-              <w:t>-Nothing</w:t>
+              <w:t>N/A</w:t>
             </w:r>
           </w:p>
         </w:tc>
@@ -649,7 +669,25 @@
               <w:rPr>
                 <w:lang w:val="en-US"/>
               </w:rPr>
-              <w:t>Emzy, Kev, Hassan</w:t>
+              <w:t>Mustafa</w:t>
+            </w:r>
+            <w:r>
+              <w:rPr>
+                <w:lang w:val="en-US"/>
+              </w:rPr>
+              <w:t xml:space="preserve">, </w:t>
+            </w:r>
+            <w:r>
+              <w:rPr>
+                <w:lang w:val="en-US"/>
+              </w:rPr>
+              <w:t>Kevin</w:t>
+            </w:r>
+            <w:r>
+              <w:rPr>
+                <w:lang w:val="en-US"/>
+              </w:rPr>
+              <w:t>, Hassan</w:t>
             </w:r>
           </w:p>
         </w:tc>
@@ -698,6 +736,12 @@
                 <w:lang w:val="en-US"/>
               </w:rPr>
               <w:t xml:space="preserve"> computer.</w:t>
+            </w:r>
+            <w:r>
+              <w:rPr>
+                <w:lang w:val="en-US"/>
+              </w:rPr>
+              <w:t xml:space="preserve"> This version will be playable with only a keyboard.</w:t>
             </w:r>
           </w:p>
         </w:tc>
@@ -893,7 +937,19 @@
               <w:rPr>
                 <w:lang w:val="en-US"/>
               </w:rPr>
-              <w:t xml:space="preserve">As a blind person, I want a UI that allows me to interact </w:t>
+              <w:t xml:space="preserve">As a </w:t>
+            </w:r>
+            <w:r>
+              <w:rPr>
+                <w:lang w:val="en-US"/>
+              </w:rPr>
+              <w:t>visually impaired</w:t>
+            </w:r>
+            <w:r>
+              <w:rPr>
+                <w:lang w:val="en-US"/>
+              </w:rPr>
+              <w:t xml:space="preserve"> person, I want a UI that allows me to interact </w:t>
             </w:r>
             <w:r>
               <w:rPr>
@@ -905,13 +961,32 @@
               <w:rPr>
                 <w:lang w:val="en-US"/>
               </w:rPr>
-              <w:t xml:space="preserve"> so that I can play the game in the same way that non-blind people play.</w:t>
-            </w:r>
-            <w:r>
-              <w:rPr>
-                <w:lang w:val="en-US"/>
-              </w:rPr>
-              <w:t xml:space="preserve"> This new audio-only mode should allow me to play </w:t>
+              <w:t xml:space="preserve"> so that I can play the game in the same way that non-</w:t>
+            </w:r>
+            <w:r>
+              <w:rPr>
+                <w:lang w:val="en-US"/>
+              </w:rPr>
+              <w:t>visually impaired</w:t>
+            </w:r>
+            <w:r>
+              <w:rPr>
+                <w:lang w:val="en-US"/>
+              </w:rPr>
+              <w:t xml:space="preserve"> people play.</w:t>
+            </w:r>
+            <w:r>
+              <w:rPr>
+                <w:lang w:val="en-US"/>
+              </w:rPr>
+              <w:t xml:space="preserve"> This new audio-only mode </w:t>
+            </w:r>
+            <w:r>
+              <w:rPr>
+                <w:lang w:val="en-US"/>
+              </w:rPr>
+              <w:lastRenderedPageBreak/>
+              <w:t xml:space="preserve">should allow me to play </w:t>
             </w:r>
             <w:r>
               <w:rPr>
@@ -935,6 +1010,7 @@
               <w:rPr>
                 <w:lang w:val="en-US"/>
               </w:rPr>
+              <w:lastRenderedPageBreak/>
               <w:t>Backend:</w:t>
             </w:r>
           </w:p>
@@ -948,7 +1024,7 @@
               <w:rPr>
                 <w:lang w:val="en-US"/>
               </w:rPr>
-              <w:t>Event handling to speak letters</w:t>
+              <w:t>Speaking out to user on input</w:t>
             </w:r>
           </w:p>
           <w:p>
@@ -981,7 +1057,33 @@
               <w:rPr>
                 <w:lang w:val="en-US"/>
               </w:rPr>
-              <w:t>Options to toggle blind-mode on, etc.</w:t>
+              <w:t xml:space="preserve">Options to toggle </w:t>
+            </w:r>
+            <w:r>
+              <w:rPr>
+                <w:lang w:val="en-US"/>
+              </w:rPr>
+              <w:t xml:space="preserve">visually </w:t>
+            </w:r>
+            <w:proofErr w:type="gramStart"/>
+            <w:r>
+              <w:rPr>
+                <w:lang w:val="en-US"/>
+              </w:rPr>
+              <w:t>impaired</w:t>
+            </w:r>
+            <w:r>
+              <w:rPr>
+                <w:lang w:val="en-US"/>
+              </w:rPr>
+              <w:t>-mode</w:t>
+            </w:r>
+            <w:proofErr w:type="gramEnd"/>
+            <w:r>
+              <w:rPr>
+                <w:lang w:val="en-US"/>
+              </w:rPr>
+              <w:t xml:space="preserve"> on, etc.</w:t>
             </w:r>
           </w:p>
         </w:tc>
@@ -1040,7 +1142,6 @@
               <w:rPr>
                 <w:lang w:val="en-US"/>
               </w:rPr>
-              <w:lastRenderedPageBreak/>
               <w:t>Audio-Only Mode Against a Friend</w:t>
             </w:r>
           </w:p>
@@ -1095,13 +1196,37 @@
               <w:rPr>
                 <w:lang w:val="en-US"/>
               </w:rPr>
-              <w:t xml:space="preserve">As a blind person using the audio-only mode against </w:t>
-            </w:r>
-            <w:r>
-              <w:rPr>
-                <w:lang w:val="en-US"/>
-              </w:rPr>
-              <w:t>the computer, I want to be able to play with a friend (who may or may not be blind).</w:t>
+              <w:t xml:space="preserve">As a </w:t>
+            </w:r>
+            <w:r>
+              <w:rPr>
+                <w:lang w:val="en-US"/>
+              </w:rPr>
+              <w:t>visually impaired</w:t>
+            </w:r>
+            <w:r>
+              <w:rPr>
+                <w:lang w:val="en-US"/>
+              </w:rPr>
+              <w:t xml:space="preserve"> person using the audio-only mode against </w:t>
+            </w:r>
+            <w:r>
+              <w:rPr>
+                <w:lang w:val="en-US"/>
+              </w:rPr>
+              <w:t xml:space="preserve">the computer, I want to be able to play with a friend (who may or may not be </w:t>
+            </w:r>
+            <w:r>
+              <w:rPr>
+                <w:lang w:val="en-US"/>
+              </w:rPr>
+              <w:t>visually impaired</w:t>
+            </w:r>
+            <w:r>
+              <w:rPr>
+                <w:lang w:val="en-US"/>
+              </w:rPr>
+              <w:t>).</w:t>
             </w:r>
           </w:p>
         </w:tc>
@@ -1115,6 +1240,82 @@
                 <w:lang w:val="en-US"/>
               </w:rPr>
             </w:pPr>
+            <w:r>
+              <w:rPr>
+                <w:lang w:val="en-US"/>
+              </w:rPr>
+              <w:t>Backend:</w:t>
+            </w:r>
+          </w:p>
+          <w:p>
+            <w:pPr>
+              <w:rPr>
+                <w:lang w:val="en-US"/>
+              </w:rPr>
+            </w:pPr>
+            <w:r>
+              <w:rPr>
+                <w:lang w:val="en-US"/>
+              </w:rPr>
+              <w:t xml:space="preserve">Event handling for </w:t>
+            </w:r>
+            <w:r>
+              <w:rPr>
+                <w:lang w:val="en-US"/>
+              </w:rPr>
+              <w:t>visually impaired</w:t>
+            </w:r>
+            <w:r>
+              <w:rPr>
+                <w:lang w:val="en-US"/>
+              </w:rPr>
+              <w:t xml:space="preserve"> mode on the second player.</w:t>
+            </w:r>
+          </w:p>
+          <w:p>
+            <w:pPr>
+              <w:rPr>
+                <w:lang w:val="en-US"/>
+              </w:rPr>
+            </w:pPr>
+          </w:p>
+          <w:p>
+            <w:pPr>
+              <w:rPr>
+                <w:lang w:val="en-US"/>
+              </w:rPr>
+            </w:pPr>
+            <w:r>
+              <w:rPr>
+                <w:lang w:val="en-US"/>
+              </w:rPr>
+              <w:t>Frontend:</w:t>
+            </w:r>
+          </w:p>
+          <w:p>
+            <w:pPr>
+              <w:rPr>
+                <w:lang w:val="en-US"/>
+              </w:rPr>
+            </w:pPr>
+            <w:r>
+              <w:rPr>
+                <w:lang w:val="en-US"/>
+              </w:rPr>
+              <w:t xml:space="preserve">Screen that asks each player if they are </w:t>
+            </w:r>
+            <w:r>
+              <w:rPr>
+                <w:lang w:val="en-US"/>
+              </w:rPr>
+              <w:t>visually impaired</w:t>
+            </w:r>
+            <w:r>
+              <w:rPr>
+                <w:lang w:val="en-US"/>
+              </w:rPr>
+              <w:t>.</w:t>
+            </w:r>
           </w:p>
         </w:tc>
         <w:tc>
@@ -1172,7 +1373,7 @@
               <w:rPr>
                 <w:lang w:val="en-US"/>
               </w:rPr>
-              <w:t>Powerups</w:t>
+              <w:t>Timed Boggle</w:t>
             </w:r>
           </w:p>
         </w:tc>
@@ -1190,7 +1391,13 @@
               <w:rPr>
                 <w:lang w:val="en-US"/>
               </w:rPr>
-              <w:t>3.1</w:t>
+              <w:t>3</w:t>
+            </w:r>
+            <w:r>
+              <w:rPr>
+                <w:lang w:val="en-US"/>
+              </w:rPr>
+              <w:t>.1</w:t>
             </w:r>
           </w:p>
         </w:tc>
@@ -1208,7 +1415,7 @@
               <w:rPr>
                 <w:lang w:val="en-US"/>
               </w:rPr>
-              <w:t>All</w:t>
+              <w:t>Kevin, Sultan</w:t>
             </w:r>
           </w:p>
         </w:tc>
@@ -1226,50 +1433,13 @@
               <w:rPr>
                 <w:lang w:val="en-US"/>
               </w:rPr>
-              <w:t>As a boggle user</w:t>
-            </w:r>
-            <w:r>
-              <w:rPr>
-                <w:lang w:val="en-US"/>
-              </w:rPr>
-              <w:t>, I want to get a little something extra when I find a large word</w:t>
-            </w:r>
-            <w:r>
-              <w:rPr>
-                <w:lang w:val="en-US"/>
-              </w:rPr>
-              <w:t xml:space="preserve"> (money would be appreciated)</w:t>
-            </w:r>
-            <w:r>
-              <w:rPr>
-                <w:lang w:val="en-US"/>
-              </w:rPr>
-              <w:t>.</w:t>
-            </w:r>
-          </w:p>
-          <w:p>
-            <w:pPr>
-              <w:rPr>
-                <w:lang w:val="en-US"/>
-              </w:rPr>
-            </w:pPr>
-            <w:r>
-              <w:rPr>
-                <w:lang w:val="en-US"/>
-              </w:rPr>
-              <w:t>Po</w:t>
-            </w:r>
-            <w:r>
-              <w:rPr>
-                <w:lang w:val="en-US"/>
-              </w:rPr>
-              <w:t xml:space="preserve">werups: </w:t>
-            </w:r>
-            <w:r>
-              <w:rPr>
-                <w:lang w:val="en-US"/>
-              </w:rPr>
-              <w:t>Score multiplier, hints, etc.</w:t>
+              <w:t xml:space="preserve">As a competitive boggle player, I want to </w:t>
+            </w:r>
+            <w:r>
+              <w:rPr>
+                <w:lang w:val="en-US"/>
+              </w:rPr>
+              <w:t>set a timer so that I can challenge myself.</w:t>
             </w:r>
           </w:p>
         </w:tc>
@@ -1283,6 +1453,97 @@
                 <w:lang w:val="en-US"/>
               </w:rPr>
             </w:pPr>
+            <w:r>
+              <w:rPr>
+                <w:lang w:val="en-US"/>
+              </w:rPr>
+              <w:t>Backend</w:t>
+            </w:r>
+          </w:p>
+          <w:p>
+            <w:pPr>
+              <w:rPr>
+                <w:lang w:val="en-US"/>
+              </w:rPr>
+            </w:pPr>
+            <w:r>
+              <w:rPr>
+                <w:lang w:val="en-US"/>
+              </w:rPr>
+              <w:t>Timer object</w:t>
+            </w:r>
+          </w:p>
+          <w:p>
+            <w:pPr>
+              <w:rPr>
+                <w:lang w:val="en-US"/>
+              </w:rPr>
+            </w:pPr>
+            <w:r>
+              <w:rPr>
+                <w:lang w:val="en-US"/>
+              </w:rPr>
+              <w:t>Game termination upon timer stop</w:t>
+            </w:r>
+          </w:p>
+          <w:p>
+            <w:pPr>
+              <w:rPr>
+                <w:lang w:val="en-US"/>
+              </w:rPr>
+            </w:pPr>
+            <w:r>
+              <w:rPr>
+                <w:lang w:val="en-US"/>
+              </w:rPr>
+              <w:t>Event handling for timer toggle</w:t>
+            </w:r>
+          </w:p>
+          <w:p>
+            <w:pPr>
+              <w:rPr>
+                <w:lang w:val="en-US"/>
+              </w:rPr>
+            </w:pPr>
+          </w:p>
+          <w:p>
+            <w:pPr>
+              <w:rPr>
+                <w:lang w:val="en-US"/>
+              </w:rPr>
+            </w:pPr>
+            <w:r>
+              <w:rPr>
+                <w:lang w:val="en-US"/>
+              </w:rPr>
+              <w:t>Frontend</w:t>
+            </w:r>
+          </w:p>
+          <w:p>
+            <w:pPr>
+              <w:rPr>
+                <w:lang w:val="en-US"/>
+              </w:rPr>
+            </w:pPr>
+            <w:r>
+              <w:rPr>
+                <w:lang w:val="en-US"/>
+              </w:rPr>
+              <w:t>Textbox with timer</w:t>
+            </w:r>
+          </w:p>
+          <w:p>
+            <w:pPr>
+              <w:rPr>
+                <w:lang w:val="en-US"/>
+              </w:rPr>
+            </w:pPr>
+            <w:r>
+              <w:rPr>
+                <w:lang w:val="en-US"/>
+              </w:rPr>
+              <w:t>Timer option</w:t>
+            </w:r>
           </w:p>
         </w:tc>
         <w:tc>
@@ -1299,7 +1560,7 @@
               <w:rPr>
                 <w:lang w:val="en-US"/>
               </w:rPr>
-              <w:t>1</w:t>
+              <w:t>2</w:t>
             </w:r>
           </w:p>
         </w:tc>
@@ -1317,7 +1578,7 @@
               <w:rPr>
                 <w:lang w:val="en-US"/>
               </w:rPr>
-              <w:t>3</w:t>
+              <w:t>2</w:t>
             </w:r>
           </w:p>
         </w:tc>
@@ -1340,7 +1601,7 @@
               <w:rPr>
                 <w:lang w:val="en-US"/>
               </w:rPr>
-              <w:t>Timed Boggle</w:t>
+              <w:t>Undo</w:t>
             </w:r>
           </w:p>
         </w:tc>
@@ -1358,13 +1619,13 @@
               <w:rPr>
                 <w:lang w:val="en-US"/>
               </w:rPr>
-              <w:t>4</w:t>
-            </w:r>
-            <w:r>
-              <w:rPr>
-                <w:lang w:val="en-US"/>
-              </w:rPr>
-              <w:t>.1</w:t>
+              <w:t>3</w:t>
+            </w:r>
+            <w:r>
+              <w:rPr>
+                <w:lang w:val="en-US"/>
+              </w:rPr>
+              <w:t>.2</w:t>
             </w:r>
           </w:p>
         </w:tc>
@@ -1382,7 +1643,13 @@
               <w:rPr>
                 <w:lang w:val="en-US"/>
               </w:rPr>
-              <w:t>Kevin, Sultan</w:t>
+              <w:t xml:space="preserve">Hassan, </w:t>
+            </w:r>
+            <w:r>
+              <w:rPr>
+                <w:lang w:val="en-US"/>
+              </w:rPr>
+              <w:t>Mustafa</w:t>
             </w:r>
           </w:p>
         </w:tc>
@@ -1400,14 +1667,27 @@
               <w:rPr>
                 <w:lang w:val="en-US"/>
               </w:rPr>
-              <w:t xml:space="preserve">As a competitive boggle player, I want to </w:t>
-            </w:r>
-            <w:r>
-              <w:rPr>
-                <w:lang w:val="en-US"/>
-              </w:rPr>
-              <w:t>set a timer so that I can challenge myself.</w:t>
-            </w:r>
+              <w:t xml:space="preserve">As a Boggle player who makes errors when choosing words, I don’t want to have to restart choosing my whole word. </w:t>
+            </w:r>
+            <w:r>
+              <w:rPr>
+                <w:lang w:val="en-US"/>
+              </w:rPr>
+              <w:t>Instead, I want to press backspace to delete the most recently pressed letter.</w:t>
+            </w:r>
+            <w:r>
+              <w:rPr>
+                <w:lang w:val="en-US"/>
+              </w:rPr>
+              <w:t xml:space="preserve"> </w:t>
+            </w:r>
+          </w:p>
+          <w:p>
+            <w:pPr>
+              <w:rPr>
+                <w:lang w:val="en-US"/>
+              </w:rPr>
+            </w:pPr>
           </w:p>
         </w:tc>
         <w:tc>
@@ -1420,6 +1700,83 @@
                 <w:lang w:val="en-US"/>
               </w:rPr>
             </w:pPr>
+            <w:r>
+              <w:rPr>
+                <w:lang w:val="en-US"/>
+              </w:rPr>
+              <w:t>Backend</w:t>
+            </w:r>
+          </w:p>
+          <w:p>
+            <w:pPr>
+              <w:rPr>
+                <w:lang w:val="en-US"/>
+              </w:rPr>
+            </w:pPr>
+            <w:r>
+              <w:rPr>
+                <w:lang w:val="en-US"/>
+              </w:rPr>
+              <w:t>-</w:t>
+            </w:r>
+            <w:r>
+              <w:rPr>
+                <w:lang w:val="en-US"/>
+              </w:rPr>
+              <w:t>Memento implementation</w:t>
+            </w:r>
+          </w:p>
+          <w:p>
+            <w:pPr>
+              <w:rPr>
+                <w:lang w:val="en-US"/>
+              </w:rPr>
+            </w:pPr>
+            <w:r>
+              <w:rPr>
+                <w:lang w:val="en-US"/>
+              </w:rPr>
+              <w:t>-</w:t>
+            </w:r>
+            <w:r>
+              <w:rPr>
+                <w:lang w:val="en-US"/>
+              </w:rPr>
+              <w:t>Event handling for backspace key</w:t>
+            </w:r>
+          </w:p>
+          <w:p>
+            <w:pPr>
+              <w:rPr>
+                <w:lang w:val="en-US"/>
+              </w:rPr>
+            </w:pPr>
+          </w:p>
+          <w:p>
+            <w:pPr>
+              <w:rPr>
+                <w:lang w:val="en-US"/>
+              </w:rPr>
+            </w:pPr>
+            <w:r>
+              <w:rPr>
+                <w:lang w:val="en-US"/>
+              </w:rPr>
+              <w:t>Frontend</w:t>
+            </w:r>
+          </w:p>
+          <w:p>
+            <w:pPr>
+              <w:rPr>
+                <w:lang w:val="en-US"/>
+              </w:rPr>
+            </w:pPr>
+            <w:r>
+              <w:rPr>
+                <w:lang w:val="en-US"/>
+              </w:rPr>
+              <w:t>-Nothing</w:t>
+            </w:r>
           </w:p>
         </w:tc>
         <w:tc>
@@ -1436,7 +1793,7 @@
               <w:rPr>
                 <w:lang w:val="en-US"/>
               </w:rPr>
-              <w:t>2</w:t>
+              <w:t>3</w:t>
             </w:r>
           </w:p>
         </w:tc>
@@ -1477,7 +1834,7 @@
               <w:rPr>
                 <w:lang w:val="en-US"/>
               </w:rPr>
-              <w:t>Undo</w:t>
+              <w:t>Powerups</w:t>
             </w:r>
           </w:p>
         </w:tc>
@@ -1495,7 +1852,13 @@
               <w:rPr>
                 <w:lang w:val="en-US"/>
               </w:rPr>
-              <w:t>4.2</w:t>
+              <w:t>4</w:t>
+            </w:r>
+            <w:r>
+              <w:rPr>
+                <w:lang w:val="en-US"/>
+              </w:rPr>
+              <w:t>.1</w:t>
             </w:r>
           </w:p>
         </w:tc>
@@ -1513,7 +1876,7 @@
               <w:rPr>
                 <w:lang w:val="en-US"/>
               </w:rPr>
-              <w:t>Hassan, Moose</w:t>
+              <w:t>All</w:t>
             </w:r>
           </w:p>
         </w:tc>
@@ -1531,7 +1894,32 @@
               <w:rPr>
                 <w:lang w:val="en-US"/>
               </w:rPr>
-              <w:t xml:space="preserve">As a Boggle player who makes errors when choosing words, I don’t want to have to restart choosing my whole word.  </w:t>
+              <w:t>As a boggle user, I want to get a little something extra when I find a large word (money would be appreciated).</w:t>
+            </w:r>
+          </w:p>
+          <w:p>
+            <w:pPr>
+              <w:rPr>
+                <w:lang w:val="en-US"/>
+              </w:rPr>
+            </w:pPr>
+            <w:r>
+              <w:rPr>
+                <w:lang w:val="en-US"/>
+              </w:rPr>
+              <w:t xml:space="preserve">Powerups: Score multiplier, </w:t>
+            </w:r>
+            <w:r>
+              <w:rPr>
+                <w:lang w:val="en-US"/>
+              </w:rPr>
+              <w:t xml:space="preserve">time extend, </w:t>
+            </w:r>
+            <w:r>
+              <w:rPr>
+                <w:lang w:val="en-US"/>
+              </w:rPr>
+              <w:t>etc.</w:t>
             </w:r>
           </w:p>
         </w:tc>
@@ -1545,6 +1933,84 @@
                 <w:lang w:val="en-US"/>
               </w:rPr>
             </w:pPr>
+            <w:r>
+              <w:rPr>
+                <w:lang w:val="en-US"/>
+              </w:rPr>
+              <w:t>Backend</w:t>
+            </w:r>
+          </w:p>
+          <w:p>
+            <w:pPr>
+              <w:rPr>
+                <w:lang w:val="en-US"/>
+              </w:rPr>
+            </w:pPr>
+            <w:r>
+              <w:rPr>
+                <w:lang w:val="en-US"/>
+              </w:rPr>
+              <w:t>-Score multiplier algorithm</w:t>
+            </w:r>
+          </w:p>
+          <w:p>
+            <w:pPr>
+              <w:rPr>
+                <w:lang w:val="en-US"/>
+              </w:rPr>
+            </w:pPr>
+            <w:r>
+              <w:rPr>
+                <w:lang w:val="en-US"/>
+              </w:rPr>
+              <w:t>-Time extension algorithm</w:t>
+            </w:r>
+          </w:p>
+          <w:p>
+            <w:pPr>
+              <w:rPr>
+                <w:lang w:val="en-US"/>
+              </w:rPr>
+            </w:pPr>
+          </w:p>
+          <w:p>
+            <w:pPr>
+              <w:rPr>
+                <w:lang w:val="en-US"/>
+              </w:rPr>
+            </w:pPr>
+            <w:r>
+              <w:rPr>
+                <w:lang w:val="en-US"/>
+              </w:rPr>
+              <w:t>Backend:</w:t>
+            </w:r>
+          </w:p>
+          <w:p>
+            <w:pPr>
+              <w:rPr>
+                <w:lang w:val="en-US"/>
+              </w:rPr>
+            </w:pPr>
+            <w:r>
+              <w:rPr>
+                <w:lang w:val="en-US"/>
+              </w:rPr>
+              <w:t>-Multiplier redemption toggle</w:t>
+            </w:r>
+          </w:p>
+          <w:p>
+            <w:pPr>
+              <w:rPr>
+                <w:lang w:val="en-US"/>
+              </w:rPr>
+            </w:pPr>
+            <w:r>
+              <w:rPr>
+                <w:lang w:val="en-US"/>
+              </w:rPr>
+              <w:t>-Time extend toggle</w:t>
+            </w:r>
           </w:p>
         </w:tc>
         <w:tc>
@@ -1557,6 +2023,12 @@
                 <w:lang w:val="en-US"/>
               </w:rPr>
             </w:pPr>
+            <w:r>
+              <w:rPr>
+                <w:lang w:val="en-US"/>
+              </w:rPr>
+              <w:t>1</w:t>
+            </w:r>
           </w:p>
         </w:tc>
         <w:tc>
@@ -1569,6 +2041,12 @@
                 <w:lang w:val="en-US"/>
               </w:rPr>
             </w:pPr>
+            <w:r>
+              <w:rPr>
+                <w:lang w:val="en-US"/>
+              </w:rPr>
+              <w:t>3</w:t>
+            </w:r>
           </w:p>
         </w:tc>
       </w:tr>
@@ -1647,6 +2125,7 @@
           <w:bCs/>
           <w:lang w:val="en-US"/>
         </w:rPr>
+        <w:lastRenderedPageBreak/>
         <w:t>UML Diagram:</w:t>
       </w:r>
     </w:p>
@@ -1665,7 +2144,6 @@
           <w:noProof/>
           <w:lang w:val="en-US"/>
         </w:rPr>
-        <w:lastRenderedPageBreak/>
         <w:drawing>
           <wp:inline distT="0" distB="0" distL="0" distR="0" wp14:anchorId="02F3CEB2" wp14:editId="719424FE">
             <wp:extent cx="5943600" cy="3368675"/>
@@ -1757,7 +2235,35 @@
         <w:rPr>
           <w:lang w:val="en-US"/>
         </w:rPr>
-        <w:t>The Originator interface, which includes two main methods: saveState and restoreState.</w:t>
+        <w:t xml:space="preserve">The Originator interface, which includes two main methods: </w:t>
+      </w:r>
+      <w:proofErr w:type="spellStart"/>
+      <w:r>
+        <w:rPr>
+          <w:lang w:val="en-US"/>
+        </w:rPr>
+        <w:t>saveState</w:t>
+      </w:r>
+      <w:proofErr w:type="spellEnd"/>
+      <w:r>
+        <w:rPr>
+          <w:lang w:val="en-US"/>
+        </w:rPr>
+        <w:t xml:space="preserve"> and </w:t>
+      </w:r>
+      <w:proofErr w:type="spellStart"/>
+      <w:r>
+        <w:rPr>
+          <w:lang w:val="en-US"/>
+        </w:rPr>
+        <w:t>restoreState</w:t>
+      </w:r>
+      <w:proofErr w:type="spellEnd"/>
+      <w:r>
+        <w:rPr>
+          <w:lang w:val="en-US"/>
+        </w:rPr>
+        <w:t>.</w:t>
       </w:r>
     </w:p>
     <w:p>
@@ -1793,20 +2299,146 @@
         <w:rPr>
           <w:lang w:val="en-US"/>
         </w:rPr>
-        <w:t>A modified stack (History). This holds Memento (BoardState) objects in case the user needs to undo one of their actions, in which case the latest BoardState is popped off the stack and restored on the Display.</w:t>
-      </w:r>
-    </w:p>
-    <w:p>
-      <w:pPr>
-        <w:rPr>
-          <w:lang w:val="en-US"/>
-        </w:rPr>
-      </w:pPr>
-      <w:r>
-        <w:rPr>
-          <w:lang w:val="en-US"/>
-        </w:rPr>
-        <w:t xml:space="preserve">Whenever the user selects a new letter for their word, the Display (via the EventHandler) will create a BoardState (i.e., a backup) and push it onto the stack contained in History. When the user would like to undo (by pressing the backspace key), the EventHandler (see the Observer pattern) will pop the most recent BoardState and call its restore method, which will cause the BoardState call the Display’s restoreState method and pass itself as a parameter, effectively restoring the last state of the board, as required by the user. </w:t>
+        <w:t>A modified stack (History). This holds Memento (</w:t>
+      </w:r>
+      <w:proofErr w:type="spellStart"/>
+      <w:r>
+        <w:rPr>
+          <w:lang w:val="en-US"/>
+        </w:rPr>
+        <w:t>BoardState</w:t>
+      </w:r>
+      <w:proofErr w:type="spellEnd"/>
+      <w:r>
+        <w:rPr>
+          <w:lang w:val="en-US"/>
+        </w:rPr>
+        <w:t xml:space="preserve">) objects in case the user needs to undo one of their actions, in which case the latest </w:t>
+      </w:r>
+      <w:proofErr w:type="spellStart"/>
+      <w:r>
+        <w:rPr>
+          <w:lang w:val="en-US"/>
+        </w:rPr>
+        <w:t>BoardState</w:t>
+      </w:r>
+      <w:proofErr w:type="spellEnd"/>
+      <w:r>
+        <w:rPr>
+          <w:lang w:val="en-US"/>
+        </w:rPr>
+        <w:t xml:space="preserve"> is popped off the stack and restored on the Display.</w:t>
+      </w:r>
+    </w:p>
+    <w:p>
+      <w:pPr>
+        <w:rPr>
+          <w:lang w:val="en-US"/>
+        </w:rPr>
+      </w:pPr>
+      <w:r>
+        <w:rPr>
+          <w:lang w:val="en-US"/>
+        </w:rPr>
+        <w:t xml:space="preserve">Whenever the user selects a new letter for their word, the Display (via the </w:t>
+      </w:r>
+      <w:proofErr w:type="spellStart"/>
+      <w:r>
+        <w:rPr>
+          <w:lang w:val="en-US"/>
+        </w:rPr>
+        <w:t>EventHandler</w:t>
+      </w:r>
+      <w:proofErr w:type="spellEnd"/>
+      <w:r>
+        <w:rPr>
+          <w:lang w:val="en-US"/>
+        </w:rPr>
+        <w:t xml:space="preserve">) will create a </w:t>
+      </w:r>
+      <w:proofErr w:type="spellStart"/>
+      <w:r>
+        <w:rPr>
+          <w:lang w:val="en-US"/>
+        </w:rPr>
+        <w:t>BoardState</w:t>
+      </w:r>
+      <w:proofErr w:type="spellEnd"/>
+      <w:r>
+        <w:rPr>
+          <w:lang w:val="en-US"/>
+        </w:rPr>
+        <w:t xml:space="preserve"> (i.e., a backup) and push it onto the stack contained in History. When the user would like to undo (by pressing the backspace key), the </w:t>
+      </w:r>
+      <w:proofErr w:type="spellStart"/>
+      <w:r>
+        <w:rPr>
+          <w:lang w:val="en-US"/>
+        </w:rPr>
+        <w:t>EventHandler</w:t>
+      </w:r>
+      <w:proofErr w:type="spellEnd"/>
+      <w:r>
+        <w:rPr>
+          <w:lang w:val="en-US"/>
+        </w:rPr>
+        <w:t xml:space="preserve"> (see the Observer pattern) will pop the most recent </w:t>
+      </w:r>
+      <w:proofErr w:type="spellStart"/>
+      <w:r>
+        <w:rPr>
+          <w:lang w:val="en-US"/>
+        </w:rPr>
+        <w:t>BoardState</w:t>
+      </w:r>
+      <w:proofErr w:type="spellEnd"/>
+      <w:r>
+        <w:rPr>
+          <w:lang w:val="en-US"/>
+        </w:rPr>
+        <w:t xml:space="preserve"> and call </w:t>
+      </w:r>
+      <w:proofErr w:type="gramStart"/>
+      <w:r>
+        <w:rPr>
+          <w:lang w:val="en-US"/>
+        </w:rPr>
+        <w:t>its</w:t>
+      </w:r>
+      <w:proofErr w:type="gramEnd"/>
+      <w:r>
+        <w:rPr>
+          <w:lang w:val="en-US"/>
+        </w:rPr>
+        <w:t xml:space="preserve"> restore method, which will cause the </w:t>
+      </w:r>
+      <w:proofErr w:type="spellStart"/>
+      <w:r>
+        <w:rPr>
+          <w:lang w:val="en-US"/>
+        </w:rPr>
+        <w:t>BoardState</w:t>
+      </w:r>
+      <w:proofErr w:type="spellEnd"/>
+      <w:r>
+        <w:rPr>
+          <w:lang w:val="en-US"/>
+        </w:rPr>
+        <w:t xml:space="preserve"> call the Display’s </w:t>
+      </w:r>
+      <w:proofErr w:type="spellStart"/>
+      <w:r>
+        <w:rPr>
+          <w:lang w:val="en-US"/>
+        </w:rPr>
+        <w:t>restoreState</w:t>
+      </w:r>
+      <w:proofErr w:type="spellEnd"/>
+      <w:r>
+        <w:rPr>
+          <w:lang w:val="en-US"/>
+        </w:rPr>
+        <w:t xml:space="preserve"> method and pass itself as a parameter, effectively restoring the last state of the board, as required by the user. </w:t>
       </w:r>
     </w:p>
     <w:p>
@@ -1886,6 +2518,7 @@
           <w:u w:val="single"/>
           <w:lang w:val="en-US"/>
         </w:rPr>
+        <w:lastRenderedPageBreak/>
         <w:t xml:space="preserve">Design Pattern #2: </w:t>
       </w:r>
       <w:r>
@@ -1912,7 +2545,6 @@
           <w:bCs/>
           <w:lang w:val="en-US"/>
         </w:rPr>
-        <w:lastRenderedPageBreak/>
         <w:t xml:space="preserve">Overview: This pattern will be used to implement user story 1.3 (GUI). </w:t>
       </w:r>
     </w:p>
@@ -2052,7 +2684,35 @@
         <w:rPr>
           <w:lang w:val="en-US"/>
         </w:rPr>
-        <w:t>The EventHandler&lt;KeyEvent&gt; interface, which includes the handle method.</w:t>
+        <w:t xml:space="preserve">The </w:t>
+      </w:r>
+      <w:proofErr w:type="spellStart"/>
+      <w:r>
+        <w:rPr>
+          <w:lang w:val="en-US"/>
+        </w:rPr>
+        <w:t>EventHandler</w:t>
+      </w:r>
+      <w:proofErr w:type="spellEnd"/>
+      <w:r>
+        <w:rPr>
+          <w:lang w:val="en-US"/>
+        </w:rPr>
+        <w:t>&lt;</w:t>
+      </w:r>
+      <w:proofErr w:type="spellStart"/>
+      <w:r>
+        <w:rPr>
+          <w:lang w:val="en-US"/>
+        </w:rPr>
+        <w:t>KeyEvent</w:t>
+      </w:r>
+      <w:proofErr w:type="spellEnd"/>
+      <w:r>
+        <w:rPr>
+          <w:lang w:val="en-US"/>
+        </w:rPr>
+        <w:t>&gt; interface, which includes the handle method.</w:t>
       </w:r>
     </w:p>
     <w:p>
@@ -2072,12 +2732,14 @@
         </w:rPr>
         <w:t xml:space="preserve">The </w:t>
       </w:r>
+      <w:proofErr w:type="spellStart"/>
       <w:r>
         <w:rPr>
           <w:lang w:val="en-US"/>
         </w:rPr>
         <w:t>KeyEventHandler</w:t>
       </w:r>
+      <w:proofErr w:type="spellEnd"/>
       <w:r>
         <w:rPr>
           <w:i/>
@@ -2104,7 +2766,35 @@
         <w:rPr>
           <w:lang w:val="en-US"/>
         </w:rPr>
-        <w:t xml:space="preserve">which implements the EventHandler&lt;KeyEvent&gt; interface and handles key events from </w:t>
+        <w:t xml:space="preserve">which implements the </w:t>
+      </w:r>
+      <w:proofErr w:type="spellStart"/>
+      <w:r>
+        <w:rPr>
+          <w:lang w:val="en-US"/>
+        </w:rPr>
+        <w:t>EventHandler</w:t>
+      </w:r>
+      <w:proofErr w:type="spellEnd"/>
+      <w:r>
+        <w:rPr>
+          <w:lang w:val="en-US"/>
+        </w:rPr>
+        <w:t>&lt;</w:t>
+      </w:r>
+      <w:proofErr w:type="spellStart"/>
+      <w:r>
+        <w:rPr>
+          <w:lang w:val="en-US"/>
+        </w:rPr>
+        <w:t>KeyEvent</w:t>
+      </w:r>
+      <w:proofErr w:type="spellEnd"/>
+      <w:r>
+        <w:rPr>
+          <w:lang w:val="en-US"/>
+        </w:rPr>
+        <w:t xml:space="preserve">&gt; interface and handles key events from </w:t>
       </w:r>
       <w:r>
         <w:rPr>
@@ -2134,7 +2824,35 @@
         <w:rPr>
           <w:lang w:val="en-US"/>
         </w:rPr>
-        <w:t>A modified stack (History). This holds Memento (BoardState) objects in case the user needs to undo one of their actions, in which case the latest BoardState is popped off the stack and restored on the Display.</w:t>
+        <w:t>A modified stack (History). This holds Memento (</w:t>
+      </w:r>
+      <w:proofErr w:type="spellStart"/>
+      <w:r>
+        <w:rPr>
+          <w:lang w:val="en-US"/>
+        </w:rPr>
+        <w:t>BoardState</w:t>
+      </w:r>
+      <w:proofErr w:type="spellEnd"/>
+      <w:r>
+        <w:rPr>
+          <w:lang w:val="en-US"/>
+        </w:rPr>
+        <w:t xml:space="preserve">) objects in case the user needs to undo one of their actions, in which case the latest </w:t>
+      </w:r>
+      <w:proofErr w:type="spellStart"/>
+      <w:r>
+        <w:rPr>
+          <w:lang w:val="en-US"/>
+        </w:rPr>
+        <w:t>BoardState</w:t>
+      </w:r>
+      <w:proofErr w:type="spellEnd"/>
+      <w:r>
+        <w:rPr>
+          <w:lang w:val="en-US"/>
+        </w:rPr>
+        <w:t xml:space="preserve"> is popped off the stack and restored on the Display.</w:t>
       </w:r>
     </w:p>
     <w:p>
@@ -2157,12 +2875,14 @@
         </w:rPr>
         <w:t xml:space="preserve">The </w:t>
       </w:r>
+      <w:proofErr w:type="spellStart"/>
       <w:r>
         <w:rPr>
           <w:lang w:val="en-US"/>
         </w:rPr>
         <w:t>KeyEventHandler</w:t>
       </w:r>
+      <w:proofErr w:type="spellEnd"/>
       <w:r>
         <w:rPr>
           <w:i/>
@@ -2181,7 +2901,21 @@
         <w:rPr>
           <w:lang w:val="en-US"/>
         </w:rPr>
-        <w:t xml:space="preserve"> is set as an observer for any KeyEvent changes in the GUI scene</w:t>
+        <w:t xml:space="preserve"> is set as an observer for any </w:t>
+      </w:r>
+      <w:proofErr w:type="spellStart"/>
+      <w:r>
+        <w:rPr>
+          <w:lang w:val="en-US"/>
+        </w:rPr>
+        <w:t>KeyEvent</w:t>
+      </w:r>
+      <w:proofErr w:type="spellEnd"/>
+      <w:r>
+        <w:rPr>
+          <w:lang w:val="en-US"/>
+        </w:rPr>
+        <w:t xml:space="preserve"> changes in the GUI scene</w:t>
       </w:r>
       <w:r>
         <w:rPr>
@@ -2217,44 +2951,114 @@
         <w:rPr>
           <w:lang w:val="en-US"/>
         </w:rPr>
-        <w:t xml:space="preserve">, a KeyEvent is sent to </w:t>
-      </w:r>
+        <w:t xml:space="preserve">, a </w:t>
+      </w:r>
+      <w:proofErr w:type="spellStart"/>
+      <w:r>
+        <w:rPr>
+          <w:lang w:val="en-US"/>
+        </w:rPr>
+        <w:t>KeyEvent</w:t>
+      </w:r>
+      <w:proofErr w:type="spellEnd"/>
+      <w:r>
+        <w:rPr>
+          <w:lang w:val="en-US"/>
+        </w:rPr>
+        <w:t xml:space="preserve"> is sent to </w:t>
+      </w:r>
+      <w:proofErr w:type="spellStart"/>
       <w:r>
         <w:rPr>
           <w:lang w:val="en-US"/>
         </w:rPr>
         <w:t>KeyEventHandler</w:t>
       </w:r>
+      <w:proofErr w:type="spellEnd"/>
       <w:r>
         <w:rPr>
           <w:lang w:val="en-US"/>
         </w:rPr>
         <w:t xml:space="preserve">. </w:t>
       </w:r>
+      <w:proofErr w:type="spellStart"/>
       <w:r>
         <w:rPr>
           <w:lang w:val="en-US"/>
         </w:rPr>
         <w:t>KeyEventHandler</w:t>
       </w:r>
-      <w:r>
-        <w:rPr>
-          <w:lang w:val="en-US"/>
-        </w:rPr>
-        <w:t xml:space="preserve"> uses the handle method to appropriately update the letters given by the player into its different attributes (letters, currentWord, currentWordVisual, currentLetter). If the player would like to undo (by pressing the backspace key), </w:t>
-      </w:r>
+      <w:proofErr w:type="spellEnd"/>
+      <w:r>
+        <w:rPr>
+          <w:lang w:val="en-US"/>
+        </w:rPr>
+        <w:t xml:space="preserve"> uses the handle method to appropriately update the letters given by the player into its different attributes (letters, </w:t>
+      </w:r>
+      <w:proofErr w:type="spellStart"/>
+      <w:r>
+        <w:rPr>
+          <w:lang w:val="en-US"/>
+        </w:rPr>
+        <w:t>currentWord</w:t>
+      </w:r>
+      <w:proofErr w:type="spellEnd"/>
+      <w:r>
+        <w:rPr>
+          <w:lang w:val="en-US"/>
+        </w:rPr>
+        <w:t xml:space="preserve">, </w:t>
+      </w:r>
+      <w:proofErr w:type="spellStart"/>
+      <w:r>
+        <w:rPr>
+          <w:lang w:val="en-US"/>
+        </w:rPr>
+        <w:t>currentWordVisual</w:t>
+      </w:r>
+      <w:proofErr w:type="spellEnd"/>
+      <w:r>
+        <w:rPr>
+          <w:lang w:val="en-US"/>
+        </w:rPr>
+        <w:t xml:space="preserve">, </w:t>
+      </w:r>
+      <w:proofErr w:type="spellStart"/>
+      <w:r>
+        <w:rPr>
+          <w:lang w:val="en-US"/>
+        </w:rPr>
+        <w:t>currentLetter</w:t>
+      </w:r>
+      <w:proofErr w:type="spellEnd"/>
+      <w:r>
+        <w:rPr>
+          <w:lang w:val="en-US"/>
+        </w:rPr>
+        <w:t xml:space="preserve">). If the player would like to undo (by pressing the backspace key), </w:t>
+      </w:r>
+      <w:proofErr w:type="spellStart"/>
       <w:r>
         <w:rPr>
           <w:lang w:val="en-US"/>
         </w:rPr>
         <w:t>KeyEventHandler</w:t>
       </w:r>
-      <w:r>
-        <w:rPr>
-          <w:lang w:val="en-US"/>
-        </w:rPr>
-        <w:t xml:space="preserve"> will pop the most recent BoardState</w:t>
-      </w:r>
+      <w:proofErr w:type="spellEnd"/>
+      <w:r>
+        <w:rPr>
+          <w:lang w:val="en-US"/>
+        </w:rPr>
+        <w:t xml:space="preserve"> will pop the most recent </w:t>
+      </w:r>
+      <w:proofErr w:type="spellStart"/>
+      <w:r>
+        <w:rPr>
+          <w:lang w:val="en-US"/>
+        </w:rPr>
+        <w:t>BoardState</w:t>
+      </w:r>
+      <w:proofErr w:type="spellEnd"/>
       <w:r>
         <w:rPr>
           <w:lang w:val="en-US"/>
@@ -2271,8 +3075,16 @@
         <w:rPr>
           <w:lang w:val="en-US"/>
         </w:rPr>
-        <w:t>the restore method of BoardState</w:t>
-      </w:r>
+        <w:t xml:space="preserve">the restore method of </w:t>
+      </w:r>
+      <w:proofErr w:type="spellStart"/>
+      <w:r>
+        <w:rPr>
+          <w:lang w:val="en-US"/>
+        </w:rPr>
+        <w:t>BoardState</w:t>
+      </w:r>
+      <w:proofErr w:type="spellEnd"/>
       <w:r>
         <w:rPr>
           <w:lang w:val="en-US"/>
@@ -2295,14 +3107,23 @@
         <w:rPr>
           <w:lang w:val="en-US"/>
         </w:rPr>
-        <w:t xml:space="preserve"> Similarly, once the player has chosen their word from the board, they can press the enter key so that the </w:t>
-      </w:r>
+        <w:t xml:space="preserve"> Similarly, </w:t>
+      </w:r>
+      <w:r>
+        <w:rPr>
+          <w:lang w:val="en-US"/>
+        </w:rPr>
+        <w:lastRenderedPageBreak/>
+        <w:t xml:space="preserve">once the player has chosen their word from the board, they can press the enter key so that the </w:t>
+      </w:r>
+      <w:proofErr w:type="spellStart"/>
       <w:r>
         <w:rPr>
           <w:lang w:val="en-US"/>
         </w:rPr>
         <w:t>KeyEventHandler</w:t>
       </w:r>
+      <w:proofErr w:type="spellEnd"/>
       <w:r>
         <w:rPr>
           <w:lang w:val="en-US"/>
@@ -2487,7 +3308,21 @@
         <w:rPr>
           <w:lang w:val="en-US"/>
         </w:rPr>
-        <w:t xml:space="preserve">As mentioned above, a stack of BoardState objects is kept in case the user would like to undo. However, </w:t>
+        <w:t xml:space="preserve">As mentioned above, a stack of </w:t>
+      </w:r>
+      <w:proofErr w:type="spellStart"/>
+      <w:r>
+        <w:rPr>
+          <w:lang w:val="en-US"/>
+        </w:rPr>
+        <w:t>BoardState</w:t>
+      </w:r>
+      <w:proofErr w:type="spellEnd"/>
+      <w:r>
+        <w:rPr>
+          <w:lang w:val="en-US"/>
+        </w:rPr>
+        <w:t xml:space="preserve"> objects is kept in case the user would like to undo. However, </w:t>
       </w:r>
       <w:r>
         <w:rPr>
@@ -2499,7 +3334,63 @@
         <w:rPr>
           <w:lang w:val="en-US"/>
         </w:rPr>
-        <w:t xml:space="preserve">o an EventHandler, such as the KeyEventHandler. So, the singleton pattern is used to have only one possible instance of the History class at once, and this is implemented by making the visibility of the History constructor private and creating a static method in the class called getInstance, which will either create a new instance if one does not already exist, or return the current one otherwise. </w:t>
+        <w:t xml:space="preserve">o an </w:t>
+      </w:r>
+      <w:proofErr w:type="spellStart"/>
+      <w:r>
+        <w:rPr>
+          <w:lang w:val="en-US"/>
+        </w:rPr>
+        <w:t>EventHandler</w:t>
+      </w:r>
+      <w:proofErr w:type="spellEnd"/>
+      <w:r>
+        <w:rPr>
+          <w:lang w:val="en-US"/>
+        </w:rPr>
+        <w:t xml:space="preserve">, such as the </w:t>
+      </w:r>
+      <w:proofErr w:type="spellStart"/>
+      <w:r>
+        <w:rPr>
+          <w:lang w:val="en-US"/>
+        </w:rPr>
+        <w:t>KeyEventHandler</w:t>
+      </w:r>
+      <w:proofErr w:type="spellEnd"/>
+      <w:r>
+        <w:rPr>
+          <w:lang w:val="en-US"/>
+        </w:rPr>
+        <w:t xml:space="preserve">. So, the singleton pattern is used to have only one possible instance of the History class at once, and this is implemented by making the visibility of the History constructor private and creating a static method in the class called </w:t>
+      </w:r>
+      <w:proofErr w:type="spellStart"/>
+      <w:r>
+        <w:rPr>
+          <w:lang w:val="en-US"/>
+        </w:rPr>
+        <w:t>getInstance</w:t>
+      </w:r>
+      <w:proofErr w:type="spellEnd"/>
+      <w:r>
+        <w:rPr>
+          <w:lang w:val="en-US"/>
+        </w:rPr>
+        <w:t xml:space="preserve">, which will either create a new instance if one does not already </w:t>
+      </w:r>
+      <w:proofErr w:type="gramStart"/>
+      <w:r>
+        <w:rPr>
+          <w:lang w:val="en-US"/>
+        </w:rPr>
+        <w:t>exist, or</w:t>
+      </w:r>
+      <w:proofErr w:type="gramEnd"/>
+      <w:r>
+        <w:rPr>
+          <w:lang w:val="en-US"/>
+        </w:rPr>
+        <w:t xml:space="preserve"> return the current one otherwise. </w:t>
       </w:r>
     </w:p>
     <w:p>
@@ -2663,13 +3554,49 @@
         <w:rPr>
           <w:lang w:val="en-US"/>
         </w:rPr>
-        <w:t xml:space="preserve">The Display (application class) contains references to a collection of LetterElement objects. These visual objects contain a letter and a </w:t>
-      </w:r>
-      <w:r>
-        <w:rPr>
-          <w:lang w:val="en-US"/>
-        </w:rPr>
-        <w:t xml:space="preserve">color, and are rendered on the screen. However, there are many colors which these LetterElements can take on, and so </w:t>
+        <w:t xml:space="preserve">The Display (application class) contains references to a collection of </w:t>
+      </w:r>
+      <w:proofErr w:type="spellStart"/>
+      <w:r>
+        <w:rPr>
+          <w:lang w:val="en-US"/>
+        </w:rPr>
+        <w:t>LetterElement</w:t>
+      </w:r>
+      <w:proofErr w:type="spellEnd"/>
+      <w:r>
+        <w:rPr>
+          <w:lang w:val="en-US"/>
+        </w:rPr>
+        <w:t xml:space="preserve"> objects. These visual objects contain a letter and a </w:t>
+      </w:r>
+      <w:proofErr w:type="gramStart"/>
+      <w:r>
+        <w:rPr>
+          <w:lang w:val="en-US"/>
+        </w:rPr>
+        <w:t>color, and</w:t>
+      </w:r>
+      <w:proofErr w:type="gramEnd"/>
+      <w:r>
+        <w:rPr>
+          <w:lang w:val="en-US"/>
+        </w:rPr>
+        <w:t xml:space="preserve"> are rendered on the screen. However, there are many colors which these </w:t>
+      </w:r>
+      <w:proofErr w:type="spellStart"/>
+      <w:r>
+        <w:rPr>
+          <w:lang w:val="en-US"/>
+        </w:rPr>
+        <w:t>LetterElements</w:t>
+      </w:r>
+      <w:proofErr w:type="spellEnd"/>
+      <w:r>
+        <w:rPr>
+          <w:lang w:val="en-US"/>
+        </w:rPr>
+        <w:t xml:space="preserve"> can take on, and so </w:t>
       </w:r>
       <w:r>
         <w:rPr>
@@ -2693,13 +3620,41 @@
         <w:rPr>
           <w:lang w:val="en-US"/>
         </w:rPr>
-        <w:t>from the LetterElement class into two separate hierarchies</w:t>
-      </w:r>
-      <w:r>
-        <w:rPr>
-          <w:lang w:val="en-US"/>
-        </w:rPr>
-        <w:t xml:space="preserve"> to avoid creating many different classes. This is done by making the LetterElement class hold a reference to a color</w:t>
+        <w:t xml:space="preserve">from the </w:t>
+      </w:r>
+      <w:proofErr w:type="spellStart"/>
+      <w:r>
+        <w:rPr>
+          <w:lang w:val="en-US"/>
+        </w:rPr>
+        <w:t>LetterElement</w:t>
+      </w:r>
+      <w:proofErr w:type="spellEnd"/>
+      <w:r>
+        <w:rPr>
+          <w:lang w:val="en-US"/>
+        </w:rPr>
+        <w:t xml:space="preserve"> class into two separate hierarchies</w:t>
+      </w:r>
+      <w:r>
+        <w:rPr>
+          <w:lang w:val="en-US"/>
+        </w:rPr>
+        <w:t xml:space="preserve"> to avoid creating many different classes. This is done by making the </w:t>
+      </w:r>
+      <w:proofErr w:type="spellStart"/>
+      <w:r>
+        <w:rPr>
+          <w:lang w:val="en-US"/>
+        </w:rPr>
+        <w:t>LetterElement</w:t>
+      </w:r>
+      <w:proofErr w:type="spellEnd"/>
+      <w:r>
+        <w:rPr>
+          <w:lang w:val="en-US"/>
+        </w:rPr>
+        <w:t xml:space="preserve"> class hold a reference to a color</w:t>
       </w:r>
       <w:r>
         <w:rPr>
@@ -2726,25 +3681,7 @@
         <w:rPr>
           <w:lang w:val="en-US"/>
         </w:rPr>
-        <w:t xml:space="preserve">section </w:t>
-      </w:r>
-      <w:r>
-        <w:rPr>
-          <w:lang w:val="en-US"/>
-        </w:rPr>
-        <w:t>4</w:t>
-      </w:r>
-      <w:r>
-        <w:rPr>
-          <w:lang w:val="en-US"/>
-        </w:rPr>
-        <w:t xml:space="preserve">: </w:t>
-      </w:r>
-      <w:r>
-        <w:rPr>
-          <w:lang w:val="en-US"/>
-        </w:rPr>
-        <w:t>EXPECTED OVERALL PROJECT TIMELINE</w:t>
+        <w:t>section 4: EXPECTED OVERALL PROJECT TIMELINE</w:t>
       </w:r>
       <w:r>
         <w:rPr>
@@ -2763,7 +3700,31 @@
         <w:rPr>
           <w:lang w:val="en-US"/>
         </w:rPr>
-        <w:t>In this section, we explain the expected overall project timeline, using the Gantt chart method.  We have split up the user stories into 4 main subsections, into its own separate week: Week 1 covers GUI and carrying over the text-based implementations; Week 2 focuses on creating an audio-only mode for visually-impaired users; Week 3 is centered on creating timed Boggle; and Week 4 will be spent working on powerups.  We have organized the timing of these tasks from those of greatest importance to least to accommodate for any setbacks, so we can push back or delete tasks from the latter weeks.  Each Week has tasks, which consist of several smaller subtasks, to make organizing and scheduling easier for members.</w:t>
+        <w:t xml:space="preserve">In this section, we explain the expected overall project timeline, using the Gantt chart method.  We have split up the user stories into 4 main subsections, into its own separate week: Week 1 covers GUI and carrying over the text-based implementations; Week 2 focuses on creating an audio-only mode for </w:t>
+      </w:r>
+      <w:r>
+        <w:rPr>
+          <w:lang w:val="en-US"/>
+        </w:rPr>
+        <w:t>visually impaired</w:t>
+      </w:r>
+      <w:r>
+        <w:rPr>
+          <w:lang w:val="en-US"/>
+        </w:rPr>
+        <w:t xml:space="preserve"> users; Week 3 is centered on creating timed Boggle; and Week 4 will be spent working on powerups.  We have organized the timing of these tasks from those of greatest importance to least</w:t>
+      </w:r>
+      <w:r>
+        <w:rPr>
+          <w:lang w:val="en-US"/>
+        </w:rPr>
+        <w:t>,</w:t>
+      </w:r>
+      <w:r>
+        <w:rPr>
+          <w:lang w:val="en-US"/>
+        </w:rPr>
+        <w:t xml:space="preserve"> to accommodate for any setbacks, so we can push back or delete tasks from the latter weeks.  Each Week has tasks, which consist of several smaller subtasks, to make organizing and scheduling easier for members.</w:t>
       </w:r>
     </w:p>
     <w:p>
@@ -2789,7 +3750,21 @@
         <w:rPr>
           <w:lang w:val="en-US"/>
         </w:rPr>
-        <w:t xml:space="preserve">The current team believes that the tasks and objectives delegated and their respective timelines are fair and achievable.  </w:t>
+        <w:t xml:space="preserve">The current team believes that the tasks and objectives </w:t>
+      </w:r>
+      <w:proofErr w:type="gramStart"/>
+      <w:r>
+        <w:rPr>
+          <w:lang w:val="en-US"/>
+        </w:rPr>
+        <w:t>delegated</w:t>
+      </w:r>
+      <w:proofErr w:type="gramEnd"/>
+      <w:r>
+        <w:rPr>
+          <w:lang w:val="en-US"/>
+        </w:rPr>
+        <w:t xml:space="preserve"> and their respective timelines are fair and achievable.  </w:t>
       </w:r>
       <w:r>
         <w:rPr>
@@ -2801,7 +3776,21 @@
         <w:rPr>
           <w:lang w:val="en-US"/>
         </w:rPr>
-        <w:t xml:space="preserve"> these deadlines to be necessary in order to create the final product that </w:t>
+        <w:t xml:space="preserve"> these deadlines to be necessary </w:t>
+      </w:r>
+      <w:proofErr w:type="gramStart"/>
+      <w:r>
+        <w:rPr>
+          <w:lang w:val="en-US"/>
+        </w:rPr>
+        <w:t>in order to</w:t>
+      </w:r>
+      <w:proofErr w:type="gramEnd"/>
+      <w:r>
+        <w:rPr>
+          <w:lang w:val="en-US"/>
+        </w:rPr>
+        <w:t xml:space="preserve"> create the final product that </w:t>
       </w:r>
       <w:r>
         <w:rPr>
@@ -2837,31 +3826,20 @@
         <w:rPr>
           <w:lang w:val="en-US"/>
         </w:rPr>
-        <w:t>an audio-only mode for visually-impaired users.  The group has these goals to be the most important due to its importance in making the game entertaining and accessible to more people.</w:t>
-      </w:r>
-    </w:p>
-    <w:p>
-      <w:pPr>
-        <w:rPr>
-          <w:lang w:val="en-US"/>
-        </w:rPr>
-      </w:pPr>
-    </w:p>
-    <w:p>
-      <w:pPr>
-        <w:rPr>
-          <w:lang w:val="en-US"/>
-        </w:rPr>
-      </w:pPr>
-    </w:p>
-    <w:p>
-      <w:pPr>
-        <w:rPr>
-          <w:b/>
-          <w:bCs/>
-          <w:lang w:val="en-US"/>
-        </w:rPr>
-      </w:pPr>
+        <w:t xml:space="preserve">an audio-only mode for </w:t>
+      </w:r>
+      <w:r>
+        <w:rPr>
+          <w:lang w:val="en-US"/>
+        </w:rPr>
+        <w:t>visually impaired</w:t>
+      </w:r>
+      <w:r>
+        <w:rPr>
+          <w:lang w:val="en-US"/>
+        </w:rPr>
+        <w:t xml:space="preserve"> users.  The group has these goals to be the most important due to its importance in making the game entertaining and accessible to more people.</w:t>
+      </w:r>
     </w:p>
     <w:sectPr>
       <w:pgSz w:w="12240" w:h="15840"/>

--- a/Design/Design_Writeup.docx
+++ b/Design/Design_Writeup.docx
@@ -26,21 +26,7 @@
         <w:rPr>
           <w:lang w:val="en-US"/>
         </w:rPr>
-        <w:t xml:space="preserve">Boggle is a game that </w:t>
-      </w:r>
-      <w:proofErr w:type="gramStart"/>
-      <w:r>
-        <w:rPr>
-          <w:lang w:val="en-US"/>
-        </w:rPr>
-        <w:t>dates back to</w:t>
-      </w:r>
-      <w:proofErr w:type="gramEnd"/>
-      <w:r>
-        <w:rPr>
-          <w:lang w:val="en-US"/>
-        </w:rPr>
-        <w:t xml:space="preserve"> the 1970s. Back then, it was much easier to play similar games on a physical board, but nowadays the trend has been to play such games digitally, such as on a computer or smartphone. However, </w:t>
+        <w:t xml:space="preserve">Boggle is a game that dates back to the 1970s. Back then, it was much easier to play similar games on a physical board, but nowadays the trend has been to play such games digitally, such as on a computer or smartphone. However, </w:t>
       </w:r>
       <w:r>
         <w:rPr>
@@ -1063,27 +1049,13 @@
               <w:rPr>
                 <w:lang w:val="en-US"/>
               </w:rPr>
-              <w:t xml:space="preserve">visually </w:t>
-            </w:r>
-            <w:proofErr w:type="gramStart"/>
-            <w:r>
-              <w:rPr>
-                <w:lang w:val="en-US"/>
-              </w:rPr>
-              <w:t>impaired</w:t>
-            </w:r>
-            <w:r>
-              <w:rPr>
-                <w:lang w:val="en-US"/>
-              </w:rPr>
-              <w:t>-mode</w:t>
-            </w:r>
-            <w:proofErr w:type="gramEnd"/>
-            <w:r>
-              <w:rPr>
-                <w:lang w:val="en-US"/>
-              </w:rPr>
-              <w:t xml:space="preserve"> on, etc.</w:t>
+              <w:t>visually impaired</w:t>
+            </w:r>
+            <w:r>
+              <w:rPr>
+                <w:lang w:val="en-US"/>
+              </w:rPr>
+              <w:t>-mode on, etc.</w:t>
             </w:r>
           </w:p>
         </w:tc>
@@ -1852,13 +1824,7 @@
               <w:rPr>
                 <w:lang w:val="en-US"/>
               </w:rPr>
-              <w:t>4</w:t>
-            </w:r>
-            <w:r>
-              <w:rPr>
-                <w:lang w:val="en-US"/>
-              </w:rPr>
-              <w:t>.1</w:t>
+              <w:t>4.1</w:t>
             </w:r>
           </w:p>
         </w:tc>
@@ -2235,35 +2201,7 @@
         <w:rPr>
           <w:lang w:val="en-US"/>
         </w:rPr>
-        <w:t xml:space="preserve">The Originator interface, which includes two main methods: </w:t>
-      </w:r>
-      <w:proofErr w:type="spellStart"/>
-      <w:r>
-        <w:rPr>
-          <w:lang w:val="en-US"/>
-        </w:rPr>
-        <w:t>saveState</w:t>
-      </w:r>
-      <w:proofErr w:type="spellEnd"/>
-      <w:r>
-        <w:rPr>
-          <w:lang w:val="en-US"/>
-        </w:rPr>
-        <w:t xml:space="preserve"> and </w:t>
-      </w:r>
-      <w:proofErr w:type="spellStart"/>
-      <w:r>
-        <w:rPr>
-          <w:lang w:val="en-US"/>
-        </w:rPr>
-        <w:t>restoreState</w:t>
-      </w:r>
-      <w:proofErr w:type="spellEnd"/>
-      <w:r>
-        <w:rPr>
-          <w:lang w:val="en-US"/>
-        </w:rPr>
-        <w:t>.</w:t>
+        <w:t>The Originator interface, which includes two main methods: saveState and restoreState.</w:t>
       </w:r>
     </w:p>
     <w:p>
@@ -2299,146 +2237,20 @@
         <w:rPr>
           <w:lang w:val="en-US"/>
         </w:rPr>
-        <w:t>A modified stack (History). This holds Memento (</w:t>
-      </w:r>
-      <w:proofErr w:type="spellStart"/>
-      <w:r>
-        <w:rPr>
-          <w:lang w:val="en-US"/>
-        </w:rPr>
-        <w:t>BoardState</w:t>
-      </w:r>
-      <w:proofErr w:type="spellEnd"/>
-      <w:r>
-        <w:rPr>
-          <w:lang w:val="en-US"/>
-        </w:rPr>
-        <w:t xml:space="preserve">) objects in case the user needs to undo one of their actions, in which case the latest </w:t>
-      </w:r>
-      <w:proofErr w:type="spellStart"/>
-      <w:r>
-        <w:rPr>
-          <w:lang w:val="en-US"/>
-        </w:rPr>
-        <w:t>BoardState</w:t>
-      </w:r>
-      <w:proofErr w:type="spellEnd"/>
-      <w:r>
-        <w:rPr>
-          <w:lang w:val="en-US"/>
-        </w:rPr>
-        <w:t xml:space="preserve"> is popped off the stack and restored on the Display.</w:t>
-      </w:r>
-    </w:p>
-    <w:p>
-      <w:pPr>
-        <w:rPr>
-          <w:lang w:val="en-US"/>
-        </w:rPr>
-      </w:pPr>
-      <w:r>
-        <w:rPr>
-          <w:lang w:val="en-US"/>
-        </w:rPr>
-        <w:t xml:space="preserve">Whenever the user selects a new letter for their word, the Display (via the </w:t>
-      </w:r>
-      <w:proofErr w:type="spellStart"/>
-      <w:r>
-        <w:rPr>
-          <w:lang w:val="en-US"/>
-        </w:rPr>
-        <w:t>EventHandler</w:t>
-      </w:r>
-      <w:proofErr w:type="spellEnd"/>
-      <w:r>
-        <w:rPr>
-          <w:lang w:val="en-US"/>
-        </w:rPr>
-        <w:t xml:space="preserve">) will create a </w:t>
-      </w:r>
-      <w:proofErr w:type="spellStart"/>
-      <w:r>
-        <w:rPr>
-          <w:lang w:val="en-US"/>
-        </w:rPr>
-        <w:t>BoardState</w:t>
-      </w:r>
-      <w:proofErr w:type="spellEnd"/>
-      <w:r>
-        <w:rPr>
-          <w:lang w:val="en-US"/>
-        </w:rPr>
-        <w:t xml:space="preserve"> (i.e., a backup) and push it onto the stack contained in History. When the user would like to undo (by pressing the backspace key), the </w:t>
-      </w:r>
-      <w:proofErr w:type="spellStart"/>
-      <w:r>
-        <w:rPr>
-          <w:lang w:val="en-US"/>
-        </w:rPr>
-        <w:t>EventHandler</w:t>
-      </w:r>
-      <w:proofErr w:type="spellEnd"/>
-      <w:r>
-        <w:rPr>
-          <w:lang w:val="en-US"/>
-        </w:rPr>
-        <w:t xml:space="preserve"> (see the Observer pattern) will pop the most recent </w:t>
-      </w:r>
-      <w:proofErr w:type="spellStart"/>
-      <w:r>
-        <w:rPr>
-          <w:lang w:val="en-US"/>
-        </w:rPr>
-        <w:t>BoardState</w:t>
-      </w:r>
-      <w:proofErr w:type="spellEnd"/>
-      <w:r>
-        <w:rPr>
-          <w:lang w:val="en-US"/>
-        </w:rPr>
-        <w:t xml:space="preserve"> and call </w:t>
-      </w:r>
-      <w:proofErr w:type="gramStart"/>
-      <w:r>
-        <w:rPr>
-          <w:lang w:val="en-US"/>
-        </w:rPr>
-        <w:t>its</w:t>
-      </w:r>
-      <w:proofErr w:type="gramEnd"/>
-      <w:r>
-        <w:rPr>
-          <w:lang w:val="en-US"/>
-        </w:rPr>
-        <w:t xml:space="preserve"> restore method, which will cause the </w:t>
-      </w:r>
-      <w:proofErr w:type="spellStart"/>
-      <w:r>
-        <w:rPr>
-          <w:lang w:val="en-US"/>
-        </w:rPr>
-        <w:t>BoardState</w:t>
-      </w:r>
-      <w:proofErr w:type="spellEnd"/>
-      <w:r>
-        <w:rPr>
-          <w:lang w:val="en-US"/>
-        </w:rPr>
-        <w:t xml:space="preserve"> call the Display’s </w:t>
-      </w:r>
-      <w:proofErr w:type="spellStart"/>
-      <w:r>
-        <w:rPr>
-          <w:lang w:val="en-US"/>
-        </w:rPr>
-        <w:t>restoreState</w:t>
-      </w:r>
-      <w:proofErr w:type="spellEnd"/>
-      <w:r>
-        <w:rPr>
-          <w:lang w:val="en-US"/>
-        </w:rPr>
-        <w:t xml:space="preserve"> method and pass itself as a parameter, effectively restoring the last state of the board, as required by the user. </w:t>
+        <w:t>A modified stack (History). This holds Memento (BoardState) objects in case the user needs to undo one of their actions, in which case the latest BoardState is popped off the stack and restored on the Display.</w:t>
+      </w:r>
+    </w:p>
+    <w:p>
+      <w:pPr>
+        <w:rPr>
+          <w:lang w:val="en-US"/>
+        </w:rPr>
+      </w:pPr>
+      <w:r>
+        <w:rPr>
+          <w:lang w:val="en-US"/>
+        </w:rPr>
+        <w:t xml:space="preserve">Whenever the user selects a new letter for their word, the Display (via the EventHandler) will create a BoardState (i.e., a backup) and push it onto the stack contained in History. When the user would like to undo (by pressing the backspace key), the EventHandler (see the Observer pattern) will pop the most recent BoardState and call its restore method, which will cause the BoardState call the Display’s restoreState method and pass itself as a parameter, effectively restoring the last state of the board, as required by the user. </w:t>
       </w:r>
     </w:p>
     <w:p>
@@ -2684,35 +2496,7 @@
         <w:rPr>
           <w:lang w:val="en-US"/>
         </w:rPr>
-        <w:t xml:space="preserve">The </w:t>
-      </w:r>
-      <w:proofErr w:type="spellStart"/>
-      <w:r>
-        <w:rPr>
-          <w:lang w:val="en-US"/>
-        </w:rPr>
-        <w:t>EventHandler</w:t>
-      </w:r>
-      <w:proofErr w:type="spellEnd"/>
-      <w:r>
-        <w:rPr>
-          <w:lang w:val="en-US"/>
-        </w:rPr>
-        <w:t>&lt;</w:t>
-      </w:r>
-      <w:proofErr w:type="spellStart"/>
-      <w:r>
-        <w:rPr>
-          <w:lang w:val="en-US"/>
-        </w:rPr>
-        <w:t>KeyEvent</w:t>
-      </w:r>
-      <w:proofErr w:type="spellEnd"/>
-      <w:r>
-        <w:rPr>
-          <w:lang w:val="en-US"/>
-        </w:rPr>
-        <w:t>&gt; interface, which includes the handle method.</w:t>
+        <w:t>The EventHandler&lt;KeyEvent&gt; interface, which includes the handle method.</w:t>
       </w:r>
     </w:p>
     <w:p>
@@ -2732,14 +2516,12 @@
         </w:rPr>
         <w:t xml:space="preserve">The </w:t>
       </w:r>
-      <w:proofErr w:type="spellStart"/>
       <w:r>
         <w:rPr>
           <w:lang w:val="en-US"/>
         </w:rPr>
         <w:t>KeyEventHandler</w:t>
       </w:r>
-      <w:proofErr w:type="spellEnd"/>
       <w:r>
         <w:rPr>
           <w:i/>
@@ -2766,35 +2548,7 @@
         <w:rPr>
           <w:lang w:val="en-US"/>
         </w:rPr>
-        <w:t xml:space="preserve">which implements the </w:t>
-      </w:r>
-      <w:proofErr w:type="spellStart"/>
-      <w:r>
-        <w:rPr>
-          <w:lang w:val="en-US"/>
-        </w:rPr>
-        <w:t>EventHandler</w:t>
-      </w:r>
-      <w:proofErr w:type="spellEnd"/>
-      <w:r>
-        <w:rPr>
-          <w:lang w:val="en-US"/>
-        </w:rPr>
-        <w:t>&lt;</w:t>
-      </w:r>
-      <w:proofErr w:type="spellStart"/>
-      <w:r>
-        <w:rPr>
-          <w:lang w:val="en-US"/>
-        </w:rPr>
-        <w:t>KeyEvent</w:t>
-      </w:r>
-      <w:proofErr w:type="spellEnd"/>
-      <w:r>
-        <w:rPr>
-          <w:lang w:val="en-US"/>
-        </w:rPr>
-        <w:t xml:space="preserve">&gt; interface and handles key events from </w:t>
+        <w:t xml:space="preserve">which implements the EventHandler&lt;KeyEvent&gt; interface and handles key events from </w:t>
       </w:r>
       <w:r>
         <w:rPr>
@@ -2824,35 +2578,7 @@
         <w:rPr>
           <w:lang w:val="en-US"/>
         </w:rPr>
-        <w:t>A modified stack (History). This holds Memento (</w:t>
-      </w:r>
-      <w:proofErr w:type="spellStart"/>
-      <w:r>
-        <w:rPr>
-          <w:lang w:val="en-US"/>
-        </w:rPr>
-        <w:t>BoardState</w:t>
-      </w:r>
-      <w:proofErr w:type="spellEnd"/>
-      <w:r>
-        <w:rPr>
-          <w:lang w:val="en-US"/>
-        </w:rPr>
-        <w:t xml:space="preserve">) objects in case the user needs to undo one of their actions, in which case the latest </w:t>
-      </w:r>
-      <w:proofErr w:type="spellStart"/>
-      <w:r>
-        <w:rPr>
-          <w:lang w:val="en-US"/>
-        </w:rPr>
-        <w:t>BoardState</w:t>
-      </w:r>
-      <w:proofErr w:type="spellEnd"/>
-      <w:r>
-        <w:rPr>
-          <w:lang w:val="en-US"/>
-        </w:rPr>
-        <w:t xml:space="preserve"> is popped off the stack and restored on the Display.</w:t>
+        <w:t>A modified stack (History). This holds Memento (BoardState) objects in case the user needs to undo one of their actions, in which case the latest BoardState is popped off the stack and restored on the Display.</w:t>
       </w:r>
     </w:p>
     <w:p>
@@ -2875,14 +2601,12 @@
         </w:rPr>
         <w:t xml:space="preserve">The </w:t>
       </w:r>
-      <w:proofErr w:type="spellStart"/>
       <w:r>
         <w:rPr>
           <w:lang w:val="en-US"/>
         </w:rPr>
         <w:t>KeyEventHandler</w:t>
       </w:r>
-      <w:proofErr w:type="spellEnd"/>
       <w:r>
         <w:rPr>
           <w:i/>
@@ -2901,21 +2625,7 @@
         <w:rPr>
           <w:lang w:val="en-US"/>
         </w:rPr>
-        <w:t xml:space="preserve"> is set as an observer for any </w:t>
-      </w:r>
-      <w:proofErr w:type="spellStart"/>
-      <w:r>
-        <w:rPr>
-          <w:lang w:val="en-US"/>
-        </w:rPr>
-        <w:t>KeyEvent</w:t>
-      </w:r>
-      <w:proofErr w:type="spellEnd"/>
-      <w:r>
-        <w:rPr>
-          <w:lang w:val="en-US"/>
-        </w:rPr>
-        <w:t xml:space="preserve"> changes in the GUI scene</w:t>
+        <w:t xml:space="preserve"> is set as an observer for any KeyEvent changes in the GUI scene</w:t>
       </w:r>
       <w:r>
         <w:rPr>
@@ -2951,114 +2661,44 @@
         <w:rPr>
           <w:lang w:val="en-US"/>
         </w:rPr>
-        <w:t xml:space="preserve">, a </w:t>
-      </w:r>
-      <w:proofErr w:type="spellStart"/>
-      <w:r>
-        <w:rPr>
-          <w:lang w:val="en-US"/>
-        </w:rPr>
-        <w:t>KeyEvent</w:t>
-      </w:r>
-      <w:proofErr w:type="spellEnd"/>
-      <w:r>
-        <w:rPr>
-          <w:lang w:val="en-US"/>
-        </w:rPr>
-        <w:t xml:space="preserve"> is sent to </w:t>
-      </w:r>
-      <w:proofErr w:type="spellStart"/>
+        <w:t xml:space="preserve">, a KeyEvent is sent to </w:t>
+      </w:r>
       <w:r>
         <w:rPr>
           <w:lang w:val="en-US"/>
         </w:rPr>
         <w:t>KeyEventHandler</w:t>
       </w:r>
-      <w:proofErr w:type="spellEnd"/>
       <w:r>
         <w:rPr>
           <w:lang w:val="en-US"/>
         </w:rPr>
         <w:t xml:space="preserve">. </w:t>
       </w:r>
-      <w:proofErr w:type="spellStart"/>
       <w:r>
         <w:rPr>
           <w:lang w:val="en-US"/>
         </w:rPr>
         <w:t>KeyEventHandler</w:t>
       </w:r>
-      <w:proofErr w:type="spellEnd"/>
-      <w:r>
-        <w:rPr>
-          <w:lang w:val="en-US"/>
-        </w:rPr>
-        <w:t xml:space="preserve"> uses the handle method to appropriately update the letters given by the player into its different attributes (letters, </w:t>
-      </w:r>
-      <w:proofErr w:type="spellStart"/>
-      <w:r>
-        <w:rPr>
-          <w:lang w:val="en-US"/>
-        </w:rPr>
-        <w:t>currentWord</w:t>
-      </w:r>
-      <w:proofErr w:type="spellEnd"/>
-      <w:r>
-        <w:rPr>
-          <w:lang w:val="en-US"/>
-        </w:rPr>
-        <w:t xml:space="preserve">, </w:t>
-      </w:r>
-      <w:proofErr w:type="spellStart"/>
-      <w:r>
-        <w:rPr>
-          <w:lang w:val="en-US"/>
-        </w:rPr>
-        <w:t>currentWordVisual</w:t>
-      </w:r>
-      <w:proofErr w:type="spellEnd"/>
-      <w:r>
-        <w:rPr>
-          <w:lang w:val="en-US"/>
-        </w:rPr>
-        <w:t xml:space="preserve">, </w:t>
-      </w:r>
-      <w:proofErr w:type="spellStart"/>
-      <w:r>
-        <w:rPr>
-          <w:lang w:val="en-US"/>
-        </w:rPr>
-        <w:t>currentLetter</w:t>
-      </w:r>
-      <w:proofErr w:type="spellEnd"/>
-      <w:r>
-        <w:rPr>
-          <w:lang w:val="en-US"/>
-        </w:rPr>
-        <w:t xml:space="preserve">). If the player would like to undo (by pressing the backspace key), </w:t>
-      </w:r>
-      <w:proofErr w:type="spellStart"/>
+      <w:r>
+        <w:rPr>
+          <w:lang w:val="en-US"/>
+        </w:rPr>
+        <w:t xml:space="preserve"> uses the handle method to appropriately update the letters given by the player into its different attributes (letters, currentWord, currentWordVisual, currentLetter). If the player would like to undo (by pressing the backspace key), </w:t>
+      </w:r>
       <w:r>
         <w:rPr>
           <w:lang w:val="en-US"/>
         </w:rPr>
         <w:t>KeyEventHandler</w:t>
       </w:r>
-      <w:proofErr w:type="spellEnd"/>
-      <w:r>
-        <w:rPr>
-          <w:lang w:val="en-US"/>
-        </w:rPr>
-        <w:t xml:space="preserve"> will pop the most recent </w:t>
-      </w:r>
-      <w:proofErr w:type="spellStart"/>
-      <w:r>
-        <w:rPr>
-          <w:lang w:val="en-US"/>
-        </w:rPr>
-        <w:t>BoardState</w:t>
-      </w:r>
-      <w:proofErr w:type="spellEnd"/>
+      <w:r>
+        <w:rPr>
+          <w:lang w:val="en-US"/>
+        </w:rPr>
+        <w:t xml:space="preserve"> will pop the most recent BoardState</w:t>
+      </w:r>
       <w:r>
         <w:rPr>
           <w:lang w:val="en-US"/>
@@ -3075,16 +2715,8 @@
         <w:rPr>
           <w:lang w:val="en-US"/>
         </w:rPr>
-        <w:t xml:space="preserve">the restore method of </w:t>
-      </w:r>
-      <w:proofErr w:type="spellStart"/>
-      <w:r>
-        <w:rPr>
-          <w:lang w:val="en-US"/>
-        </w:rPr>
-        <w:t>BoardState</w:t>
-      </w:r>
-      <w:proofErr w:type="spellEnd"/>
+        <w:t>the restore method of BoardState</w:t>
+      </w:r>
       <w:r>
         <w:rPr>
           <w:lang w:val="en-US"/>
@@ -3116,14 +2748,12 @@
         <w:lastRenderedPageBreak/>
         <w:t xml:space="preserve">once the player has chosen their word from the board, they can press the enter key so that the </w:t>
       </w:r>
-      <w:proofErr w:type="spellStart"/>
       <w:r>
         <w:rPr>
           <w:lang w:val="en-US"/>
         </w:rPr>
         <w:t>KeyEventHandler</w:t>
       </w:r>
-      <w:proofErr w:type="spellEnd"/>
       <w:r>
         <w:rPr>
           <w:lang w:val="en-US"/>
@@ -3308,21 +2938,7 @@
         <w:rPr>
           <w:lang w:val="en-US"/>
         </w:rPr>
-        <w:t xml:space="preserve">As mentioned above, a stack of </w:t>
-      </w:r>
-      <w:proofErr w:type="spellStart"/>
-      <w:r>
-        <w:rPr>
-          <w:lang w:val="en-US"/>
-        </w:rPr>
-        <w:t>BoardState</w:t>
-      </w:r>
-      <w:proofErr w:type="spellEnd"/>
-      <w:r>
-        <w:rPr>
-          <w:lang w:val="en-US"/>
-        </w:rPr>
-        <w:t xml:space="preserve"> objects is kept in case the user would like to undo. However, </w:t>
+        <w:t xml:space="preserve">As mentioned above, a stack of BoardState objects is kept in case the user would like to undo. However, </w:t>
       </w:r>
       <w:r>
         <w:rPr>
@@ -3334,63 +2950,7 @@
         <w:rPr>
           <w:lang w:val="en-US"/>
         </w:rPr>
-        <w:t xml:space="preserve">o an </w:t>
-      </w:r>
-      <w:proofErr w:type="spellStart"/>
-      <w:r>
-        <w:rPr>
-          <w:lang w:val="en-US"/>
-        </w:rPr>
-        <w:t>EventHandler</w:t>
-      </w:r>
-      <w:proofErr w:type="spellEnd"/>
-      <w:r>
-        <w:rPr>
-          <w:lang w:val="en-US"/>
-        </w:rPr>
-        <w:t xml:space="preserve">, such as the </w:t>
-      </w:r>
-      <w:proofErr w:type="spellStart"/>
-      <w:r>
-        <w:rPr>
-          <w:lang w:val="en-US"/>
-        </w:rPr>
-        <w:t>KeyEventHandler</w:t>
-      </w:r>
-      <w:proofErr w:type="spellEnd"/>
-      <w:r>
-        <w:rPr>
-          <w:lang w:val="en-US"/>
-        </w:rPr>
-        <w:t xml:space="preserve">. So, the singleton pattern is used to have only one possible instance of the History class at once, and this is implemented by making the visibility of the History constructor private and creating a static method in the class called </w:t>
-      </w:r>
-      <w:proofErr w:type="spellStart"/>
-      <w:r>
-        <w:rPr>
-          <w:lang w:val="en-US"/>
-        </w:rPr>
-        <w:t>getInstance</w:t>
-      </w:r>
-      <w:proofErr w:type="spellEnd"/>
-      <w:r>
-        <w:rPr>
-          <w:lang w:val="en-US"/>
-        </w:rPr>
-        <w:t xml:space="preserve">, which will either create a new instance if one does not already </w:t>
-      </w:r>
-      <w:proofErr w:type="gramStart"/>
-      <w:r>
-        <w:rPr>
-          <w:lang w:val="en-US"/>
-        </w:rPr>
-        <w:t>exist, or</w:t>
-      </w:r>
-      <w:proofErr w:type="gramEnd"/>
-      <w:r>
-        <w:rPr>
-          <w:lang w:val="en-US"/>
-        </w:rPr>
-        <w:t xml:space="preserve"> return the current one otherwise. </w:t>
+        <w:t xml:space="preserve">o an EventHandler, such as the KeyEventHandler. So, the singleton pattern is used to have only one possible instance of the History class at once, and this is implemented by making the visibility of the History constructor private and creating a static method in the class called getInstance, which will either create a new instance if one does not already exist, or return the current one otherwise. </w:t>
       </w:r>
     </w:p>
     <w:p>
@@ -3554,49 +3114,13 @@
         <w:rPr>
           <w:lang w:val="en-US"/>
         </w:rPr>
-        <w:t xml:space="preserve">The Display (application class) contains references to a collection of </w:t>
-      </w:r>
-      <w:proofErr w:type="spellStart"/>
-      <w:r>
-        <w:rPr>
-          <w:lang w:val="en-US"/>
-        </w:rPr>
-        <w:t>LetterElement</w:t>
-      </w:r>
-      <w:proofErr w:type="spellEnd"/>
-      <w:r>
-        <w:rPr>
-          <w:lang w:val="en-US"/>
-        </w:rPr>
-        <w:t xml:space="preserve"> objects. These visual objects contain a letter and a </w:t>
-      </w:r>
-      <w:proofErr w:type="gramStart"/>
-      <w:r>
-        <w:rPr>
-          <w:lang w:val="en-US"/>
-        </w:rPr>
-        <w:t>color, and</w:t>
-      </w:r>
-      <w:proofErr w:type="gramEnd"/>
-      <w:r>
-        <w:rPr>
-          <w:lang w:val="en-US"/>
-        </w:rPr>
-        <w:t xml:space="preserve"> are rendered on the screen. However, there are many colors which these </w:t>
-      </w:r>
-      <w:proofErr w:type="spellStart"/>
-      <w:r>
-        <w:rPr>
-          <w:lang w:val="en-US"/>
-        </w:rPr>
-        <w:t>LetterElements</w:t>
-      </w:r>
-      <w:proofErr w:type="spellEnd"/>
-      <w:r>
-        <w:rPr>
-          <w:lang w:val="en-US"/>
-        </w:rPr>
-        <w:t xml:space="preserve"> can take on, and so </w:t>
+        <w:t xml:space="preserve">The Display (application class) contains references to a collection of LetterElement objects. These visual objects contain a letter and a </w:t>
+      </w:r>
+      <w:r>
+        <w:rPr>
+          <w:lang w:val="en-US"/>
+        </w:rPr>
+        <w:t xml:space="preserve">color, and are rendered on the screen. However, there are many colors which these LetterElements can take on, and so </w:t>
       </w:r>
       <w:r>
         <w:rPr>
@@ -3620,41 +3144,13 @@
         <w:rPr>
           <w:lang w:val="en-US"/>
         </w:rPr>
-        <w:t xml:space="preserve">from the </w:t>
-      </w:r>
-      <w:proofErr w:type="spellStart"/>
-      <w:r>
-        <w:rPr>
-          <w:lang w:val="en-US"/>
-        </w:rPr>
-        <w:t>LetterElement</w:t>
-      </w:r>
-      <w:proofErr w:type="spellEnd"/>
-      <w:r>
-        <w:rPr>
-          <w:lang w:val="en-US"/>
-        </w:rPr>
-        <w:t xml:space="preserve"> class into two separate hierarchies</w:t>
-      </w:r>
-      <w:r>
-        <w:rPr>
-          <w:lang w:val="en-US"/>
-        </w:rPr>
-        <w:t xml:space="preserve"> to avoid creating many different classes. This is done by making the </w:t>
-      </w:r>
-      <w:proofErr w:type="spellStart"/>
-      <w:r>
-        <w:rPr>
-          <w:lang w:val="en-US"/>
-        </w:rPr>
-        <w:t>LetterElement</w:t>
-      </w:r>
-      <w:proofErr w:type="spellEnd"/>
-      <w:r>
-        <w:rPr>
-          <w:lang w:val="en-US"/>
-        </w:rPr>
-        <w:t xml:space="preserve"> class hold a reference to a color</w:t>
+        <w:t>from the LetterElement class into two separate hierarchies</w:t>
+      </w:r>
+      <w:r>
+        <w:rPr>
+          <w:lang w:val="en-US"/>
+        </w:rPr>
+        <w:t xml:space="preserve"> to avoid creating many different classes. This is done by making the LetterElement class hold a reference to a color</w:t>
       </w:r>
       <w:r>
         <w:rPr>
@@ -3737,34 +3233,55 @@
         <w:rPr>
           <w:lang w:val="en-US"/>
         </w:rPr>
-        <w:t>&lt;Chart will be inserted here&gt;</w:t>
-      </w:r>
-    </w:p>
-    <w:p>
-      <w:pPr>
-        <w:rPr>
-          <w:lang w:val="en-US"/>
-        </w:rPr>
-      </w:pPr>
-      <w:r>
-        <w:rPr>
-          <w:lang w:val="en-US"/>
-        </w:rPr>
-        <w:t xml:space="preserve">The current team believes that the tasks and objectives </w:t>
-      </w:r>
-      <w:proofErr w:type="gramStart"/>
-      <w:r>
-        <w:rPr>
-          <w:lang w:val="en-US"/>
-        </w:rPr>
-        <w:t>delegated</w:t>
-      </w:r>
-      <w:proofErr w:type="gramEnd"/>
-      <w:r>
-        <w:rPr>
-          <w:lang w:val="en-US"/>
-        </w:rPr>
-        <w:t xml:space="preserve"> and their respective timelines are fair and achievable.  </w:t>
+        <w:lastRenderedPageBreak/>
+        <w:drawing>
+          <wp:inline distT="0" distB="0" distL="0" distR="0" wp14:anchorId="001576FB" wp14:editId="65C5E3E3">
+            <wp:extent cx="5943600" cy="5325745"/>
+            <wp:effectExtent l="0" t="0" r="0" b="8255"/>
+            <wp:docPr id="5" name="Picture 5" descr="Timeline&#10;&#10;Description automatically generated"/>
+            <wp:cNvGraphicFramePr>
+              <a:graphicFrameLocks xmlns:a="http://schemas.openxmlformats.org/drawingml/2006/main" noChangeAspect="1"/>
+            </wp:cNvGraphicFramePr>
+            <a:graphic xmlns:a="http://schemas.openxmlformats.org/drawingml/2006/main">
+              <a:graphicData uri="http://schemas.openxmlformats.org/drawingml/2006/picture">
+                <pic:pic xmlns:pic="http://schemas.openxmlformats.org/drawingml/2006/picture">
+                  <pic:nvPicPr>
+                    <pic:cNvPr id="5" name="Picture 5" descr="Timeline&#10;&#10;Description automatically generated"/>
+                    <pic:cNvPicPr/>
+                  </pic:nvPicPr>
+                  <pic:blipFill>
+                    <a:blip r:embed="rId9"/>
+                    <a:stretch>
+                      <a:fillRect/>
+                    </a:stretch>
+                  </pic:blipFill>
+                  <pic:spPr>
+                    <a:xfrm>
+                      <a:off x="0" y="0"/>
+                      <a:ext cx="5943600" cy="5325745"/>
+                    </a:xfrm>
+                    <a:prstGeom prst="rect">
+                      <a:avLst/>
+                    </a:prstGeom>
+                  </pic:spPr>
+                </pic:pic>
+              </a:graphicData>
+            </a:graphic>
+          </wp:inline>
+        </w:drawing>
+      </w:r>
+    </w:p>
+    <w:p>
+      <w:pPr>
+        <w:rPr>
+          <w:lang w:val="en-US"/>
+        </w:rPr>
+      </w:pPr>
+      <w:r>
+        <w:rPr>
+          <w:lang w:val="en-US"/>
+        </w:rPr>
+        <w:t xml:space="preserve">The current team believes that the tasks and objectives and their respective timelines are fair and achievable.  </w:t>
       </w:r>
       <w:r>
         <w:rPr>
@@ -3776,27 +3293,13 @@
         <w:rPr>
           <w:lang w:val="en-US"/>
         </w:rPr>
-        <w:t xml:space="preserve"> these deadlines to be necessary </w:t>
-      </w:r>
-      <w:proofErr w:type="gramStart"/>
-      <w:r>
-        <w:rPr>
-          <w:lang w:val="en-US"/>
-        </w:rPr>
-        <w:t>in order to</w:t>
-      </w:r>
-      <w:proofErr w:type="gramEnd"/>
-      <w:r>
-        <w:rPr>
-          <w:lang w:val="en-US"/>
-        </w:rPr>
-        <w:t xml:space="preserve"> create the final product that </w:t>
-      </w:r>
-      <w:r>
-        <w:rPr>
-          <w:lang w:val="en-US"/>
-        </w:rPr>
-        <w:t>they</w:t>
+        <w:t xml:space="preserve"> these deadlines to be necessary in order to create the final product that </w:t>
+      </w:r>
+      <w:r>
+        <w:rPr>
+          <w:lang w:val="en-US"/>
+        </w:rPr>
+        <w:t>we</w:t>
       </w:r>
       <w:r>
         <w:rPr>

--- a/Design/Design_Writeup.docx
+++ b/Design/Design_Writeup.docx
@@ -3235,10 +3235,10 @@
         </w:rPr>
         <w:lastRenderedPageBreak/>
         <w:drawing>
-          <wp:inline distT="0" distB="0" distL="0" distR="0" wp14:anchorId="001576FB" wp14:editId="65C5E3E3">
-            <wp:extent cx="5943600" cy="5325745"/>
-            <wp:effectExtent l="0" t="0" r="0" b="8255"/>
-            <wp:docPr id="5" name="Picture 5" descr="Timeline&#10;&#10;Description automatically generated"/>
+          <wp:inline distT="0" distB="0" distL="0" distR="0" wp14:anchorId="2F5C0A86" wp14:editId="790C7E02">
+            <wp:extent cx="5668166" cy="5020376"/>
+            <wp:effectExtent l="0" t="0" r="8890" b="8890"/>
+            <wp:docPr id="6" name="Picture 6" descr="Timeline&#10;&#10;Description automatically generated"/>
             <wp:cNvGraphicFramePr>
               <a:graphicFrameLocks xmlns:a="http://schemas.openxmlformats.org/drawingml/2006/main" noChangeAspect="1"/>
             </wp:cNvGraphicFramePr>
@@ -3246,7 +3246,7 @@
               <a:graphicData uri="http://schemas.openxmlformats.org/drawingml/2006/picture">
                 <pic:pic xmlns:pic="http://schemas.openxmlformats.org/drawingml/2006/picture">
                   <pic:nvPicPr>
-                    <pic:cNvPr id="5" name="Picture 5" descr="Timeline&#10;&#10;Description automatically generated"/>
+                    <pic:cNvPr id="6" name="Picture 6" descr="Timeline&#10;&#10;Description automatically generated"/>
                     <pic:cNvPicPr/>
                   </pic:nvPicPr>
                   <pic:blipFill>
@@ -3258,7 +3258,7 @@
                   <pic:spPr>
                     <a:xfrm>
                       <a:off x="0" y="0"/>
-                      <a:ext cx="5943600" cy="5325745"/>
+                      <a:ext cx="5668166" cy="5020376"/>
                     </a:xfrm>
                     <a:prstGeom prst="rect">
                       <a:avLst/>

--- a/Design/Design_Writeup.docx
+++ b/Design/Design_Writeup.docx
@@ -4,6 +4,302 @@
   <w:body>
     <w:p>
       <w:pPr>
+        <w:rPr>
+          <w:sz w:val="90"/>
+          <w:szCs w:val="90"/>
+          <w:lang w:val="en-US"/>
+        </w:rPr>
+      </w:pPr>
+      <w:r>
+        <w:rPr>
+          <w:sz w:val="90"/>
+          <w:szCs w:val="90"/>
+          <w:lang w:val="en-US"/>
+        </w:rPr>
+        <w:t xml:space="preserve">Design Document </w:t>
+      </w:r>
+    </w:p>
+    <w:p>
+      <w:pPr>
+        <w:rPr>
+          <w:sz w:val="90"/>
+          <w:szCs w:val="90"/>
+          <w:lang w:val="en-US"/>
+        </w:rPr>
+      </w:pPr>
+      <w:r>
+        <w:rPr>
+          <w:sz w:val="90"/>
+          <w:szCs w:val="90"/>
+          <w:lang w:val="en-US"/>
+        </w:rPr>
+        <w:t xml:space="preserve">Version </w:t>
+      </w:r>
+      <w:r>
+        <w:rPr>
+          <w:sz w:val="90"/>
+          <w:szCs w:val="90"/>
+          <w:lang w:val="en-US"/>
+        </w:rPr>
+        <w:t>1</w:t>
+      </w:r>
+      <w:r>
+        <w:rPr>
+          <w:sz w:val="90"/>
+          <w:szCs w:val="90"/>
+          <w:lang w:val="en-US"/>
+        </w:rPr>
+        <w:t>.</w:t>
+      </w:r>
+      <w:r>
+        <w:rPr>
+          <w:sz w:val="90"/>
+          <w:szCs w:val="90"/>
+          <w:lang w:val="en-US"/>
+        </w:rPr>
+        <w:t>0</w:t>
+      </w:r>
+      <w:r>
+        <w:rPr>
+          <w:sz w:val="90"/>
+          <w:szCs w:val="90"/>
+          <w:lang w:val="en-US"/>
+        </w:rPr>
+        <w:t xml:space="preserve"> – </w:t>
+      </w:r>
+      <w:r>
+        <w:rPr>
+          <w:sz w:val="90"/>
+          <w:szCs w:val="90"/>
+          <w:lang w:val="en-US"/>
+        </w:rPr>
+        <w:t>2022</w:t>
+      </w:r>
+      <w:r>
+        <w:rPr>
+          <w:sz w:val="90"/>
+          <w:szCs w:val="90"/>
+          <w:lang w:val="en-US"/>
+        </w:rPr>
+        <w:t>.</w:t>
+      </w:r>
+      <w:r>
+        <w:rPr>
+          <w:sz w:val="90"/>
+          <w:szCs w:val="90"/>
+          <w:lang w:val="en-US"/>
+        </w:rPr>
+        <w:t>11</w:t>
+      </w:r>
+      <w:r>
+        <w:rPr>
+          <w:sz w:val="90"/>
+          <w:szCs w:val="90"/>
+          <w:lang w:val="en-US"/>
+        </w:rPr>
+        <w:t>.</w:t>
+      </w:r>
+      <w:r>
+        <w:rPr>
+          <w:sz w:val="90"/>
+          <w:szCs w:val="90"/>
+          <w:lang w:val="en-US"/>
+        </w:rPr>
+        <w:t>13</w:t>
+      </w:r>
+    </w:p>
+    <w:p>
+      <w:pPr>
+        <w:rPr>
+          <w:sz w:val="90"/>
+          <w:szCs w:val="90"/>
+          <w:lang w:val="en-US"/>
+        </w:rPr>
+      </w:pPr>
+      <w:r>
+        <w:rPr>
+          <w:sz w:val="90"/>
+          <w:szCs w:val="90"/>
+          <w:lang w:val="en-US"/>
+        </w:rPr>
+        <w:t xml:space="preserve">Created </w:t>
+      </w:r>
+      <w:r>
+        <w:rPr>
+          <w:sz w:val="90"/>
+          <w:szCs w:val="90"/>
+          <w:lang w:val="en-US"/>
+        </w:rPr>
+        <w:t>2022</w:t>
+      </w:r>
+      <w:r>
+        <w:rPr>
+          <w:sz w:val="90"/>
+          <w:szCs w:val="90"/>
+          <w:lang w:val="en-US"/>
+        </w:rPr>
+        <w:t>.</w:t>
+      </w:r>
+      <w:r>
+        <w:rPr>
+          <w:sz w:val="90"/>
+          <w:szCs w:val="90"/>
+          <w:lang w:val="en-US"/>
+        </w:rPr>
+        <w:t>11</w:t>
+      </w:r>
+      <w:r>
+        <w:rPr>
+          <w:sz w:val="90"/>
+          <w:szCs w:val="90"/>
+          <w:lang w:val="en-US"/>
+        </w:rPr>
+        <w:t>.</w:t>
+      </w:r>
+      <w:r>
+        <w:rPr>
+          <w:sz w:val="90"/>
+          <w:szCs w:val="90"/>
+          <w:lang w:val="en-US"/>
+        </w:rPr>
+        <w:t>01</w:t>
+      </w:r>
+    </w:p>
+    <w:p>
+      <w:pPr>
+        <w:rPr>
+          <w:sz w:val="90"/>
+          <w:szCs w:val="90"/>
+          <w:lang w:val="en-US"/>
+        </w:rPr>
+      </w:pPr>
+    </w:p>
+    <w:p>
+      <w:pPr>
+        <w:rPr>
+          <w:sz w:val="90"/>
+          <w:szCs w:val="90"/>
+          <w:lang w:val="en-US"/>
+        </w:rPr>
+      </w:pPr>
+      <w:proofErr w:type="spellStart"/>
+      <w:r>
+        <w:rPr>
+          <w:sz w:val="90"/>
+          <w:szCs w:val="90"/>
+          <w:lang w:val="en-US"/>
+        </w:rPr>
+        <w:t>Bamboogled</w:t>
+      </w:r>
+      <w:proofErr w:type="spellEnd"/>
+    </w:p>
+    <w:p>
+      <w:pPr>
+        <w:rPr>
+          <w:sz w:val="90"/>
+          <w:szCs w:val="90"/>
+          <w:lang w:val="en-US"/>
+        </w:rPr>
+      </w:pPr>
+      <w:r>
+        <w:rPr>
+          <w:sz w:val="90"/>
+          <w:szCs w:val="90"/>
+          <w:lang w:val="en-US"/>
+        </w:rPr>
+        <w:t>Hassan El-Sheikha</w:t>
+      </w:r>
+    </w:p>
+    <w:p>
+      <w:pPr>
+        <w:rPr>
+          <w:sz w:val="90"/>
+          <w:szCs w:val="90"/>
+          <w:lang w:val="en-US"/>
+        </w:rPr>
+      </w:pPr>
+      <w:r>
+        <w:rPr>
+          <w:sz w:val="90"/>
+          <w:szCs w:val="90"/>
+          <w:lang w:val="en-US"/>
+        </w:rPr>
+        <w:t>Mustafa Zafar</w:t>
+      </w:r>
+    </w:p>
+    <w:p>
+      <w:pPr>
+        <w:rPr>
+          <w:sz w:val="90"/>
+          <w:szCs w:val="90"/>
+          <w:lang w:val="en-US"/>
+        </w:rPr>
+      </w:pPr>
+      <w:r>
+        <w:rPr>
+          <w:sz w:val="90"/>
+          <w:szCs w:val="90"/>
+          <w:lang w:val="en-US"/>
+        </w:rPr>
+        <w:t xml:space="preserve">Sultan </w:t>
+      </w:r>
+      <w:r>
+        <w:rPr>
+          <w:sz w:val="90"/>
+          <w:szCs w:val="90"/>
+          <w:lang w:val="en-US"/>
+        </w:rPr>
+        <w:t>Al-</w:t>
+      </w:r>
+      <w:proofErr w:type="spellStart"/>
+      <w:r>
+        <w:rPr>
+          <w:sz w:val="90"/>
+          <w:szCs w:val="90"/>
+          <w:lang w:val="en-US"/>
+        </w:rPr>
+        <w:t>Dhalaan</w:t>
+      </w:r>
+      <w:proofErr w:type="spellEnd"/>
+    </w:p>
+    <w:p>
+      <w:pPr>
+        <w:rPr>
+          <w:caps/>
+          <w:color w:val="FFFFFF" w:themeColor="background1"/>
+          <w:spacing w:val="15"/>
+          <w:sz w:val="22"/>
+          <w:szCs w:val="22"/>
+          <w:lang w:val="en-US"/>
+        </w:rPr>
+      </w:pPr>
+      <w:r>
+        <w:rPr>
+          <w:sz w:val="90"/>
+          <w:szCs w:val="90"/>
+          <w:lang w:val="en-US"/>
+        </w:rPr>
+        <w:t xml:space="preserve">Kevin John </w:t>
+      </w:r>
+      <w:proofErr w:type="spellStart"/>
+      <w:r>
+        <w:rPr>
+          <w:sz w:val="90"/>
+          <w:szCs w:val="90"/>
+          <w:lang w:val="en-US"/>
+        </w:rPr>
+        <w:t>Thevara</w:t>
+      </w:r>
+      <w:proofErr w:type="spellEnd"/>
+      <w:r>
+        <w:rPr>
+          <w:lang w:val="en-US"/>
+        </w:rPr>
+        <w:br w:type="page"/>
+      </w:r>
+    </w:p>
+    <w:p>
+      <w:pPr>
         <w:pStyle w:val="Heading1"/>
         <w:rPr>
           <w:lang w:val="en-US"/>
@@ -13,6 +309,7 @@
         <w:rPr>
           <w:lang w:val="en-US"/>
         </w:rPr>
+        <w:lastRenderedPageBreak/>
         <w:t>section 1: Project identification</w:t>
       </w:r>
     </w:p>
@@ -26,7 +323,21 @@
         <w:rPr>
           <w:lang w:val="en-US"/>
         </w:rPr>
-        <w:t xml:space="preserve">Boggle is a game that dates back to the 1970s. Back then, it was much easier to play similar games on a physical board, but nowadays the trend has been to play such games digitally, such as on a computer or smartphone. However, </w:t>
+        <w:t xml:space="preserve">Boggle is a game that </w:t>
+      </w:r>
+      <w:proofErr w:type="gramStart"/>
+      <w:r>
+        <w:rPr>
+          <w:lang w:val="en-US"/>
+        </w:rPr>
+        <w:t>dates back to</w:t>
+      </w:r>
+      <w:proofErr w:type="gramEnd"/>
+      <w:r>
+        <w:rPr>
+          <w:lang w:val="en-US"/>
+        </w:rPr>
+        <w:t xml:space="preserve"> the 1970s. Back then, it was much easier to play similar games on a physical board, but nowadays the trend has been to play such games digitally, such as on a computer or smartphone. However, </w:t>
       </w:r>
       <w:r>
         <w:rPr>
@@ -1049,13 +1360,27 @@
               <w:rPr>
                 <w:lang w:val="en-US"/>
               </w:rPr>
-              <w:t>visually impaired</w:t>
-            </w:r>
-            <w:r>
-              <w:rPr>
-                <w:lang w:val="en-US"/>
-              </w:rPr>
-              <w:t>-mode on, etc.</w:t>
+              <w:t xml:space="preserve">visually </w:t>
+            </w:r>
+            <w:proofErr w:type="gramStart"/>
+            <w:r>
+              <w:rPr>
+                <w:lang w:val="en-US"/>
+              </w:rPr>
+              <w:t>impaired</w:t>
+            </w:r>
+            <w:r>
+              <w:rPr>
+                <w:lang w:val="en-US"/>
+              </w:rPr>
+              <w:t>-mode</w:t>
+            </w:r>
+            <w:proofErr w:type="gramEnd"/>
+            <w:r>
+              <w:rPr>
+                <w:lang w:val="en-US"/>
+              </w:rPr>
+              <w:t xml:space="preserve"> on, etc.</w:t>
             </w:r>
           </w:p>
         </w:tc>
@@ -2201,7 +2526,35 @@
         <w:rPr>
           <w:lang w:val="en-US"/>
         </w:rPr>
-        <w:t>The Originator interface, which includes two main methods: saveState and restoreState.</w:t>
+        <w:t xml:space="preserve">The Originator interface, which includes two main methods: </w:t>
+      </w:r>
+      <w:proofErr w:type="spellStart"/>
+      <w:r>
+        <w:rPr>
+          <w:lang w:val="en-US"/>
+        </w:rPr>
+        <w:t>saveState</w:t>
+      </w:r>
+      <w:proofErr w:type="spellEnd"/>
+      <w:r>
+        <w:rPr>
+          <w:lang w:val="en-US"/>
+        </w:rPr>
+        <w:t xml:space="preserve"> and </w:t>
+      </w:r>
+      <w:proofErr w:type="spellStart"/>
+      <w:r>
+        <w:rPr>
+          <w:lang w:val="en-US"/>
+        </w:rPr>
+        <w:t>restoreState</w:t>
+      </w:r>
+      <w:proofErr w:type="spellEnd"/>
+      <w:r>
+        <w:rPr>
+          <w:lang w:val="en-US"/>
+        </w:rPr>
+        <w:t>.</w:t>
       </w:r>
     </w:p>
     <w:p>
@@ -2237,20 +2590,146 @@
         <w:rPr>
           <w:lang w:val="en-US"/>
         </w:rPr>
-        <w:t>A modified stack (History). This holds Memento (BoardState) objects in case the user needs to undo one of their actions, in which case the latest BoardState is popped off the stack and restored on the Display.</w:t>
-      </w:r>
-    </w:p>
-    <w:p>
-      <w:pPr>
-        <w:rPr>
-          <w:lang w:val="en-US"/>
-        </w:rPr>
-      </w:pPr>
-      <w:r>
-        <w:rPr>
-          <w:lang w:val="en-US"/>
-        </w:rPr>
-        <w:t xml:space="preserve">Whenever the user selects a new letter for their word, the Display (via the EventHandler) will create a BoardState (i.e., a backup) and push it onto the stack contained in History. When the user would like to undo (by pressing the backspace key), the EventHandler (see the Observer pattern) will pop the most recent BoardState and call its restore method, which will cause the BoardState call the Display’s restoreState method and pass itself as a parameter, effectively restoring the last state of the board, as required by the user. </w:t>
+        <w:t>A modified stack (History). This holds Memento (</w:t>
+      </w:r>
+      <w:proofErr w:type="spellStart"/>
+      <w:r>
+        <w:rPr>
+          <w:lang w:val="en-US"/>
+        </w:rPr>
+        <w:t>BoardState</w:t>
+      </w:r>
+      <w:proofErr w:type="spellEnd"/>
+      <w:r>
+        <w:rPr>
+          <w:lang w:val="en-US"/>
+        </w:rPr>
+        <w:t xml:space="preserve">) objects in case the user needs to undo one of their actions, in which case the latest </w:t>
+      </w:r>
+      <w:proofErr w:type="spellStart"/>
+      <w:r>
+        <w:rPr>
+          <w:lang w:val="en-US"/>
+        </w:rPr>
+        <w:t>BoardState</w:t>
+      </w:r>
+      <w:proofErr w:type="spellEnd"/>
+      <w:r>
+        <w:rPr>
+          <w:lang w:val="en-US"/>
+        </w:rPr>
+        <w:t xml:space="preserve"> is popped off the stack and restored on the Display.</w:t>
+      </w:r>
+    </w:p>
+    <w:p>
+      <w:pPr>
+        <w:rPr>
+          <w:lang w:val="en-US"/>
+        </w:rPr>
+      </w:pPr>
+      <w:r>
+        <w:rPr>
+          <w:lang w:val="en-US"/>
+        </w:rPr>
+        <w:t xml:space="preserve">Whenever the user selects a new letter for their word, the Display (via the </w:t>
+      </w:r>
+      <w:proofErr w:type="spellStart"/>
+      <w:r>
+        <w:rPr>
+          <w:lang w:val="en-US"/>
+        </w:rPr>
+        <w:t>EventHandler</w:t>
+      </w:r>
+      <w:proofErr w:type="spellEnd"/>
+      <w:r>
+        <w:rPr>
+          <w:lang w:val="en-US"/>
+        </w:rPr>
+        <w:t xml:space="preserve">) will create a </w:t>
+      </w:r>
+      <w:proofErr w:type="spellStart"/>
+      <w:r>
+        <w:rPr>
+          <w:lang w:val="en-US"/>
+        </w:rPr>
+        <w:t>BoardState</w:t>
+      </w:r>
+      <w:proofErr w:type="spellEnd"/>
+      <w:r>
+        <w:rPr>
+          <w:lang w:val="en-US"/>
+        </w:rPr>
+        <w:t xml:space="preserve"> (i.e., a backup) and push it onto the stack contained in History. When the user would like to undo (by pressing the backspace key), the </w:t>
+      </w:r>
+      <w:proofErr w:type="spellStart"/>
+      <w:r>
+        <w:rPr>
+          <w:lang w:val="en-US"/>
+        </w:rPr>
+        <w:t>EventHandler</w:t>
+      </w:r>
+      <w:proofErr w:type="spellEnd"/>
+      <w:r>
+        <w:rPr>
+          <w:lang w:val="en-US"/>
+        </w:rPr>
+        <w:t xml:space="preserve"> (see the Observer pattern) will pop the most recent </w:t>
+      </w:r>
+      <w:proofErr w:type="spellStart"/>
+      <w:r>
+        <w:rPr>
+          <w:lang w:val="en-US"/>
+        </w:rPr>
+        <w:t>BoardState</w:t>
+      </w:r>
+      <w:proofErr w:type="spellEnd"/>
+      <w:r>
+        <w:rPr>
+          <w:lang w:val="en-US"/>
+        </w:rPr>
+        <w:t xml:space="preserve"> and call </w:t>
+      </w:r>
+      <w:proofErr w:type="gramStart"/>
+      <w:r>
+        <w:rPr>
+          <w:lang w:val="en-US"/>
+        </w:rPr>
+        <w:t>its</w:t>
+      </w:r>
+      <w:proofErr w:type="gramEnd"/>
+      <w:r>
+        <w:rPr>
+          <w:lang w:val="en-US"/>
+        </w:rPr>
+        <w:t xml:space="preserve"> restore method, which will cause the </w:t>
+      </w:r>
+      <w:proofErr w:type="spellStart"/>
+      <w:r>
+        <w:rPr>
+          <w:lang w:val="en-US"/>
+        </w:rPr>
+        <w:t>BoardState</w:t>
+      </w:r>
+      <w:proofErr w:type="spellEnd"/>
+      <w:r>
+        <w:rPr>
+          <w:lang w:val="en-US"/>
+        </w:rPr>
+        <w:t xml:space="preserve"> call the Display’s </w:t>
+      </w:r>
+      <w:proofErr w:type="spellStart"/>
+      <w:r>
+        <w:rPr>
+          <w:lang w:val="en-US"/>
+        </w:rPr>
+        <w:t>restoreState</w:t>
+      </w:r>
+      <w:proofErr w:type="spellEnd"/>
+      <w:r>
+        <w:rPr>
+          <w:lang w:val="en-US"/>
+        </w:rPr>
+        <w:t xml:space="preserve"> method and pass itself as a parameter, effectively restoring the last state of the board, as required by the user. </w:t>
       </w:r>
     </w:p>
     <w:p>
@@ -2496,7 +2975,35 @@
         <w:rPr>
           <w:lang w:val="en-US"/>
         </w:rPr>
-        <w:t>The EventHandler&lt;KeyEvent&gt; interface, which includes the handle method.</w:t>
+        <w:t xml:space="preserve">The </w:t>
+      </w:r>
+      <w:proofErr w:type="spellStart"/>
+      <w:r>
+        <w:rPr>
+          <w:lang w:val="en-US"/>
+        </w:rPr>
+        <w:t>EventHandler</w:t>
+      </w:r>
+      <w:proofErr w:type="spellEnd"/>
+      <w:r>
+        <w:rPr>
+          <w:lang w:val="en-US"/>
+        </w:rPr>
+        <w:t>&lt;</w:t>
+      </w:r>
+      <w:proofErr w:type="spellStart"/>
+      <w:r>
+        <w:rPr>
+          <w:lang w:val="en-US"/>
+        </w:rPr>
+        <w:t>KeyEvent</w:t>
+      </w:r>
+      <w:proofErr w:type="spellEnd"/>
+      <w:r>
+        <w:rPr>
+          <w:lang w:val="en-US"/>
+        </w:rPr>
+        <w:t>&gt; interface, which includes the handle method.</w:t>
       </w:r>
     </w:p>
     <w:p>
@@ -2516,12 +3023,14 @@
         </w:rPr>
         <w:t xml:space="preserve">The </w:t>
       </w:r>
+      <w:proofErr w:type="spellStart"/>
       <w:r>
         <w:rPr>
           <w:lang w:val="en-US"/>
         </w:rPr>
         <w:t>KeyEventHandler</w:t>
       </w:r>
+      <w:proofErr w:type="spellEnd"/>
       <w:r>
         <w:rPr>
           <w:i/>
@@ -2548,7 +3057,35 @@
         <w:rPr>
           <w:lang w:val="en-US"/>
         </w:rPr>
-        <w:t xml:space="preserve">which implements the EventHandler&lt;KeyEvent&gt; interface and handles key events from </w:t>
+        <w:t xml:space="preserve">which implements the </w:t>
+      </w:r>
+      <w:proofErr w:type="spellStart"/>
+      <w:r>
+        <w:rPr>
+          <w:lang w:val="en-US"/>
+        </w:rPr>
+        <w:t>EventHandler</w:t>
+      </w:r>
+      <w:proofErr w:type="spellEnd"/>
+      <w:r>
+        <w:rPr>
+          <w:lang w:val="en-US"/>
+        </w:rPr>
+        <w:t>&lt;</w:t>
+      </w:r>
+      <w:proofErr w:type="spellStart"/>
+      <w:r>
+        <w:rPr>
+          <w:lang w:val="en-US"/>
+        </w:rPr>
+        <w:t>KeyEvent</w:t>
+      </w:r>
+      <w:proofErr w:type="spellEnd"/>
+      <w:r>
+        <w:rPr>
+          <w:lang w:val="en-US"/>
+        </w:rPr>
+        <w:t xml:space="preserve">&gt; interface and handles key events from </w:t>
       </w:r>
       <w:r>
         <w:rPr>
@@ -2578,7 +3115,35 @@
         <w:rPr>
           <w:lang w:val="en-US"/>
         </w:rPr>
-        <w:t>A modified stack (History). This holds Memento (BoardState) objects in case the user needs to undo one of their actions, in which case the latest BoardState is popped off the stack and restored on the Display.</w:t>
+        <w:t>A modified stack (History). This holds Memento (</w:t>
+      </w:r>
+      <w:proofErr w:type="spellStart"/>
+      <w:r>
+        <w:rPr>
+          <w:lang w:val="en-US"/>
+        </w:rPr>
+        <w:t>BoardState</w:t>
+      </w:r>
+      <w:proofErr w:type="spellEnd"/>
+      <w:r>
+        <w:rPr>
+          <w:lang w:val="en-US"/>
+        </w:rPr>
+        <w:t xml:space="preserve">) objects in case the user needs to undo one of their actions, in which case the latest </w:t>
+      </w:r>
+      <w:proofErr w:type="spellStart"/>
+      <w:r>
+        <w:rPr>
+          <w:lang w:val="en-US"/>
+        </w:rPr>
+        <w:t>BoardState</w:t>
+      </w:r>
+      <w:proofErr w:type="spellEnd"/>
+      <w:r>
+        <w:rPr>
+          <w:lang w:val="en-US"/>
+        </w:rPr>
+        <w:t xml:space="preserve"> is popped off the stack and restored on the Display.</w:t>
       </w:r>
     </w:p>
     <w:p>
@@ -2601,12 +3166,14 @@
         </w:rPr>
         <w:t xml:space="preserve">The </w:t>
       </w:r>
+      <w:proofErr w:type="spellStart"/>
       <w:r>
         <w:rPr>
           <w:lang w:val="en-US"/>
         </w:rPr>
         <w:t>KeyEventHandler</w:t>
       </w:r>
+      <w:proofErr w:type="spellEnd"/>
       <w:r>
         <w:rPr>
           <w:i/>
@@ -2625,7 +3192,21 @@
         <w:rPr>
           <w:lang w:val="en-US"/>
         </w:rPr>
-        <w:t xml:space="preserve"> is set as an observer for any KeyEvent changes in the GUI scene</w:t>
+        <w:t xml:space="preserve"> is set as an observer for any </w:t>
+      </w:r>
+      <w:proofErr w:type="spellStart"/>
+      <w:r>
+        <w:rPr>
+          <w:lang w:val="en-US"/>
+        </w:rPr>
+        <w:t>KeyEvent</w:t>
+      </w:r>
+      <w:proofErr w:type="spellEnd"/>
+      <w:r>
+        <w:rPr>
+          <w:lang w:val="en-US"/>
+        </w:rPr>
+        <w:t xml:space="preserve"> changes in the GUI scene</w:t>
       </w:r>
       <w:r>
         <w:rPr>
@@ -2661,44 +3242,114 @@
         <w:rPr>
           <w:lang w:val="en-US"/>
         </w:rPr>
-        <w:t xml:space="preserve">, a KeyEvent is sent to </w:t>
-      </w:r>
+        <w:t xml:space="preserve">, a </w:t>
+      </w:r>
+      <w:proofErr w:type="spellStart"/>
+      <w:r>
+        <w:rPr>
+          <w:lang w:val="en-US"/>
+        </w:rPr>
+        <w:t>KeyEvent</w:t>
+      </w:r>
+      <w:proofErr w:type="spellEnd"/>
+      <w:r>
+        <w:rPr>
+          <w:lang w:val="en-US"/>
+        </w:rPr>
+        <w:t xml:space="preserve"> is sent to </w:t>
+      </w:r>
+      <w:proofErr w:type="spellStart"/>
       <w:r>
         <w:rPr>
           <w:lang w:val="en-US"/>
         </w:rPr>
         <w:t>KeyEventHandler</w:t>
       </w:r>
+      <w:proofErr w:type="spellEnd"/>
       <w:r>
         <w:rPr>
           <w:lang w:val="en-US"/>
         </w:rPr>
         <w:t xml:space="preserve">. </w:t>
       </w:r>
+      <w:proofErr w:type="spellStart"/>
       <w:r>
         <w:rPr>
           <w:lang w:val="en-US"/>
         </w:rPr>
         <w:t>KeyEventHandler</w:t>
       </w:r>
-      <w:r>
-        <w:rPr>
-          <w:lang w:val="en-US"/>
-        </w:rPr>
-        <w:t xml:space="preserve"> uses the handle method to appropriately update the letters given by the player into its different attributes (letters, currentWord, currentWordVisual, currentLetter). If the player would like to undo (by pressing the backspace key), </w:t>
-      </w:r>
+      <w:proofErr w:type="spellEnd"/>
+      <w:r>
+        <w:rPr>
+          <w:lang w:val="en-US"/>
+        </w:rPr>
+        <w:t xml:space="preserve"> uses the handle method to appropriately update the letters given by the player into its different attributes (letters, </w:t>
+      </w:r>
+      <w:proofErr w:type="spellStart"/>
+      <w:r>
+        <w:rPr>
+          <w:lang w:val="en-US"/>
+        </w:rPr>
+        <w:t>currentWord</w:t>
+      </w:r>
+      <w:proofErr w:type="spellEnd"/>
+      <w:r>
+        <w:rPr>
+          <w:lang w:val="en-US"/>
+        </w:rPr>
+        <w:t xml:space="preserve">, </w:t>
+      </w:r>
+      <w:proofErr w:type="spellStart"/>
+      <w:r>
+        <w:rPr>
+          <w:lang w:val="en-US"/>
+        </w:rPr>
+        <w:t>currentWordVisual</w:t>
+      </w:r>
+      <w:proofErr w:type="spellEnd"/>
+      <w:r>
+        <w:rPr>
+          <w:lang w:val="en-US"/>
+        </w:rPr>
+        <w:t xml:space="preserve">, </w:t>
+      </w:r>
+      <w:proofErr w:type="spellStart"/>
+      <w:r>
+        <w:rPr>
+          <w:lang w:val="en-US"/>
+        </w:rPr>
+        <w:t>currentLetter</w:t>
+      </w:r>
+      <w:proofErr w:type="spellEnd"/>
+      <w:r>
+        <w:rPr>
+          <w:lang w:val="en-US"/>
+        </w:rPr>
+        <w:t xml:space="preserve">). If the player would like to undo (by pressing the backspace key), </w:t>
+      </w:r>
+      <w:proofErr w:type="spellStart"/>
       <w:r>
         <w:rPr>
           <w:lang w:val="en-US"/>
         </w:rPr>
         <w:t>KeyEventHandler</w:t>
       </w:r>
-      <w:r>
-        <w:rPr>
-          <w:lang w:val="en-US"/>
-        </w:rPr>
-        <w:t xml:space="preserve"> will pop the most recent BoardState</w:t>
-      </w:r>
+      <w:proofErr w:type="spellEnd"/>
+      <w:r>
+        <w:rPr>
+          <w:lang w:val="en-US"/>
+        </w:rPr>
+        <w:t xml:space="preserve"> will pop the most recent </w:t>
+      </w:r>
+      <w:proofErr w:type="spellStart"/>
+      <w:r>
+        <w:rPr>
+          <w:lang w:val="en-US"/>
+        </w:rPr>
+        <w:t>BoardState</w:t>
+      </w:r>
+      <w:proofErr w:type="spellEnd"/>
       <w:r>
         <w:rPr>
           <w:lang w:val="en-US"/>
@@ -2715,8 +3366,16 @@
         <w:rPr>
           <w:lang w:val="en-US"/>
         </w:rPr>
-        <w:t>the restore method of BoardState</w:t>
-      </w:r>
+        <w:t xml:space="preserve">the restore method of </w:t>
+      </w:r>
+      <w:proofErr w:type="spellStart"/>
+      <w:r>
+        <w:rPr>
+          <w:lang w:val="en-US"/>
+        </w:rPr>
+        <w:t>BoardState</w:t>
+      </w:r>
+      <w:proofErr w:type="spellEnd"/>
       <w:r>
         <w:rPr>
           <w:lang w:val="en-US"/>
@@ -2748,12 +3407,14 @@
         <w:lastRenderedPageBreak/>
         <w:t xml:space="preserve">once the player has chosen their word from the board, they can press the enter key so that the </w:t>
       </w:r>
+      <w:proofErr w:type="spellStart"/>
       <w:r>
         <w:rPr>
           <w:lang w:val="en-US"/>
         </w:rPr>
         <w:t>KeyEventHandler</w:t>
       </w:r>
+      <w:proofErr w:type="spellEnd"/>
       <w:r>
         <w:rPr>
           <w:lang w:val="en-US"/>
@@ -2938,7 +3599,21 @@
         <w:rPr>
           <w:lang w:val="en-US"/>
         </w:rPr>
-        <w:t xml:space="preserve">As mentioned above, a stack of BoardState objects is kept in case the user would like to undo. However, </w:t>
+        <w:t xml:space="preserve">As mentioned above, a stack of </w:t>
+      </w:r>
+      <w:proofErr w:type="spellStart"/>
+      <w:r>
+        <w:rPr>
+          <w:lang w:val="en-US"/>
+        </w:rPr>
+        <w:t>BoardState</w:t>
+      </w:r>
+      <w:proofErr w:type="spellEnd"/>
+      <w:r>
+        <w:rPr>
+          <w:lang w:val="en-US"/>
+        </w:rPr>
+        <w:t xml:space="preserve"> objects is kept in case the user would like to undo. However, </w:t>
       </w:r>
       <w:r>
         <w:rPr>
@@ -2950,7 +3625,63 @@
         <w:rPr>
           <w:lang w:val="en-US"/>
         </w:rPr>
-        <w:t xml:space="preserve">o an EventHandler, such as the KeyEventHandler. So, the singleton pattern is used to have only one possible instance of the History class at once, and this is implemented by making the visibility of the History constructor private and creating a static method in the class called getInstance, which will either create a new instance if one does not already exist, or return the current one otherwise. </w:t>
+        <w:t xml:space="preserve">o an </w:t>
+      </w:r>
+      <w:proofErr w:type="spellStart"/>
+      <w:r>
+        <w:rPr>
+          <w:lang w:val="en-US"/>
+        </w:rPr>
+        <w:t>EventHandler</w:t>
+      </w:r>
+      <w:proofErr w:type="spellEnd"/>
+      <w:r>
+        <w:rPr>
+          <w:lang w:val="en-US"/>
+        </w:rPr>
+        <w:t xml:space="preserve">, such as the </w:t>
+      </w:r>
+      <w:proofErr w:type="spellStart"/>
+      <w:r>
+        <w:rPr>
+          <w:lang w:val="en-US"/>
+        </w:rPr>
+        <w:t>KeyEventHandler</w:t>
+      </w:r>
+      <w:proofErr w:type="spellEnd"/>
+      <w:r>
+        <w:rPr>
+          <w:lang w:val="en-US"/>
+        </w:rPr>
+        <w:t xml:space="preserve">. So, the singleton pattern is used to have only one possible instance of the History class at once, and this is implemented by making the visibility of the History constructor private and creating a static method in the class called </w:t>
+      </w:r>
+      <w:proofErr w:type="spellStart"/>
+      <w:r>
+        <w:rPr>
+          <w:lang w:val="en-US"/>
+        </w:rPr>
+        <w:t>getInstance</w:t>
+      </w:r>
+      <w:proofErr w:type="spellEnd"/>
+      <w:r>
+        <w:rPr>
+          <w:lang w:val="en-US"/>
+        </w:rPr>
+        <w:t xml:space="preserve">, which will either create a new instance if one does not already </w:t>
+      </w:r>
+      <w:proofErr w:type="gramStart"/>
+      <w:r>
+        <w:rPr>
+          <w:lang w:val="en-US"/>
+        </w:rPr>
+        <w:t>exist, or</w:t>
+      </w:r>
+      <w:proofErr w:type="gramEnd"/>
+      <w:r>
+        <w:rPr>
+          <w:lang w:val="en-US"/>
+        </w:rPr>
+        <w:t xml:space="preserve"> return the current one otherwise. </w:t>
       </w:r>
     </w:p>
     <w:p>
@@ -3114,13 +3845,49 @@
         <w:rPr>
           <w:lang w:val="en-US"/>
         </w:rPr>
-        <w:t xml:space="preserve">The Display (application class) contains references to a collection of LetterElement objects. These visual objects contain a letter and a </w:t>
-      </w:r>
-      <w:r>
-        <w:rPr>
-          <w:lang w:val="en-US"/>
-        </w:rPr>
-        <w:t xml:space="preserve">color, and are rendered on the screen. However, there are many colors which these LetterElements can take on, and so </w:t>
+        <w:t xml:space="preserve">The Display (application class) contains references to a collection of </w:t>
+      </w:r>
+      <w:proofErr w:type="spellStart"/>
+      <w:r>
+        <w:rPr>
+          <w:lang w:val="en-US"/>
+        </w:rPr>
+        <w:t>LetterElement</w:t>
+      </w:r>
+      <w:proofErr w:type="spellEnd"/>
+      <w:r>
+        <w:rPr>
+          <w:lang w:val="en-US"/>
+        </w:rPr>
+        <w:t xml:space="preserve"> objects. These visual objects contain a letter and a </w:t>
+      </w:r>
+      <w:proofErr w:type="gramStart"/>
+      <w:r>
+        <w:rPr>
+          <w:lang w:val="en-US"/>
+        </w:rPr>
+        <w:t>color, and</w:t>
+      </w:r>
+      <w:proofErr w:type="gramEnd"/>
+      <w:r>
+        <w:rPr>
+          <w:lang w:val="en-US"/>
+        </w:rPr>
+        <w:t xml:space="preserve"> are rendered on the screen. However, there are many colors which these </w:t>
+      </w:r>
+      <w:proofErr w:type="spellStart"/>
+      <w:r>
+        <w:rPr>
+          <w:lang w:val="en-US"/>
+        </w:rPr>
+        <w:t>LetterElements</w:t>
+      </w:r>
+      <w:proofErr w:type="spellEnd"/>
+      <w:r>
+        <w:rPr>
+          <w:lang w:val="en-US"/>
+        </w:rPr>
+        <w:t xml:space="preserve"> can take on, and so </w:t>
       </w:r>
       <w:r>
         <w:rPr>
@@ -3144,13 +3911,41 @@
         <w:rPr>
           <w:lang w:val="en-US"/>
         </w:rPr>
-        <w:t>from the LetterElement class into two separate hierarchies</w:t>
-      </w:r>
-      <w:r>
-        <w:rPr>
-          <w:lang w:val="en-US"/>
-        </w:rPr>
-        <w:t xml:space="preserve"> to avoid creating many different classes. This is done by making the LetterElement class hold a reference to a color</w:t>
+        <w:t xml:space="preserve">from the </w:t>
+      </w:r>
+      <w:proofErr w:type="spellStart"/>
+      <w:r>
+        <w:rPr>
+          <w:lang w:val="en-US"/>
+        </w:rPr>
+        <w:t>LetterElement</w:t>
+      </w:r>
+      <w:proofErr w:type="spellEnd"/>
+      <w:r>
+        <w:rPr>
+          <w:lang w:val="en-US"/>
+        </w:rPr>
+        <w:t xml:space="preserve"> class into two separate hierarchies</w:t>
+      </w:r>
+      <w:r>
+        <w:rPr>
+          <w:lang w:val="en-US"/>
+        </w:rPr>
+        <w:t xml:space="preserve"> to avoid creating many different classes. This is done by making the </w:t>
+      </w:r>
+      <w:proofErr w:type="spellStart"/>
+      <w:r>
+        <w:rPr>
+          <w:lang w:val="en-US"/>
+        </w:rPr>
+        <w:t>LetterElement</w:t>
+      </w:r>
+      <w:proofErr w:type="spellEnd"/>
+      <w:r>
+        <w:rPr>
+          <w:lang w:val="en-US"/>
+        </w:rPr>
+        <w:t xml:space="preserve"> class hold a reference to a color</w:t>
       </w:r>
       <w:r>
         <w:rPr>
@@ -3231,6 +4026,7 @@
       </w:pPr>
       <w:r>
         <w:rPr>
+          <w:noProof/>
           <w:lang w:val="en-US"/>
         </w:rPr>
         <w:lastRenderedPageBreak/>
@@ -3293,7 +4089,21 @@
         <w:rPr>
           <w:lang w:val="en-US"/>
         </w:rPr>
-        <w:t xml:space="preserve"> these deadlines to be necessary in order to create the final product that </w:t>
+        <w:t xml:space="preserve"> these deadlines to be necessary </w:t>
+      </w:r>
+      <w:proofErr w:type="gramStart"/>
+      <w:r>
+        <w:rPr>
+          <w:lang w:val="en-US"/>
+        </w:rPr>
+        <w:t>in order to</w:t>
+      </w:r>
+      <w:proofErr w:type="gramEnd"/>
+      <w:r>
+        <w:rPr>
+          <w:lang w:val="en-US"/>
+        </w:rPr>
+        <w:t xml:space="preserve"> create the final product that </w:t>
       </w:r>
       <w:r>
         <w:rPr>
